--- a/files/Lukhanin_CV.docx
+++ b/files/Lukhanin_CV.docx
@@ -1023,7 +1023,25 @@
                 <w:szCs w:val="32"/>
                 <w:lang w:val="en-US"/>
               </w:rPr>
-              <w:t>Frontend developer</w:t>
+              <w:t xml:space="preserve">Frontend </w:t>
+            </w:r>
+            <w:r>
+              <w:rPr>
+                <w:rFonts w:ascii="Open Sans Light" w:hAnsi="Open Sans Light" w:cs="Open Sans Light"/>
+                <w:sz w:val="32"/>
+                <w:szCs w:val="32"/>
+                <w:lang w:val="en-US"/>
+              </w:rPr>
+              <w:t xml:space="preserve">React </w:t>
+            </w:r>
+            <w:r>
+              <w:rPr>
+                <w:rFonts w:ascii="Open Sans Light" w:hAnsi="Open Sans Light" w:cs="Open Sans Light"/>
+                <w:sz w:val="32"/>
+                <w:szCs w:val="32"/>
+                <w:lang w:val="en-US"/>
+              </w:rPr>
+              <w:t>developer</w:t>
             </w:r>
           </w:p>
         </w:tc>
@@ -6876,14 +6894,14 @@
         <v:path o:extrusionok="f" gradientshapeok="t" o:connecttype="rect"/>
         <o:lock v:ext="edit" aspectratio="t"/>
       </v:shapetype>
-      <v:shape id="_x0000_i1106" type="#_x0000_t75" style="width:13.7pt;height:13.7pt;visibility:visible" o:gfxdata="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" o:bullet="t">
+      <v:shape id="_x0000_i1032" type="#_x0000_t75" style="width:13.75pt;height:13.75pt;visibility:visible" o:gfxdata="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" o:bullet="t">
         <v:imagedata r:id="rId1" o:title="" cropbottom="-1179f" cropright="-1179f"/>
       </v:shape>
     </w:pict>
   </w:numPicBullet>
   <w:numPicBullet w:numPicBulletId="1">
     <w:pict>
-      <v:shape id="_x0000_i1107" type="#_x0000_t75" style="width:19pt;height:16.8pt;visibility:visible" o:gfxdata="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" o:bullet="t">
+      <v:shape id="_x0000_i1033" type="#_x0000_t75" style="width:18.8pt;height:16.9pt;visibility:visible" o:gfxdata="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" o:bullet="t">
         <v:imagedata r:id="rId2" o:title="" cropbottom="-780f"/>
       </v:shape>
     </w:pict>

--- a/files/Lukhanin_CV.docx
+++ b/files/Lukhanin_CV.docx
@@ -5044,7 +5044,9 @@
         <w:spacing w:after="0"/>
         <w:rPr>
           <w:rFonts w:ascii="Open Sans Light" w:hAnsi="Open Sans Light" w:cs="Open Sans Light"/>
-          <w:noProof/>
+          <w:sz w:val="40"/>
+          <w:szCs w:val="40"/>
+          <w:lang w:val="en-US"/>
         </w:rPr>
       </w:pPr>
       <w:r>
@@ -5114,6 +5116,15 @@
                               </w:rPr>
                               <w:t>PORTFOLIO PROJECTS</w:t>
                             </w:r>
+                            <w:r>
+                              <w:rPr>
+                                <w:rFonts w:ascii="Open Sans Light" w:hAnsi="Open Sans Light" w:cs="Open Sans Light"/>
+                                <w:sz w:val="40"/>
+                                <w:szCs w:val="40"/>
+                                <w:lang w:val="en-US"/>
+                              </w:rPr>
+                              <w:t>*</w:t>
+                            </w:r>
                           </w:p>
                         </w:txbxContent>
                       </wps:txbx>
@@ -5154,6 +5165,15 @@
                         </w:rPr>
                         <w:t>PORTFOLIO PROJECTS</w:t>
                       </w:r>
+                      <w:r>
+                        <w:rPr>
+                          <w:rFonts w:ascii="Open Sans Light" w:hAnsi="Open Sans Light" w:cs="Open Sans Light"/>
+                          <w:sz w:val="40"/>
+                          <w:szCs w:val="40"/>
+                          <w:lang w:val="en-US"/>
+                        </w:rPr>
+                        <w:t>*</w:t>
+                      </w:r>
                     </w:p>
                   </w:txbxContent>
                 </v:textbox>
@@ -5164,11 +5184,75 @@
         </mc:AlternateContent>
       </w:r>
     </w:p>
+    <w:p>
+      <w:pPr>
+        <w:tabs>
+          <w:tab w:val="left" w:pos="1077"/>
+        </w:tabs>
+        <w:spacing w:after="0"/>
+        <w:ind w:left="709" w:right="424"/>
+        <w:rPr>
+          <w:rFonts w:ascii="Open Sans Light" w:hAnsi="Open Sans Light" w:cs="Open Sans Light"/>
+          <w:i/>
+          <w:iCs/>
+          <w:sz w:val="14"/>
+          <w:szCs w:val="14"/>
+          <w:lang w:val="en-US"/>
+        </w:rPr>
+      </w:pPr>
+      <w:r>
+        <w:rPr>
+          <w:rFonts w:ascii="Open Sans Light" w:hAnsi="Open Sans Light" w:cs="Open Sans Light"/>
+          <w:i/>
+          <w:iCs/>
+          <w:sz w:val="14"/>
+          <w:szCs w:val="14"/>
+          <w:lang w:val="en-US"/>
+        </w:rPr>
+        <w:t xml:space="preserve">* Due to demo reasons and </w:t>
+      </w:r>
+      <w:proofErr w:type="spellStart"/>
+      <w:r>
+        <w:rPr>
+          <w:rFonts w:ascii="Open Sans Light" w:hAnsi="Open Sans Light" w:cs="Open Sans Light"/>
+          <w:i/>
+          <w:iCs/>
+          <w:sz w:val="14"/>
+          <w:szCs w:val="14"/>
+          <w:lang w:val="en-US"/>
+        </w:rPr>
+        <w:t>heroku</w:t>
+      </w:r>
+      <w:proofErr w:type="spellEnd"/>
+      <w:r>
+        <w:rPr>
+          <w:rFonts w:ascii="Open Sans Light" w:hAnsi="Open Sans Light" w:cs="Open Sans Light"/>
+          <w:i/>
+          <w:iCs/>
+          <w:sz w:val="14"/>
+          <w:szCs w:val="14"/>
+          <w:lang w:val="en-US"/>
+        </w:rPr>
+        <w:t xml:space="preserve"> free terms, if an app receives no web traffic in a 30-minute period, it will sleep. Therefore, during the first launch, the application may take longer to load than usual, approximately 15 - 20 seconds. So please be patient and wait for the app to launch. Subsequent launches will be relatively fast</w:t>
+      </w:r>
+      <w:r>
+        <w:rPr>
+          <w:rFonts w:ascii="Open Sans Light" w:hAnsi="Open Sans Light" w:cs="Open Sans Light"/>
+          <w:i/>
+          <w:iCs/>
+          <w:sz w:val="14"/>
+          <w:szCs w:val="14"/>
+          <w:lang w:val="en-US"/>
+        </w:rPr>
+        <w:t>.</w:t>
+      </w:r>
+    </w:p>
     <w:tbl>
       <w:tblPr>
         <w:tblStyle w:val="TableGrid"/>
-        <w:tblpPr w:leftFromText="180" w:rightFromText="180" w:vertAnchor="page" w:horzAnchor="margin" w:tblpXSpec="center" w:tblpY="12851"/>
-        <w:tblW w:w="10489" w:type="dxa"/>
+        <w:tblpPr w:leftFromText="181" w:rightFromText="181" w:vertAnchor="page" w:horzAnchor="margin" w:tblpXSpec="center" w:tblpY="13199"/>
+        <w:tblOverlap w:val="never"/>
+        <w:tblW w:w="10632" w:type="dxa"/>
         <w:tblBorders>
           <w:top w:val="none" w:sz="0" w:space="0" w:color="auto"/>
           <w:left w:val="none" w:sz="0" w:space="0" w:color="auto"/>
@@ -5184,11 +5268,11 @@
         <w:gridCol w:w="993"/>
         <w:gridCol w:w="4252"/>
         <w:gridCol w:w="992"/>
-        <w:gridCol w:w="4252"/>
+        <w:gridCol w:w="4395"/>
       </w:tblGrid>
       <w:tr>
         <w:trPr>
-          <w:trHeight w:val="572"/>
+          <w:trHeight w:val="397"/>
         </w:trPr>
         <w:tc>
           <w:tcPr>
@@ -5228,7 +5312,7 @@
         </w:tc>
         <w:tc>
           <w:tcPr>
-            <w:tcW w:w="5244" w:type="dxa"/>
+            <w:tcW w:w="5387" w:type="dxa"/>
             <w:gridSpan w:val="2"/>
             <w:tcBorders>
               <w:bottom w:val="single" w:sz="2" w:space="0" w:color="4472C4"/>
@@ -5370,7 +5454,7 @@
         </w:tc>
         <w:tc>
           <w:tcPr>
-            <w:tcW w:w="4252" w:type="dxa"/>
+            <w:tcW w:w="4395" w:type="dxa"/>
             <w:tcBorders>
               <w:top w:val="single" w:sz="2" w:space="0" w:color="4472C4"/>
               <w:bottom w:val="single" w:sz="2" w:space="0" w:color="4472C4"/>
@@ -5527,7 +5611,7 @@
         </w:tc>
         <w:tc>
           <w:tcPr>
-            <w:tcW w:w="4252" w:type="dxa"/>
+            <w:tcW w:w="4395" w:type="dxa"/>
             <w:tcBorders>
               <w:top w:val="single" w:sz="2" w:space="0" w:color="4472C4"/>
               <w:bottom w:val="single" w:sz="2" w:space="0" w:color="4472C4"/>
@@ -5664,7 +5748,7 @@
         </w:tc>
         <w:tc>
           <w:tcPr>
-            <w:tcW w:w="4252" w:type="dxa"/>
+            <w:tcW w:w="4395" w:type="dxa"/>
             <w:tcBorders>
               <w:top w:val="single" w:sz="2" w:space="0" w:color="4472C4"/>
             </w:tcBorders>
@@ -5701,7 +5785,7 @@
       </w:tr>
       <w:tr>
         <w:trPr>
-          <w:trHeight w:val="446"/>
+          <w:trHeight w:val="397"/>
         </w:trPr>
         <w:tc>
           <w:tcPr>
@@ -5769,7 +5853,7 @@
         </w:tc>
         <w:tc>
           <w:tcPr>
-            <w:tcW w:w="5244" w:type="dxa"/>
+            <w:tcW w:w="5387" w:type="dxa"/>
             <w:gridSpan w:val="2"/>
             <w:shd w:val="clear" w:color="auto" w:fill="D9E2F3" w:themeFill="accent1" w:themeFillTint="33"/>
             <w:vAlign w:val="bottom"/>
@@ -5908,7 +5992,7 @@
         </w:tc>
         <w:tc>
           <w:tcPr>
-            <w:tcW w:w="4252" w:type="dxa"/>
+            <w:tcW w:w="4395" w:type="dxa"/>
             <w:tcBorders>
               <w:top w:val="single" w:sz="2" w:space="0" w:color="4472C4" w:themeColor="accent1"/>
               <w:bottom w:val="single" w:sz="2" w:space="0" w:color="4472C4" w:themeColor="accent1"/>
@@ -6058,7 +6142,7 @@
         </w:tc>
         <w:tc>
           <w:tcPr>
-            <w:tcW w:w="4252" w:type="dxa"/>
+            <w:tcW w:w="4395" w:type="dxa"/>
             <w:tcBorders>
               <w:top w:val="single" w:sz="2" w:space="0" w:color="4472C4" w:themeColor="accent1"/>
               <w:bottom w:val="single" w:sz="2" w:space="0" w:color="4472C4" w:themeColor="accent1"/>
@@ -6196,7 +6280,7 @@
         </w:tc>
         <w:tc>
           <w:tcPr>
-            <w:tcW w:w="4252" w:type="dxa"/>
+            <w:tcW w:w="4395" w:type="dxa"/>
             <w:tcBorders>
               <w:top w:val="single" w:sz="2" w:space="0" w:color="4472C4" w:themeColor="accent1"/>
             </w:tcBorders>
@@ -6225,7 +6309,7 @@
       </w:tr>
       <w:tr>
         <w:trPr>
-          <w:trHeight w:val="504"/>
+          <w:trHeight w:val="397"/>
         </w:trPr>
         <w:tc>
           <w:tcPr>
@@ -6276,7 +6360,7 @@
         </w:tc>
         <w:tc>
           <w:tcPr>
-            <w:tcW w:w="5244" w:type="dxa"/>
+            <w:tcW w:w="5387" w:type="dxa"/>
             <w:gridSpan w:val="2"/>
             <w:vMerge w:val="restart"/>
             <w:shd w:val="clear" w:color="auto" w:fill="FFFFFF" w:themeFill="background1"/>
@@ -6298,41 +6382,6 @@
                 <w:lang w:val="en-US"/>
               </w:rPr>
             </w:pPr>
-            <w:r>
-              <w:rPr>
-                <w:rFonts w:ascii="Open Sans Light" w:hAnsi="Open Sans Light" w:cs="Open Sans Light"/>
-                <w:i/>
-                <w:iCs/>
-                <w:sz w:val="14"/>
-                <w:szCs w:val="14"/>
-                <w:lang w:val="en-US"/>
-              </w:rPr>
-              <w:t xml:space="preserve">* Due to demo reasons and </w:t>
-            </w:r>
-            <w:proofErr w:type="spellStart"/>
-            <w:r>
-              <w:rPr>
-                <w:rFonts w:ascii="Open Sans Light" w:hAnsi="Open Sans Light" w:cs="Open Sans Light"/>
-                <w:i/>
-                <w:iCs/>
-                <w:sz w:val="14"/>
-                <w:szCs w:val="14"/>
-                <w:lang w:val="en-US"/>
-              </w:rPr>
-              <w:t>heroku</w:t>
-            </w:r>
-            <w:proofErr w:type="spellEnd"/>
-            <w:r>
-              <w:rPr>
-                <w:rFonts w:ascii="Open Sans Light" w:hAnsi="Open Sans Light" w:cs="Open Sans Light"/>
-                <w:i/>
-                <w:iCs/>
-                <w:sz w:val="14"/>
-                <w:szCs w:val="14"/>
-                <w:lang w:val="en-US"/>
-              </w:rPr>
-              <w:t xml:space="preserve"> free terms, if an app receives no web traffic in a 30-minute period, it will sleep. Therefore, during the first launch, the application may take longer to load than usual, approximately 15 - 20 seconds. So please be patient and wait for the app to launch. Subsequent launches will be relatively fast.</w:t>
-            </w:r>
           </w:p>
         </w:tc>
       </w:tr>
@@ -6411,7 +6460,7 @@
         </w:tc>
         <w:tc>
           <w:tcPr>
-            <w:tcW w:w="5244" w:type="dxa"/>
+            <w:tcW w:w="5387" w:type="dxa"/>
             <w:gridSpan w:val="2"/>
             <w:vMerge/>
             <w:shd w:val="clear" w:color="auto" w:fill="FFFFFF" w:themeFill="background1"/>
@@ -6511,7 +6560,7 @@
         </w:tc>
         <w:tc>
           <w:tcPr>
-            <w:tcW w:w="5244" w:type="dxa"/>
+            <w:tcW w:w="5387" w:type="dxa"/>
             <w:gridSpan w:val="2"/>
             <w:vMerge/>
             <w:shd w:val="clear" w:color="auto" w:fill="FFFFFF" w:themeFill="background1"/>
@@ -6615,7 +6664,7 @@
         </w:tc>
         <w:tc>
           <w:tcPr>
-            <w:tcW w:w="5244" w:type="dxa"/>
+            <w:tcW w:w="5387" w:type="dxa"/>
             <w:gridSpan w:val="2"/>
             <w:vMerge/>
             <w:shd w:val="clear" w:color="auto" w:fill="FFFFFF" w:themeFill="background1"/>
@@ -6640,12 +6689,27 @@
     <w:p>
       <w:pPr>
         <w:tabs>
+          <w:tab w:val="left" w:pos="1077"/>
+        </w:tabs>
+        <w:spacing w:after="0"/>
+        <w:ind w:left="709" w:right="424"/>
+        <w:rPr>
+          <w:rFonts w:ascii="Open Sans Light" w:hAnsi="Open Sans Light" w:cs="Open Sans Light"/>
+          <w:sz w:val="20"/>
+          <w:szCs w:val="20"/>
+        </w:rPr>
+      </w:pPr>
+    </w:p>
+    <w:p>
+      <w:pPr>
+        <w:tabs>
           <w:tab w:val="left" w:pos="4200"/>
         </w:tabs>
         <w:spacing w:after="0" w:line="240" w:lineRule="auto"/>
         <w:ind w:right="424"/>
         <w:rPr>
           <w:rFonts w:ascii="Open Sans Light" w:hAnsi="Open Sans Light" w:cs="Open Sans Light"/>
+          <w:lang w:val="en-US"/>
         </w:rPr>
       </w:pPr>
     </w:p>
@@ -6894,14 +6958,14 @@
         <v:path o:extrusionok="f" gradientshapeok="t" o:connecttype="rect"/>
         <o:lock v:ext="edit" aspectratio="t"/>
       </v:shapetype>
-      <v:shape id="_x0000_i1032" type="#_x0000_t75" style="width:13.75pt;height:13.75pt;visibility:visible" o:gfxdata="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" o:bullet="t">
+      <v:shape id="_x0000_i1098" type="#_x0000_t75" style="width:13.75pt;height:13.75pt;visibility:visible" o:gfxdata="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" o:bullet="t">
         <v:imagedata r:id="rId1" o:title="" cropbottom="-1179f" cropright="-1179f"/>
       </v:shape>
     </w:pict>
   </w:numPicBullet>
   <w:numPicBullet w:numPicBulletId="1">
     <w:pict>
-      <v:shape id="_x0000_i1033" type="#_x0000_t75" style="width:18.8pt;height:16.9pt;visibility:visible" o:gfxdata="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" o:bullet="t">
+      <v:shape id="_x0000_i1099" type="#_x0000_t75" style="width:18.8pt;height:16.9pt;visibility:visible" o:gfxdata="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" o:bullet="t">
         <v:imagedata r:id="rId2" o:title="" cropbottom="-780f"/>
       </v:shape>
     </w:pict>

--- a/files/Lukhanin_CV.docx
+++ b/files/Lukhanin_CV.docx
@@ -1664,12 +1664,12 @@
     <w:p>
       <w:pPr>
         <w:spacing w:after="0"/>
-        <w:ind w:left="709" w:right="849"/>
+        <w:ind w:left="709" w:right="566"/>
         <w:jc w:val="both"/>
         <w:rPr>
           <w:rFonts w:ascii="Open Sans Light" w:hAnsi="Open Sans Light" w:cs="Open Sans Light"/>
           <w:noProof/>
-          <w:spacing w:val="-2"/>
+          <w:spacing w:val="-4"/>
           <w:sz w:val="20"/>
           <w:szCs w:val="20"/>
           <w:lang w:val="en-US"/>
@@ -1679,7 +1679,7 @@
         <w:rPr>
           <w:rFonts w:ascii="Open Sans Light" w:hAnsi="Open Sans Light" w:cs="Open Sans Light"/>
           <w:noProof/>
-          <w:spacing w:val="-2"/>
+          <w:spacing w:val="-4"/>
           <w:sz w:val="20"/>
           <w:szCs w:val="20"/>
         </w:rPr>
@@ -1689,7 +1689,7 @@
         <w:rPr>
           <w:rFonts w:ascii="Open Sans Light" w:hAnsi="Open Sans Light" w:cs="Open Sans Light"/>
           <w:noProof/>
-          <w:spacing w:val="-2"/>
+          <w:spacing w:val="-4"/>
           <w:sz w:val="20"/>
           <w:szCs w:val="20"/>
           <w:lang w:val="en-US"/>
@@ -1700,7 +1700,7 @@
         <w:rPr>
           <w:rFonts w:ascii="Open Sans Light" w:hAnsi="Open Sans Light" w:cs="Open Sans Light"/>
           <w:noProof/>
-          <w:spacing w:val="-2"/>
+          <w:spacing w:val="-4"/>
           <w:sz w:val="20"/>
           <w:szCs w:val="20"/>
         </w:rPr>
@@ -1710,7 +1710,7 @@
         <w:rPr>
           <w:rFonts w:ascii="Open Sans Light" w:hAnsi="Open Sans Light" w:cs="Open Sans Light"/>
           <w:noProof/>
-          <w:spacing w:val="-2"/>
+          <w:spacing w:val="-4"/>
           <w:sz w:val="20"/>
           <w:szCs w:val="20"/>
           <w:lang w:val="en-US"/>
@@ -1721,7 +1721,7 @@
         <w:rPr>
           <w:rFonts w:ascii="Open Sans Light" w:hAnsi="Open Sans Light" w:cs="Open Sans Light"/>
           <w:noProof/>
-          <w:spacing w:val="-2"/>
+          <w:spacing w:val="-4"/>
           <w:sz w:val="20"/>
           <w:szCs w:val="20"/>
         </w:rPr>
@@ -1731,7 +1731,7 @@
         <w:rPr>
           <w:rFonts w:ascii="Open Sans Light" w:hAnsi="Open Sans Light" w:cs="Open Sans Light"/>
           <w:noProof/>
-          <w:spacing w:val="-2"/>
+          <w:spacing w:val="-4"/>
           <w:sz w:val="20"/>
           <w:szCs w:val="20"/>
           <w:lang w:val="en-US"/>
@@ -1742,7 +1742,7 @@
         <w:rPr>
           <w:rFonts w:ascii="Open Sans Light" w:hAnsi="Open Sans Light" w:cs="Open Sans Light"/>
           <w:noProof/>
-          <w:spacing w:val="-2"/>
+          <w:spacing w:val="-4"/>
           <w:sz w:val="20"/>
           <w:szCs w:val="20"/>
         </w:rPr>
@@ -1752,7 +1752,7 @@
         <w:rPr>
           <w:rFonts w:ascii="Open Sans Light" w:hAnsi="Open Sans Light" w:cs="Open Sans Light"/>
           <w:noProof/>
-          <w:spacing w:val="-2"/>
+          <w:spacing w:val="-4"/>
           <w:sz w:val="20"/>
           <w:szCs w:val="20"/>
           <w:lang w:val="en-US"/>
@@ -1763,7 +1763,7 @@
         <w:rPr>
           <w:rFonts w:ascii="Open Sans Light" w:hAnsi="Open Sans Light" w:cs="Open Sans Light"/>
           <w:noProof/>
-          <w:spacing w:val="-2"/>
+          <w:spacing w:val="-4"/>
           <w:sz w:val="20"/>
           <w:szCs w:val="20"/>
         </w:rPr>
@@ -1773,7 +1773,7 @@
         <w:rPr>
           <w:rFonts w:ascii="Open Sans Light" w:hAnsi="Open Sans Light" w:cs="Open Sans Light"/>
           <w:noProof/>
-          <w:spacing w:val="-2"/>
+          <w:spacing w:val="-4"/>
           <w:sz w:val="20"/>
           <w:szCs w:val="20"/>
           <w:lang w:val="en-US"/>
@@ -1784,7 +1784,7 @@
         <w:rPr>
           <w:rFonts w:ascii="Open Sans Light" w:hAnsi="Open Sans Light" w:cs="Open Sans Light"/>
           <w:noProof/>
-          <w:spacing w:val="-2"/>
+          <w:spacing w:val="-4"/>
           <w:sz w:val="20"/>
           <w:szCs w:val="20"/>
         </w:rPr>
@@ -1794,7 +1794,7 @@
         <w:rPr>
           <w:rFonts w:ascii="Open Sans Light" w:hAnsi="Open Sans Light" w:cs="Open Sans Light"/>
           <w:noProof/>
-          <w:spacing w:val="-2"/>
+          <w:spacing w:val="-4"/>
           <w:sz w:val="20"/>
           <w:szCs w:val="20"/>
           <w:lang w:val="en-US"/>
@@ -1805,96 +1805,150 @@
         <w:rPr>
           <w:rFonts w:ascii="Open Sans Light" w:hAnsi="Open Sans Light" w:cs="Open Sans Light"/>
           <w:noProof/>
-          <w:spacing w:val="-2"/>
+          <w:spacing w:val="-4"/>
           <w:sz w:val="20"/>
           <w:szCs w:val="20"/>
         </w:rPr>
-        <w:t xml:space="preserve">ood understanding of backend development principles. </w:t>
-      </w:r>
-      <w:r>
-        <w:rPr>
-          <w:rFonts w:ascii="Open Sans Light" w:hAnsi="Open Sans Light" w:cs="Open Sans Light"/>
-          <w:noProof/>
-          <w:spacing w:val="-2"/>
+        <w:t>ood understanding of backend development principles</w:t>
+      </w:r>
+      <w:r>
+        <w:rPr>
+          <w:rFonts w:ascii="Open Sans Light" w:hAnsi="Open Sans Light" w:cs="Open Sans Light"/>
+          <w:noProof/>
+          <w:spacing w:val="-4"/>
           <w:sz w:val="20"/>
           <w:szCs w:val="20"/>
           <w:lang w:val="en-US"/>
         </w:rPr>
-        <w:t xml:space="preserve">Able to effectively self-manage during independent projects , as well as collaborate as part of a productive </w:t>
-      </w:r>
-      <w:r>
-        <w:rPr>
-          <w:rFonts w:ascii="Open Sans Light" w:hAnsi="Open Sans Light" w:cs="Open Sans Light"/>
-          <w:noProof/>
-          <w:spacing w:val="-2"/>
-          <w:sz w:val="20"/>
-          <w:szCs w:val="20"/>
-        </w:rPr>
-        <w:t xml:space="preserve">team. Have basic knowledge of </w:t>
-      </w:r>
-      <w:r>
-        <w:rPr>
-          <w:rFonts w:ascii="Open Sans Light" w:hAnsi="Open Sans Light" w:cs="Open Sans Light"/>
-          <w:noProof/>
-          <w:spacing w:val="-2"/>
+        <w:t xml:space="preserve"> (</w:t>
+      </w:r>
+      <w:r>
+        <w:rPr>
+          <w:rFonts w:ascii="Open Sans Light" w:hAnsi="Open Sans Light" w:cs="Open Sans Light"/>
+          <w:noProof/>
+          <w:spacing w:val="-4"/>
           <w:sz w:val="20"/>
           <w:szCs w:val="20"/>
           <w:lang w:val="en-US"/>
         </w:rPr>
-        <w:t xml:space="preserve">TypeScript, </w:t>
-      </w:r>
-      <w:r>
-        <w:rPr>
-          <w:rFonts w:ascii="Open Sans Light" w:hAnsi="Open Sans Light" w:cs="Open Sans Light"/>
-          <w:noProof/>
-          <w:spacing w:val="-2"/>
-          <w:sz w:val="20"/>
-          <w:szCs w:val="20"/>
-        </w:rPr>
-        <w:t>C#, .NET Core framework and ASP.NET Core</w:t>
-      </w:r>
-      <w:r>
-        <w:rPr>
-          <w:rFonts w:ascii="Open Sans Light" w:hAnsi="Open Sans Light" w:cs="Open Sans Light"/>
-          <w:noProof/>
-          <w:spacing w:val="-2"/>
+        <w:t xml:space="preserve">authentication, middlewares, </w:t>
+      </w:r>
+      <w:r>
+        <w:rPr>
+          <w:rFonts w:ascii="Open Sans Light" w:hAnsi="Open Sans Light" w:cs="Open Sans Light"/>
+          <w:noProof/>
+          <w:spacing w:val="-4"/>
           <w:sz w:val="20"/>
           <w:szCs w:val="20"/>
           <w:lang w:val="en-US"/>
         </w:rPr>
-        <w:t xml:space="preserve">. </w:t>
-      </w:r>
-      <w:r>
-        <w:rPr>
-          <w:rFonts w:ascii="Open Sans Light" w:hAnsi="Open Sans Light" w:cs="Open Sans Light"/>
-          <w:noProof/>
-          <w:spacing w:val="-2"/>
+        <w:t>REST API)</w:t>
+      </w:r>
+      <w:r>
+        <w:rPr>
+          <w:rFonts w:ascii="Open Sans Light" w:hAnsi="Open Sans Light" w:cs="Open Sans Light"/>
+          <w:noProof/>
+          <w:spacing w:val="-4"/>
           <w:sz w:val="20"/>
           <w:szCs w:val="20"/>
         </w:rPr>
-        <w:t>Strongly</w:t>
-      </w:r>
-      <w:r>
-        <w:rPr>
-          <w:rFonts w:ascii="Open Sans Light" w:hAnsi="Open Sans Light" w:cs="Open Sans Light"/>
-          <w:noProof/>
-          <w:spacing w:val="-2"/>
+        <w:t xml:space="preserve">. Have basic knowledge of </w:t>
+      </w:r>
+      <w:r>
+        <w:rPr>
+          <w:rFonts w:ascii="Open Sans Light" w:hAnsi="Open Sans Light" w:cs="Open Sans Light"/>
+          <w:noProof/>
+          <w:spacing w:val="-4"/>
           <w:sz w:val="20"/>
           <w:szCs w:val="20"/>
           <w:lang w:val="en-US"/>
         </w:rPr>
-        <w:t xml:space="preserve"> interested in improving skills in fullstack development, backend development and gaining experience with modern web frameworks</w:t>
-      </w:r>
-      <w:r>
-        <w:rPr>
-          <w:rFonts w:ascii="Open Sans Light" w:hAnsi="Open Sans Light" w:cs="Open Sans Light"/>
-          <w:noProof/>
-          <w:spacing w:val="-2"/>
+        <w:t xml:space="preserve">TypeScript, </w:t>
+      </w:r>
+      <w:r>
+        <w:rPr>
+          <w:rFonts w:ascii="Open Sans Light" w:hAnsi="Open Sans Light" w:cs="Open Sans Light"/>
+          <w:noProof/>
+          <w:spacing w:val="-4"/>
+          <w:sz w:val="20"/>
+          <w:szCs w:val="20"/>
+        </w:rPr>
+        <w:t>C#, .NET Core framework and ASP.NET Core</w:t>
+      </w:r>
+      <w:r>
+        <w:rPr>
+          <w:rFonts w:ascii="Open Sans Light" w:hAnsi="Open Sans Light" w:cs="Open Sans Light"/>
+          <w:noProof/>
+          <w:spacing w:val="-4"/>
           <w:sz w:val="20"/>
           <w:szCs w:val="20"/>
           <w:lang w:val="en-US"/>
         </w:rPr>
-        <w:t>. Will be glad to be involved in new technology stack.</w:t>
+        <w:t>.</w:t>
+      </w:r>
+      <w:r>
+        <w:rPr>
+          <w:rFonts w:ascii="Open Sans Light" w:hAnsi="Open Sans Light" w:cs="Open Sans Light"/>
+          <w:noProof/>
+          <w:spacing w:val="-4"/>
+          <w:sz w:val="20"/>
+          <w:szCs w:val="20"/>
+          <w:lang w:val="en-US"/>
+        </w:rPr>
+        <w:t xml:space="preserve"> Able to effectively self-manage during independent projects , as well as collaborate as part of a productive </w:t>
+      </w:r>
+      <w:r>
+        <w:rPr>
+          <w:rFonts w:ascii="Open Sans Light" w:hAnsi="Open Sans Light" w:cs="Open Sans Light"/>
+          <w:noProof/>
+          <w:spacing w:val="-4"/>
+          <w:sz w:val="20"/>
+          <w:szCs w:val="20"/>
+        </w:rPr>
+        <w:t>team.</w:t>
+      </w:r>
+      <w:r>
+        <w:rPr>
+          <w:rFonts w:ascii="Open Sans Light" w:hAnsi="Open Sans Light" w:cs="Open Sans Light"/>
+          <w:noProof/>
+          <w:spacing w:val="-4"/>
+          <w:sz w:val="20"/>
+          <w:szCs w:val="20"/>
+          <w:lang w:val="en-US"/>
+        </w:rPr>
+        <w:t xml:space="preserve"> </w:t>
+      </w:r>
+      <w:r>
+        <w:rPr>
+          <w:rFonts w:ascii="Open Sans Light" w:hAnsi="Open Sans Light" w:cs="Open Sans Light"/>
+          <w:noProof/>
+          <w:spacing w:val="-4"/>
+          <w:sz w:val="20"/>
+          <w:szCs w:val="20"/>
+        </w:rPr>
+        <w:t>Strongly</w:t>
+      </w:r>
+      <w:r>
+        <w:rPr>
+          <w:rFonts w:ascii="Open Sans Light" w:hAnsi="Open Sans Light" w:cs="Open Sans Light"/>
+          <w:noProof/>
+          <w:spacing w:val="-4"/>
+          <w:sz w:val="20"/>
+          <w:szCs w:val="20"/>
+          <w:lang w:val="en-US"/>
+        </w:rPr>
+        <w:t xml:space="preserve"> interested in improving skills in fullstack development, backend development and gaining experience with modern web frameworks</w:t>
+      </w:r>
+      <w:r>
+        <w:rPr>
+          <w:rFonts w:ascii="Open Sans Light" w:hAnsi="Open Sans Light" w:cs="Open Sans Light"/>
+          <w:noProof/>
+          <w:spacing w:val="-4"/>
+          <w:sz w:val="20"/>
+          <w:szCs w:val="20"/>
+          <w:lang w:val="en-US"/>
+        </w:rPr>
+        <w:t>. Will be glad to be involved in new technology stack</w:t>
       </w:r>
     </w:p>
     <w:p>
@@ -2442,7 +2496,1133 @@
         <mc:AlternateContent>
           <mc:Choice Requires="wps">
             <w:drawing>
-              <wp:anchor distT="0" distB="0" distL="114300" distR="114300" simplePos="0" relativeHeight="251658240" behindDoc="1" locked="0" layoutInCell="1" allowOverlap="1" wp14:anchorId="6843FC3E" wp14:editId="37D56474">
+              <wp:anchor distT="0" distB="0" distL="114300" distR="114300" simplePos="0" relativeHeight="251673599" behindDoc="1" locked="0" layoutInCell="1" allowOverlap="1" wp14:anchorId="6148578E" wp14:editId="27D5EE5D">
+                <wp:simplePos x="0" y="0"/>
+                <wp:positionH relativeFrom="column">
+                  <wp:posOffset>1439545</wp:posOffset>
+                </wp:positionH>
+                <wp:positionV relativeFrom="paragraph">
+                  <wp:posOffset>369570</wp:posOffset>
+                </wp:positionV>
+                <wp:extent cx="292100" cy="287655"/>
+                <wp:effectExtent l="0" t="0" r="12700" b="17145"/>
+                <wp:wrapThrough wrapText="bothSides">
+                  <wp:wrapPolygon edited="0">
+                    <wp:start x="0" y="0"/>
+                    <wp:lineTo x="0" y="21457"/>
+                    <wp:lineTo x="21130" y="21457"/>
+                    <wp:lineTo x="21130" y="0"/>
+                    <wp:lineTo x="0" y="0"/>
+                  </wp:wrapPolygon>
+                </wp:wrapThrough>
+                <wp:docPr id="34" name="Rectangle: Rounded Corners 34"/>
+                <wp:cNvGraphicFramePr/>
+                <a:graphic xmlns:a="http://schemas.openxmlformats.org/drawingml/2006/main">
+                  <a:graphicData uri="http://schemas.microsoft.com/office/word/2010/wordprocessingShape">
+                    <wps:wsp>
+                      <wps:cNvSpPr/>
+                      <wps:spPr>
+                        <a:xfrm>
+                          <a:off x="0" y="0"/>
+                          <a:ext cx="292100" cy="287655"/>
+                        </a:xfrm>
+                        <a:prstGeom prst="roundRect">
+                          <a:avLst/>
+                        </a:prstGeom>
+                        <a:noFill/>
+                      </wps:spPr>
+                      <wps:style>
+                        <a:lnRef idx="2">
+                          <a:schemeClr val="accent1">
+                            <a:shade val="50000"/>
+                          </a:schemeClr>
+                        </a:lnRef>
+                        <a:fillRef idx="1">
+                          <a:schemeClr val="accent1"/>
+                        </a:fillRef>
+                        <a:effectRef idx="0">
+                          <a:schemeClr val="accent1"/>
+                        </a:effectRef>
+                        <a:fontRef idx="minor">
+                          <a:schemeClr val="lt1"/>
+                        </a:fontRef>
+                      </wps:style>
+                      <wps:txbx>
+                        <w:txbxContent>
+                          <w:p>
+                            <w:pPr>
+                              <w:jc w:val="center"/>
+                              <w:rPr>
+                                <w:rFonts w:ascii="Open Sans Light" w:hAnsi="Open Sans Light" w:cs="Open Sans Light"/>
+                                <w:sz w:val="28"/>
+                                <w:szCs w:val="28"/>
+                                <w:lang w:val="en-US"/>
+                              </w:rPr>
+                            </w:pPr>
+                            <w:r>
+                              <w:rPr>
+                                <w:rFonts w:ascii="Open Sans Light" w:hAnsi="Open Sans Light" w:cs="Open Sans Light"/>
+                                <w:color w:val="000000" w:themeColor="text1"/>
+                                <w:sz w:val="28"/>
+                                <w:szCs w:val="28"/>
+                                <w:lang w:val="en-US"/>
+                              </w:rPr>
+                              <w:t>C#</w:t>
+                            </w:r>
+                          </w:p>
+                        </w:txbxContent>
+                      </wps:txbx>
+                      <wps:bodyPr rot="0" spcFirstLastPara="0" vertOverflow="overflow" horzOverflow="overflow" vert="horz" wrap="square" lIns="0" tIns="0" rIns="0" bIns="0" numCol="1" spcCol="0" rtlCol="0" fromWordArt="0" anchor="ctr" anchorCtr="0" forceAA="0" compatLnSpc="1">
+                        <a:prstTxWarp prst="textNoShape">
+                          <a:avLst/>
+                        </a:prstTxWarp>
+                        <a:noAutofit/>
+                      </wps:bodyPr>
+                    </wps:wsp>
+                  </a:graphicData>
+                </a:graphic>
+                <wp14:sizeRelH relativeFrom="margin">
+                  <wp14:pctWidth>0</wp14:pctWidth>
+                </wp14:sizeRelH>
+                <wp14:sizeRelV relativeFrom="margin">
+                  <wp14:pctHeight>0</wp14:pctHeight>
+                </wp14:sizeRelV>
+              </wp:anchor>
+            </w:drawing>
+          </mc:Choice>
+          <mc:Fallback>
+            <w:pict>
+              <v:roundrect w14:anchorId="6148578E" id="Rectangle: Rounded Corners 34" o:spid="_x0000_s1029" style="position:absolute;margin-left:113.35pt;margin-top:29.1pt;width:23pt;height:22.65pt;z-index:-251642881;visibility:visible;mso-wrap-style:square;mso-width-percent:0;mso-height-percent:0;mso-wrap-distance-left:9pt;mso-wrap-distance-top:0;mso-wrap-distance-right:9pt;mso-wrap-distance-bottom:0;mso-position-horizontal:absolute;mso-position-horizontal-relative:text;mso-position-vertical:absolute;mso-position-vertical-relative:text;mso-width-percent:0;mso-height-percent:0;mso-width-relative:margin;mso-height-relative:margin;v-text-anchor:middle" arcsize="10923f" o:gfxdata="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" filled="f" strokecolor="#1f3763 [1604]" strokeweight="1pt">
+                <v:stroke joinstyle="miter"/>
+                <v:textbox inset="0,0,0,0">
+                  <w:txbxContent>
+                    <w:p>
+                      <w:pPr>
+                        <w:jc w:val="center"/>
+                        <w:rPr>
+                          <w:rFonts w:ascii="Open Sans Light" w:hAnsi="Open Sans Light" w:cs="Open Sans Light"/>
+                          <w:sz w:val="28"/>
+                          <w:szCs w:val="28"/>
+                          <w:lang w:val="en-US"/>
+                        </w:rPr>
+                      </w:pPr>
+                      <w:r>
+                        <w:rPr>
+                          <w:rFonts w:ascii="Open Sans Light" w:hAnsi="Open Sans Light" w:cs="Open Sans Light"/>
+                          <w:color w:val="000000" w:themeColor="text1"/>
+                          <w:sz w:val="28"/>
+                          <w:szCs w:val="28"/>
+                          <w:lang w:val="en-US"/>
+                        </w:rPr>
+                        <w:t>C#</w:t>
+                      </w:r>
+                    </w:p>
+                  </w:txbxContent>
+                </v:textbox>
+                <w10:wrap type="through"/>
+              </v:roundrect>
+            </w:pict>
+          </mc:Fallback>
+        </mc:AlternateContent>
+      </w:r>
+      <w:r>
+        <w:rPr>
+          <w:rFonts w:ascii="Open Sans Light" w:hAnsi="Open Sans Light" w:cs="Open Sans Light"/>
+          <w:noProof/>
+          <w:lang w:val="en-US"/>
+        </w:rPr>
+        <mc:AlternateContent>
+          <mc:Choice Requires="wps">
+            <w:drawing>
+              <wp:anchor distT="0" distB="0" distL="114300" distR="114300" simplePos="0" relativeHeight="251672576" behindDoc="1" locked="0" layoutInCell="1" allowOverlap="1" wp14:anchorId="570C833A" wp14:editId="12DFEC0F">
+                <wp:simplePos x="0" y="0"/>
+                <wp:positionH relativeFrom="column">
+                  <wp:posOffset>1791556</wp:posOffset>
+                </wp:positionH>
+                <wp:positionV relativeFrom="paragraph">
+                  <wp:posOffset>367665</wp:posOffset>
+                </wp:positionV>
+                <wp:extent cx="846455" cy="287655"/>
+                <wp:effectExtent l="0" t="0" r="10795" b="17145"/>
+                <wp:wrapThrough wrapText="bothSides">
+                  <wp:wrapPolygon edited="0">
+                    <wp:start x="0" y="0"/>
+                    <wp:lineTo x="0" y="21457"/>
+                    <wp:lineTo x="21389" y="21457"/>
+                    <wp:lineTo x="21389" y="0"/>
+                    <wp:lineTo x="0" y="0"/>
+                  </wp:wrapPolygon>
+                </wp:wrapThrough>
+                <wp:docPr id="35" name="Rectangle: Rounded Corners 35"/>
+                <wp:cNvGraphicFramePr/>
+                <a:graphic xmlns:a="http://schemas.openxmlformats.org/drawingml/2006/main">
+                  <a:graphicData uri="http://schemas.microsoft.com/office/word/2010/wordprocessingShape">
+                    <wps:wsp>
+                      <wps:cNvSpPr/>
+                      <wps:spPr>
+                        <a:xfrm>
+                          <a:off x="0" y="0"/>
+                          <a:ext cx="846455" cy="287655"/>
+                        </a:xfrm>
+                        <a:prstGeom prst="roundRect">
+                          <a:avLst/>
+                        </a:prstGeom>
+                        <a:noFill/>
+                      </wps:spPr>
+                      <wps:style>
+                        <a:lnRef idx="2">
+                          <a:schemeClr val="accent1">
+                            <a:shade val="50000"/>
+                          </a:schemeClr>
+                        </a:lnRef>
+                        <a:fillRef idx="1">
+                          <a:schemeClr val="accent1"/>
+                        </a:fillRef>
+                        <a:effectRef idx="0">
+                          <a:schemeClr val="accent1"/>
+                        </a:effectRef>
+                        <a:fontRef idx="minor">
+                          <a:schemeClr val="lt1"/>
+                        </a:fontRef>
+                      </wps:style>
+                      <wps:txbx>
+                        <w:txbxContent>
+                          <w:p>
+                            <w:pPr>
+                              <w:jc w:val="center"/>
+                              <w:rPr>
+                                <w:rFonts w:ascii="Open Sans Light" w:hAnsi="Open Sans Light" w:cs="Open Sans Light"/>
+                                <w:sz w:val="28"/>
+                                <w:szCs w:val="28"/>
+                                <w:lang w:val="en-US"/>
+                              </w:rPr>
+                            </w:pPr>
+                            <w:r>
+                              <w:rPr>
+                                <w:rFonts w:ascii="Open Sans Light" w:hAnsi="Open Sans Light" w:cs="Open Sans Light"/>
+                                <w:color w:val="000000" w:themeColor="text1"/>
+                                <w:sz w:val="28"/>
+                                <w:szCs w:val="28"/>
+                                <w:lang w:val="en-US"/>
+                              </w:rPr>
+                              <w:t>.NET Core</w:t>
+                            </w:r>
+                          </w:p>
+                        </w:txbxContent>
+                      </wps:txbx>
+                      <wps:bodyPr rot="0" spcFirstLastPara="0" vertOverflow="overflow" horzOverflow="overflow" vert="horz" wrap="square" lIns="0" tIns="0" rIns="0" bIns="0" numCol="1" spcCol="0" rtlCol="0" fromWordArt="0" anchor="ctr" anchorCtr="0" forceAA="0" compatLnSpc="1">
+                        <a:prstTxWarp prst="textNoShape">
+                          <a:avLst/>
+                        </a:prstTxWarp>
+                        <a:noAutofit/>
+                      </wps:bodyPr>
+                    </wps:wsp>
+                  </a:graphicData>
+                </a:graphic>
+                <wp14:sizeRelH relativeFrom="margin">
+                  <wp14:pctWidth>0</wp14:pctWidth>
+                </wp14:sizeRelH>
+                <wp14:sizeRelV relativeFrom="margin">
+                  <wp14:pctHeight>0</wp14:pctHeight>
+                </wp14:sizeRelV>
+              </wp:anchor>
+            </w:drawing>
+          </mc:Choice>
+          <mc:Fallback>
+            <w:pict>
+              <v:roundrect w14:anchorId="570C833A" id="Rectangle: Rounded Corners 35" o:spid="_x0000_s1030" style="position:absolute;margin-left:141.05pt;margin-top:28.95pt;width:66.65pt;height:22.65pt;z-index:-251643904;visibility:visible;mso-wrap-style:square;mso-width-percent:0;mso-height-percent:0;mso-wrap-distance-left:9pt;mso-wrap-distance-top:0;mso-wrap-distance-right:9pt;mso-wrap-distance-bottom:0;mso-position-horizontal:absolute;mso-position-horizontal-relative:text;mso-position-vertical:absolute;mso-position-vertical-relative:text;mso-width-percent:0;mso-height-percent:0;mso-width-relative:margin;mso-height-relative:margin;v-text-anchor:middle" arcsize="10923f" o:gfxdata="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" filled="f" strokecolor="#1f3763 [1604]" strokeweight="1pt">
+                <v:stroke joinstyle="miter"/>
+                <v:textbox inset="0,0,0,0">
+                  <w:txbxContent>
+                    <w:p>
+                      <w:pPr>
+                        <w:jc w:val="center"/>
+                        <w:rPr>
+                          <w:rFonts w:ascii="Open Sans Light" w:hAnsi="Open Sans Light" w:cs="Open Sans Light"/>
+                          <w:sz w:val="28"/>
+                          <w:szCs w:val="28"/>
+                          <w:lang w:val="en-US"/>
+                        </w:rPr>
+                      </w:pPr>
+                      <w:r>
+                        <w:rPr>
+                          <w:rFonts w:ascii="Open Sans Light" w:hAnsi="Open Sans Light" w:cs="Open Sans Light"/>
+                          <w:color w:val="000000" w:themeColor="text1"/>
+                          <w:sz w:val="28"/>
+                          <w:szCs w:val="28"/>
+                          <w:lang w:val="en-US"/>
+                        </w:rPr>
+                        <w:t>.NET Core</w:t>
+                      </w:r>
+                    </w:p>
+                  </w:txbxContent>
+                </v:textbox>
+                <w10:wrap type="through"/>
+              </v:roundrect>
+            </w:pict>
+          </mc:Fallback>
+        </mc:AlternateContent>
+      </w:r>
+      <w:r>
+        <w:rPr>
+          <w:rFonts w:ascii="Open Sans Light" w:hAnsi="Open Sans Light" w:cs="Open Sans Light"/>
+          <w:noProof/>
+          <w:lang w:val="en-US"/>
+        </w:rPr>
+        <mc:AlternateContent>
+          <mc:Choice Requires="wps">
+            <w:drawing>
+              <wp:anchor distT="0" distB="0" distL="114300" distR="114300" simplePos="0" relativeHeight="251674624" behindDoc="1" locked="0" layoutInCell="1" allowOverlap="1" wp14:anchorId="03711356" wp14:editId="7B6936CF">
+                <wp:simplePos x="0" y="0"/>
+                <wp:positionH relativeFrom="column">
+                  <wp:posOffset>2715067</wp:posOffset>
+                </wp:positionH>
+                <wp:positionV relativeFrom="paragraph">
+                  <wp:posOffset>367665</wp:posOffset>
+                </wp:positionV>
+                <wp:extent cx="1176020" cy="287655"/>
+                <wp:effectExtent l="0" t="0" r="24130" b="17145"/>
+                <wp:wrapThrough wrapText="bothSides">
+                  <wp:wrapPolygon edited="0">
+                    <wp:start x="0" y="0"/>
+                    <wp:lineTo x="0" y="21457"/>
+                    <wp:lineTo x="21693" y="21457"/>
+                    <wp:lineTo x="21693" y="0"/>
+                    <wp:lineTo x="0" y="0"/>
+                  </wp:wrapPolygon>
+                </wp:wrapThrough>
+                <wp:docPr id="36" name="Rectangle: Rounded Corners 36"/>
+                <wp:cNvGraphicFramePr/>
+                <a:graphic xmlns:a="http://schemas.openxmlformats.org/drawingml/2006/main">
+                  <a:graphicData uri="http://schemas.microsoft.com/office/word/2010/wordprocessingShape">
+                    <wps:wsp>
+                      <wps:cNvSpPr/>
+                      <wps:spPr>
+                        <a:xfrm>
+                          <a:off x="0" y="0"/>
+                          <a:ext cx="1176020" cy="287655"/>
+                        </a:xfrm>
+                        <a:prstGeom prst="roundRect">
+                          <a:avLst/>
+                        </a:prstGeom>
+                        <a:noFill/>
+                      </wps:spPr>
+                      <wps:style>
+                        <a:lnRef idx="2">
+                          <a:schemeClr val="accent1">
+                            <a:shade val="50000"/>
+                          </a:schemeClr>
+                        </a:lnRef>
+                        <a:fillRef idx="1">
+                          <a:schemeClr val="accent1"/>
+                        </a:fillRef>
+                        <a:effectRef idx="0">
+                          <a:schemeClr val="accent1"/>
+                        </a:effectRef>
+                        <a:fontRef idx="minor">
+                          <a:schemeClr val="lt1"/>
+                        </a:fontRef>
+                      </wps:style>
+                      <wps:txbx>
+                        <w:txbxContent>
+                          <w:p>
+                            <w:pPr>
+                              <w:jc w:val="center"/>
+                              <w:rPr>
+                                <w:rFonts w:ascii="Open Sans Light" w:hAnsi="Open Sans Light" w:cs="Open Sans Light"/>
+                                <w:sz w:val="28"/>
+                                <w:szCs w:val="28"/>
+                                <w:lang w:val="en-US"/>
+                              </w:rPr>
+                            </w:pPr>
+                            <w:r>
+                              <w:rPr>
+                                <w:rFonts w:ascii="Open Sans Light" w:hAnsi="Open Sans Light" w:cs="Open Sans Light"/>
+                                <w:color w:val="000000" w:themeColor="text1"/>
+                                <w:sz w:val="28"/>
+                                <w:szCs w:val="28"/>
+                                <w:lang w:val="en-US"/>
+                              </w:rPr>
+                              <w:t>ASP.NET Core</w:t>
+                            </w:r>
+                          </w:p>
+                        </w:txbxContent>
+                      </wps:txbx>
+                      <wps:bodyPr rot="0" spcFirstLastPara="0" vertOverflow="overflow" horzOverflow="overflow" vert="horz" wrap="square" lIns="0" tIns="0" rIns="0" bIns="0" numCol="1" spcCol="0" rtlCol="0" fromWordArt="0" anchor="ctr" anchorCtr="0" forceAA="0" compatLnSpc="1">
+                        <a:prstTxWarp prst="textNoShape">
+                          <a:avLst/>
+                        </a:prstTxWarp>
+                        <a:noAutofit/>
+                      </wps:bodyPr>
+                    </wps:wsp>
+                  </a:graphicData>
+                </a:graphic>
+                <wp14:sizeRelH relativeFrom="margin">
+                  <wp14:pctWidth>0</wp14:pctWidth>
+                </wp14:sizeRelH>
+                <wp14:sizeRelV relativeFrom="margin">
+                  <wp14:pctHeight>0</wp14:pctHeight>
+                </wp14:sizeRelV>
+              </wp:anchor>
+            </w:drawing>
+          </mc:Choice>
+          <mc:Fallback>
+            <w:pict>
+              <v:roundrect w14:anchorId="03711356" id="Rectangle: Rounded Corners 36" o:spid="_x0000_s1031" style="position:absolute;margin-left:213.8pt;margin-top:28.95pt;width:92.6pt;height:22.65pt;z-index:-251641856;visibility:visible;mso-wrap-style:square;mso-width-percent:0;mso-height-percent:0;mso-wrap-distance-left:9pt;mso-wrap-distance-top:0;mso-wrap-distance-right:9pt;mso-wrap-distance-bottom:0;mso-position-horizontal:absolute;mso-position-horizontal-relative:text;mso-position-vertical:absolute;mso-position-vertical-relative:text;mso-width-percent:0;mso-height-percent:0;mso-width-relative:margin;mso-height-relative:margin;v-text-anchor:middle" arcsize="10923f" o:gfxdata="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" filled="f" strokecolor="#1f3763 [1604]" strokeweight="1pt">
+                <v:stroke joinstyle="miter"/>
+                <v:textbox inset="0,0,0,0">
+                  <w:txbxContent>
+                    <w:p>
+                      <w:pPr>
+                        <w:jc w:val="center"/>
+                        <w:rPr>
+                          <w:rFonts w:ascii="Open Sans Light" w:hAnsi="Open Sans Light" w:cs="Open Sans Light"/>
+                          <w:sz w:val="28"/>
+                          <w:szCs w:val="28"/>
+                          <w:lang w:val="en-US"/>
+                        </w:rPr>
+                      </w:pPr>
+                      <w:r>
+                        <w:rPr>
+                          <w:rFonts w:ascii="Open Sans Light" w:hAnsi="Open Sans Light" w:cs="Open Sans Light"/>
+                          <w:color w:val="000000" w:themeColor="text1"/>
+                          <w:sz w:val="28"/>
+                          <w:szCs w:val="28"/>
+                          <w:lang w:val="en-US"/>
+                        </w:rPr>
+                        <w:t>ASP.NET Core</w:t>
+                      </w:r>
+                    </w:p>
+                  </w:txbxContent>
+                </v:textbox>
+                <w10:wrap type="through"/>
+              </v:roundrect>
+            </w:pict>
+          </mc:Fallback>
+        </mc:AlternateContent>
+      </w:r>
+      <w:r>
+        <w:rPr>
+          <w:rFonts w:ascii="Open Sans Light" w:hAnsi="Open Sans Light" w:cs="Open Sans Light"/>
+          <w:noProof/>
+          <w:lang w:val="en-US"/>
+        </w:rPr>
+        <mc:AlternateContent>
+          <mc:Choice Requires="wps">
+            <w:drawing>
+              <wp:anchor distT="0" distB="0" distL="114300" distR="114300" simplePos="0" relativeHeight="251685888" behindDoc="1" locked="0" layoutInCell="1" allowOverlap="1" wp14:anchorId="5F878A00" wp14:editId="505D26CE">
+                <wp:simplePos x="0" y="0"/>
+                <wp:positionH relativeFrom="column">
+                  <wp:posOffset>3954780</wp:posOffset>
+                </wp:positionH>
+                <wp:positionV relativeFrom="paragraph">
+                  <wp:posOffset>367665</wp:posOffset>
+                </wp:positionV>
+                <wp:extent cx="436880" cy="287655"/>
+                <wp:effectExtent l="0" t="0" r="20320" b="17145"/>
+                <wp:wrapThrough wrapText="bothSides">
+                  <wp:wrapPolygon edited="0">
+                    <wp:start x="0" y="0"/>
+                    <wp:lineTo x="0" y="21457"/>
+                    <wp:lineTo x="21663" y="21457"/>
+                    <wp:lineTo x="21663" y="0"/>
+                    <wp:lineTo x="0" y="0"/>
+                  </wp:wrapPolygon>
+                </wp:wrapThrough>
+                <wp:docPr id="53" name="Rectangle: Rounded Corners 53"/>
+                <wp:cNvGraphicFramePr/>
+                <a:graphic xmlns:a="http://schemas.openxmlformats.org/drawingml/2006/main">
+                  <a:graphicData uri="http://schemas.microsoft.com/office/word/2010/wordprocessingShape">
+                    <wps:wsp>
+                      <wps:cNvSpPr/>
+                      <wps:spPr>
+                        <a:xfrm>
+                          <a:off x="0" y="0"/>
+                          <a:ext cx="436880" cy="287655"/>
+                        </a:xfrm>
+                        <a:prstGeom prst="roundRect">
+                          <a:avLst/>
+                        </a:prstGeom>
+                        <a:noFill/>
+                      </wps:spPr>
+                      <wps:style>
+                        <a:lnRef idx="2">
+                          <a:schemeClr val="accent1">
+                            <a:shade val="50000"/>
+                          </a:schemeClr>
+                        </a:lnRef>
+                        <a:fillRef idx="1">
+                          <a:schemeClr val="accent1"/>
+                        </a:fillRef>
+                        <a:effectRef idx="0">
+                          <a:schemeClr val="accent1"/>
+                        </a:effectRef>
+                        <a:fontRef idx="minor">
+                          <a:schemeClr val="lt1"/>
+                        </a:fontRef>
+                      </wps:style>
+                      <wps:txbx>
+                        <w:txbxContent>
+                          <w:p>
+                            <w:pPr>
+                              <w:jc w:val="center"/>
+                              <w:rPr>
+                                <w:rFonts w:ascii="Open Sans Light" w:hAnsi="Open Sans Light" w:cs="Open Sans Light"/>
+                                <w:sz w:val="28"/>
+                                <w:szCs w:val="28"/>
+                                <w:lang w:val="en-US"/>
+                              </w:rPr>
+                            </w:pPr>
+                            <w:r>
+                              <w:rPr>
+                                <w:rFonts w:ascii="Open Sans Light" w:hAnsi="Open Sans Light" w:cs="Open Sans Light"/>
+                                <w:color w:val="000000" w:themeColor="text1"/>
+                                <w:sz w:val="28"/>
+                                <w:szCs w:val="28"/>
+                                <w:lang w:val="en-US"/>
+                              </w:rPr>
+                              <w:t>MVC</w:t>
+                            </w:r>
+                          </w:p>
+                        </w:txbxContent>
+                      </wps:txbx>
+                      <wps:bodyPr rot="0" spcFirstLastPara="0" vertOverflow="overflow" horzOverflow="overflow" vert="horz" wrap="square" lIns="0" tIns="0" rIns="0" bIns="0" numCol="1" spcCol="0" rtlCol="0" fromWordArt="0" anchor="ctr" anchorCtr="0" forceAA="0" compatLnSpc="1">
+                        <a:prstTxWarp prst="textNoShape">
+                          <a:avLst/>
+                        </a:prstTxWarp>
+                        <a:noAutofit/>
+                      </wps:bodyPr>
+                    </wps:wsp>
+                  </a:graphicData>
+                </a:graphic>
+                <wp14:sizeRelH relativeFrom="margin">
+                  <wp14:pctWidth>0</wp14:pctWidth>
+                </wp14:sizeRelH>
+                <wp14:sizeRelV relativeFrom="margin">
+                  <wp14:pctHeight>0</wp14:pctHeight>
+                </wp14:sizeRelV>
+              </wp:anchor>
+            </w:drawing>
+          </mc:Choice>
+          <mc:Fallback>
+            <w:pict>
+              <v:roundrect w14:anchorId="5F878A00" id="Rectangle: Rounded Corners 53" o:spid="_x0000_s1032" style="position:absolute;margin-left:311.4pt;margin-top:28.95pt;width:34.4pt;height:22.65pt;z-index:-251630592;visibility:visible;mso-wrap-style:square;mso-width-percent:0;mso-height-percent:0;mso-wrap-distance-left:9pt;mso-wrap-distance-top:0;mso-wrap-distance-right:9pt;mso-wrap-distance-bottom:0;mso-position-horizontal:absolute;mso-position-horizontal-relative:text;mso-position-vertical:absolute;mso-position-vertical-relative:text;mso-width-percent:0;mso-height-percent:0;mso-width-relative:margin;mso-height-relative:margin;v-text-anchor:middle" arcsize="10923f" o:gfxdata="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" filled="f" strokecolor="#1f3763 [1604]" strokeweight="1pt">
+                <v:stroke joinstyle="miter"/>
+                <v:textbox inset="0,0,0,0">
+                  <w:txbxContent>
+                    <w:p>
+                      <w:pPr>
+                        <w:jc w:val="center"/>
+                        <w:rPr>
+                          <w:rFonts w:ascii="Open Sans Light" w:hAnsi="Open Sans Light" w:cs="Open Sans Light"/>
+                          <w:sz w:val="28"/>
+                          <w:szCs w:val="28"/>
+                          <w:lang w:val="en-US"/>
+                        </w:rPr>
+                      </w:pPr>
+                      <w:r>
+                        <w:rPr>
+                          <w:rFonts w:ascii="Open Sans Light" w:hAnsi="Open Sans Light" w:cs="Open Sans Light"/>
+                          <w:color w:val="000000" w:themeColor="text1"/>
+                          <w:sz w:val="28"/>
+                          <w:szCs w:val="28"/>
+                          <w:lang w:val="en-US"/>
+                        </w:rPr>
+                        <w:t>MVC</w:t>
+                      </w:r>
+                    </w:p>
+                  </w:txbxContent>
+                </v:textbox>
+                <w10:wrap type="through"/>
+              </v:roundrect>
+            </w:pict>
+          </mc:Fallback>
+        </mc:AlternateContent>
+      </w:r>
+      <w:r>
+        <w:rPr>
+          <w:rFonts w:ascii="Open Sans Light" w:hAnsi="Open Sans Light" w:cs="Open Sans Light"/>
+          <w:noProof/>
+          <w:lang w:val="en-US"/>
+        </w:rPr>
+        <mc:AlternateContent>
+          <mc:Choice Requires="wps">
+            <w:drawing>
+              <wp:anchor distT="0" distB="0" distL="114300" distR="114300" simplePos="0" relativeHeight="251678720" behindDoc="1" locked="0" layoutInCell="1" allowOverlap="1" wp14:anchorId="20096C84" wp14:editId="7E3F5223">
+                <wp:simplePos x="0" y="0"/>
+                <wp:positionH relativeFrom="column">
+                  <wp:posOffset>4460240</wp:posOffset>
+                </wp:positionH>
+                <wp:positionV relativeFrom="paragraph">
+                  <wp:posOffset>367665</wp:posOffset>
+                </wp:positionV>
+                <wp:extent cx="756920" cy="287655"/>
+                <wp:effectExtent l="0" t="0" r="24130" b="17145"/>
+                <wp:wrapThrough wrapText="bothSides">
+                  <wp:wrapPolygon edited="0">
+                    <wp:start x="0" y="0"/>
+                    <wp:lineTo x="0" y="21457"/>
+                    <wp:lineTo x="21745" y="21457"/>
+                    <wp:lineTo x="21745" y="0"/>
+                    <wp:lineTo x="0" y="0"/>
+                  </wp:wrapPolygon>
+                </wp:wrapThrough>
+                <wp:docPr id="38" name="Rectangle: Rounded Corners 38"/>
+                <wp:cNvGraphicFramePr/>
+                <a:graphic xmlns:a="http://schemas.openxmlformats.org/drawingml/2006/main">
+                  <a:graphicData uri="http://schemas.microsoft.com/office/word/2010/wordprocessingShape">
+                    <wps:wsp>
+                      <wps:cNvSpPr/>
+                      <wps:spPr>
+                        <a:xfrm>
+                          <a:off x="0" y="0"/>
+                          <a:ext cx="756920" cy="287655"/>
+                        </a:xfrm>
+                        <a:prstGeom prst="roundRect">
+                          <a:avLst/>
+                        </a:prstGeom>
+                        <a:noFill/>
+                      </wps:spPr>
+                      <wps:style>
+                        <a:lnRef idx="2">
+                          <a:schemeClr val="accent1">
+                            <a:shade val="50000"/>
+                          </a:schemeClr>
+                        </a:lnRef>
+                        <a:fillRef idx="1">
+                          <a:schemeClr val="accent1"/>
+                        </a:fillRef>
+                        <a:effectRef idx="0">
+                          <a:schemeClr val="accent1"/>
+                        </a:effectRef>
+                        <a:fontRef idx="minor">
+                          <a:schemeClr val="lt1"/>
+                        </a:fontRef>
+                      </wps:style>
+                      <wps:txbx>
+                        <w:txbxContent>
+                          <w:p>
+                            <w:pPr>
+                              <w:jc w:val="center"/>
+                              <w:rPr>
+                                <w:rFonts w:ascii="Open Sans Light" w:hAnsi="Open Sans Light" w:cs="Open Sans Light"/>
+                                <w:sz w:val="28"/>
+                                <w:szCs w:val="28"/>
+                                <w:lang w:val="en-US"/>
+                              </w:rPr>
+                            </w:pPr>
+                            <w:r>
+                              <w:rPr>
+                                <w:rFonts w:ascii="Open Sans Light" w:hAnsi="Open Sans Light" w:cs="Open Sans Light"/>
+                                <w:color w:val="000000" w:themeColor="text1"/>
+                                <w:sz w:val="28"/>
+                                <w:szCs w:val="28"/>
+                                <w:lang w:val="en-US"/>
+                              </w:rPr>
+                              <w:t>REST API</w:t>
+                            </w:r>
+                          </w:p>
+                        </w:txbxContent>
+                      </wps:txbx>
+                      <wps:bodyPr rot="0" spcFirstLastPara="0" vertOverflow="overflow" horzOverflow="overflow" vert="horz" wrap="square" lIns="0" tIns="0" rIns="0" bIns="0" numCol="1" spcCol="0" rtlCol="0" fromWordArt="0" anchor="ctr" anchorCtr="0" forceAA="0" compatLnSpc="1">
+                        <a:prstTxWarp prst="textNoShape">
+                          <a:avLst/>
+                        </a:prstTxWarp>
+                        <a:noAutofit/>
+                      </wps:bodyPr>
+                    </wps:wsp>
+                  </a:graphicData>
+                </a:graphic>
+                <wp14:sizeRelH relativeFrom="margin">
+                  <wp14:pctWidth>0</wp14:pctWidth>
+                </wp14:sizeRelH>
+                <wp14:sizeRelV relativeFrom="margin">
+                  <wp14:pctHeight>0</wp14:pctHeight>
+                </wp14:sizeRelV>
+              </wp:anchor>
+            </w:drawing>
+          </mc:Choice>
+          <mc:Fallback>
+            <w:pict>
+              <v:roundrect w14:anchorId="20096C84" id="Rectangle: Rounded Corners 38" o:spid="_x0000_s1033" style="position:absolute;margin-left:351.2pt;margin-top:28.95pt;width:59.6pt;height:22.65pt;z-index:-251637760;visibility:visible;mso-wrap-style:square;mso-width-percent:0;mso-height-percent:0;mso-wrap-distance-left:9pt;mso-wrap-distance-top:0;mso-wrap-distance-right:9pt;mso-wrap-distance-bottom:0;mso-position-horizontal:absolute;mso-position-horizontal-relative:text;mso-position-vertical:absolute;mso-position-vertical-relative:text;mso-width-percent:0;mso-height-percent:0;mso-width-relative:margin;mso-height-relative:margin;v-text-anchor:middle" arcsize="10923f" o:gfxdata="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" filled="f" strokecolor="#1f3763 [1604]" strokeweight="1pt">
+                <v:stroke joinstyle="miter"/>
+                <v:textbox inset="0,0,0,0">
+                  <w:txbxContent>
+                    <w:p>
+                      <w:pPr>
+                        <w:jc w:val="center"/>
+                        <w:rPr>
+                          <w:rFonts w:ascii="Open Sans Light" w:hAnsi="Open Sans Light" w:cs="Open Sans Light"/>
+                          <w:sz w:val="28"/>
+                          <w:szCs w:val="28"/>
+                          <w:lang w:val="en-US"/>
+                        </w:rPr>
+                      </w:pPr>
+                      <w:r>
+                        <w:rPr>
+                          <w:rFonts w:ascii="Open Sans Light" w:hAnsi="Open Sans Light" w:cs="Open Sans Light"/>
+                          <w:color w:val="000000" w:themeColor="text1"/>
+                          <w:sz w:val="28"/>
+                          <w:szCs w:val="28"/>
+                          <w:lang w:val="en-US"/>
+                        </w:rPr>
+                        <w:t>REST API</w:t>
+                      </w:r>
+                    </w:p>
+                  </w:txbxContent>
+                </v:textbox>
+                <w10:wrap type="through"/>
+              </v:roundrect>
+            </w:pict>
+          </mc:Fallback>
+        </mc:AlternateContent>
+      </w:r>
+      <w:r>
+        <w:rPr>
+          <w:rFonts w:ascii="Open Sans Light" w:hAnsi="Open Sans Light" w:cs="Open Sans Light"/>
+          <w:noProof/>
+          <w:lang w:val="en-US"/>
+        </w:rPr>
+        <mc:AlternateContent>
+          <mc:Choice Requires="wps">
+            <w:drawing>
+              <wp:anchor distT="0" distB="0" distL="114300" distR="114300" simplePos="0" relativeHeight="251687936" behindDoc="1" locked="0" layoutInCell="1" allowOverlap="1" wp14:anchorId="47DFC91B" wp14:editId="5FCA2443">
+                <wp:simplePos x="0" y="0"/>
+                <wp:positionH relativeFrom="column">
+                  <wp:posOffset>492760</wp:posOffset>
+                </wp:positionH>
+                <wp:positionV relativeFrom="paragraph">
+                  <wp:posOffset>367665</wp:posOffset>
+                </wp:positionV>
+                <wp:extent cx="866140" cy="287655"/>
+                <wp:effectExtent l="0" t="0" r="10160" b="17145"/>
+                <wp:wrapThrough wrapText="bothSides">
+                  <wp:wrapPolygon edited="0">
+                    <wp:start x="0" y="0"/>
+                    <wp:lineTo x="0" y="21457"/>
+                    <wp:lineTo x="21378" y="21457"/>
+                    <wp:lineTo x="21378" y="0"/>
+                    <wp:lineTo x="0" y="0"/>
+                  </wp:wrapPolygon>
+                </wp:wrapThrough>
+                <wp:docPr id="2" name="Rectangle: Rounded Corners 2"/>
+                <wp:cNvGraphicFramePr/>
+                <a:graphic xmlns:a="http://schemas.openxmlformats.org/drawingml/2006/main">
+                  <a:graphicData uri="http://schemas.microsoft.com/office/word/2010/wordprocessingShape">
+                    <wps:wsp>
+                      <wps:cNvSpPr/>
+                      <wps:spPr>
+                        <a:xfrm>
+                          <a:off x="0" y="0"/>
+                          <a:ext cx="866140" cy="287655"/>
+                        </a:xfrm>
+                        <a:prstGeom prst="roundRect">
+                          <a:avLst/>
+                        </a:prstGeom>
+                        <a:noFill/>
+                      </wps:spPr>
+                      <wps:style>
+                        <a:lnRef idx="2">
+                          <a:schemeClr val="accent1">
+                            <a:shade val="50000"/>
+                          </a:schemeClr>
+                        </a:lnRef>
+                        <a:fillRef idx="1">
+                          <a:schemeClr val="accent1"/>
+                        </a:fillRef>
+                        <a:effectRef idx="0">
+                          <a:schemeClr val="accent1"/>
+                        </a:effectRef>
+                        <a:fontRef idx="minor">
+                          <a:schemeClr val="lt1"/>
+                        </a:fontRef>
+                      </wps:style>
+                      <wps:txbx>
+                        <w:txbxContent>
+                          <w:p>
+                            <w:pPr>
+                              <w:jc w:val="center"/>
+                              <w:rPr>
+                                <w:rFonts w:ascii="Open Sans Light" w:hAnsi="Open Sans Light" w:cs="Open Sans Light"/>
+                                <w:sz w:val="28"/>
+                                <w:szCs w:val="28"/>
+                                <w:lang w:val="en-US"/>
+                              </w:rPr>
+                            </w:pPr>
+                            <w:proofErr w:type="spellStart"/>
+                            <w:r>
+                              <w:rPr>
+                                <w:rFonts w:ascii="Open Sans Light" w:hAnsi="Open Sans Light" w:cs="Open Sans Light"/>
+                                <w:color w:val="000000" w:themeColor="text1"/>
+                                <w:sz w:val="28"/>
+                                <w:szCs w:val="28"/>
+                                <w:lang w:val="en-US"/>
+                              </w:rPr>
+                              <w:t>MongoDB</w:t>
+                            </w:r>
+                            <w:r>
+                              <w:rPr>
+                                <w:rFonts w:ascii="Open Sans Light" w:hAnsi="Open Sans Light" w:cs="Open Sans Light"/>
+                                <w:sz w:val="28"/>
+                                <w:szCs w:val="28"/>
+                                <w:lang w:val="en-US"/>
+                              </w:rPr>
+                              <w:t>DB</w:t>
+                            </w:r>
+                            <w:proofErr w:type="spellEnd"/>
+                          </w:p>
+                        </w:txbxContent>
+                      </wps:txbx>
+                      <wps:bodyPr rot="0" spcFirstLastPara="0" vertOverflow="overflow" horzOverflow="overflow" vert="horz" wrap="square" lIns="0" tIns="0" rIns="0" bIns="0" numCol="1" spcCol="0" rtlCol="0" fromWordArt="0" anchor="ctr" anchorCtr="0" forceAA="0" compatLnSpc="1">
+                        <a:prstTxWarp prst="textNoShape">
+                          <a:avLst/>
+                        </a:prstTxWarp>
+                        <a:noAutofit/>
+                      </wps:bodyPr>
+                    </wps:wsp>
+                  </a:graphicData>
+                </a:graphic>
+                <wp14:sizeRelH relativeFrom="margin">
+                  <wp14:pctWidth>0</wp14:pctWidth>
+                </wp14:sizeRelH>
+                <wp14:sizeRelV relativeFrom="margin">
+                  <wp14:pctHeight>0</wp14:pctHeight>
+                </wp14:sizeRelV>
+              </wp:anchor>
+            </w:drawing>
+          </mc:Choice>
+          <mc:Fallback>
+            <w:pict>
+              <v:roundrect w14:anchorId="47DFC91B" id="Rectangle: Rounded Corners 2" o:spid="_x0000_s1034" style="position:absolute;margin-left:38.8pt;margin-top:28.95pt;width:68.2pt;height:22.65pt;z-index:-251628544;visibility:visible;mso-wrap-style:square;mso-width-percent:0;mso-height-percent:0;mso-wrap-distance-left:9pt;mso-wrap-distance-top:0;mso-wrap-distance-right:9pt;mso-wrap-distance-bottom:0;mso-position-horizontal:absolute;mso-position-horizontal-relative:text;mso-position-vertical:absolute;mso-position-vertical-relative:text;mso-width-percent:0;mso-height-percent:0;mso-width-relative:margin;mso-height-relative:margin;v-text-anchor:middle" arcsize="10923f" o:gfxdata="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" filled="f" strokecolor="#1f3763 [1604]" strokeweight="1pt">
+                <v:stroke joinstyle="miter"/>
+                <v:textbox inset="0,0,0,0">
+                  <w:txbxContent>
+                    <w:p>
+                      <w:pPr>
+                        <w:jc w:val="center"/>
+                        <w:rPr>
+                          <w:rFonts w:ascii="Open Sans Light" w:hAnsi="Open Sans Light" w:cs="Open Sans Light"/>
+                          <w:sz w:val="28"/>
+                          <w:szCs w:val="28"/>
+                          <w:lang w:val="en-US"/>
+                        </w:rPr>
+                      </w:pPr>
+                      <w:proofErr w:type="spellStart"/>
+                      <w:r>
+                        <w:rPr>
+                          <w:rFonts w:ascii="Open Sans Light" w:hAnsi="Open Sans Light" w:cs="Open Sans Light"/>
+                          <w:color w:val="000000" w:themeColor="text1"/>
+                          <w:sz w:val="28"/>
+                          <w:szCs w:val="28"/>
+                          <w:lang w:val="en-US"/>
+                        </w:rPr>
+                        <w:t>MongoDB</w:t>
+                      </w:r>
+                      <w:r>
+                        <w:rPr>
+                          <w:rFonts w:ascii="Open Sans Light" w:hAnsi="Open Sans Light" w:cs="Open Sans Light"/>
+                          <w:sz w:val="28"/>
+                          <w:szCs w:val="28"/>
+                          <w:lang w:val="en-US"/>
+                        </w:rPr>
+                        <w:t>DB</w:t>
+                      </w:r>
+                      <w:proofErr w:type="spellEnd"/>
+                    </w:p>
+                  </w:txbxContent>
+                </v:textbox>
+                <w10:wrap type="through"/>
+              </v:roundrect>
+            </w:pict>
+          </mc:Fallback>
+        </mc:AlternateContent>
+      </w:r>
+      <w:r>
+        <w:rPr>
+          <w:rFonts w:ascii="Open Sans Light" w:hAnsi="Open Sans Light" w:cs="Open Sans Light"/>
+          <w:noProof/>
+          <w:lang w:val="en-US"/>
+        </w:rPr>
+        <mc:AlternateContent>
+          <mc:Choice Requires="wps">
+            <w:drawing>
+              <wp:anchor distT="0" distB="0" distL="114300" distR="114300" simplePos="0" relativeHeight="251683840" behindDoc="1" locked="0" layoutInCell="1" allowOverlap="1" wp14:anchorId="22B5F527" wp14:editId="7920B1C7">
+                <wp:simplePos x="0" y="0"/>
+                <wp:positionH relativeFrom="column">
+                  <wp:posOffset>5285105</wp:posOffset>
+                </wp:positionH>
+                <wp:positionV relativeFrom="paragraph">
+                  <wp:posOffset>366395</wp:posOffset>
+                </wp:positionV>
+                <wp:extent cx="377190" cy="287655"/>
+                <wp:effectExtent l="0" t="0" r="22860" b="17145"/>
+                <wp:wrapThrough wrapText="bothSides">
+                  <wp:wrapPolygon edited="0">
+                    <wp:start x="0" y="0"/>
+                    <wp:lineTo x="0" y="21457"/>
+                    <wp:lineTo x="21818" y="21457"/>
+                    <wp:lineTo x="21818" y="0"/>
+                    <wp:lineTo x="0" y="0"/>
+                  </wp:wrapPolygon>
+                </wp:wrapThrough>
+                <wp:docPr id="41" name="Rectangle: Rounded Corners 41"/>
+                <wp:cNvGraphicFramePr/>
+                <a:graphic xmlns:a="http://schemas.openxmlformats.org/drawingml/2006/main">
+                  <a:graphicData uri="http://schemas.microsoft.com/office/word/2010/wordprocessingShape">
+                    <wps:wsp>
+                      <wps:cNvSpPr/>
+                      <wps:spPr>
+                        <a:xfrm>
+                          <a:off x="0" y="0"/>
+                          <a:ext cx="377190" cy="287655"/>
+                        </a:xfrm>
+                        <a:prstGeom prst="roundRect">
+                          <a:avLst/>
+                        </a:prstGeom>
+                        <a:noFill/>
+                      </wps:spPr>
+                      <wps:style>
+                        <a:lnRef idx="2">
+                          <a:schemeClr val="accent1">
+                            <a:shade val="50000"/>
+                          </a:schemeClr>
+                        </a:lnRef>
+                        <a:fillRef idx="1">
+                          <a:schemeClr val="accent1"/>
+                        </a:fillRef>
+                        <a:effectRef idx="0">
+                          <a:schemeClr val="accent1"/>
+                        </a:effectRef>
+                        <a:fontRef idx="minor">
+                          <a:schemeClr val="lt1"/>
+                        </a:fontRef>
+                      </wps:style>
+                      <wps:txbx>
+                        <w:txbxContent>
+                          <w:p>
+                            <w:pPr>
+                              <w:jc w:val="center"/>
+                              <w:rPr>
+                                <w:rFonts w:ascii="Open Sans Light" w:hAnsi="Open Sans Light" w:cs="Open Sans Light"/>
+                                <w:sz w:val="28"/>
+                                <w:szCs w:val="28"/>
+                                <w:lang w:val="en-US"/>
+                              </w:rPr>
+                            </w:pPr>
+                            <w:r>
+                              <w:rPr>
+                                <w:rFonts w:ascii="Open Sans Light" w:hAnsi="Open Sans Light" w:cs="Open Sans Light"/>
+                                <w:color w:val="000000" w:themeColor="text1"/>
+                                <w:sz w:val="28"/>
+                                <w:szCs w:val="28"/>
+                                <w:lang w:val="en-US"/>
+                              </w:rPr>
+                              <w:t>Git</w:t>
+                            </w:r>
+                          </w:p>
+                        </w:txbxContent>
+                      </wps:txbx>
+                      <wps:bodyPr rot="0" spcFirstLastPara="0" vertOverflow="overflow" horzOverflow="overflow" vert="horz" wrap="square" lIns="0" tIns="0" rIns="0" bIns="0" numCol="1" spcCol="0" rtlCol="0" fromWordArt="0" anchor="ctr" anchorCtr="0" forceAA="0" compatLnSpc="1">
+                        <a:prstTxWarp prst="textNoShape">
+                          <a:avLst/>
+                        </a:prstTxWarp>
+                        <a:noAutofit/>
+                      </wps:bodyPr>
+                    </wps:wsp>
+                  </a:graphicData>
+                </a:graphic>
+                <wp14:sizeRelH relativeFrom="margin">
+                  <wp14:pctWidth>0</wp14:pctWidth>
+                </wp14:sizeRelH>
+                <wp14:sizeRelV relativeFrom="margin">
+                  <wp14:pctHeight>0</wp14:pctHeight>
+                </wp14:sizeRelV>
+              </wp:anchor>
+            </w:drawing>
+          </mc:Choice>
+          <mc:Fallback>
+            <w:pict>
+              <v:roundrect w14:anchorId="22B5F527" id="Rectangle: Rounded Corners 41" o:spid="_x0000_s1035" style="position:absolute;margin-left:416.15pt;margin-top:28.85pt;width:29.7pt;height:22.65pt;z-index:-251632640;visibility:visible;mso-wrap-style:square;mso-width-percent:0;mso-height-percent:0;mso-wrap-distance-left:9pt;mso-wrap-distance-top:0;mso-wrap-distance-right:9pt;mso-wrap-distance-bottom:0;mso-position-horizontal:absolute;mso-position-horizontal-relative:text;mso-position-vertical:absolute;mso-position-vertical-relative:text;mso-width-percent:0;mso-height-percent:0;mso-width-relative:margin;mso-height-relative:margin;v-text-anchor:middle" arcsize="10923f" o:gfxdata="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" filled="f" strokecolor="#1f3763 [1604]" strokeweight="1pt">
+                <v:stroke joinstyle="miter"/>
+                <v:textbox inset="0,0,0,0">
+                  <w:txbxContent>
+                    <w:p>
+                      <w:pPr>
+                        <w:jc w:val="center"/>
+                        <w:rPr>
+                          <w:rFonts w:ascii="Open Sans Light" w:hAnsi="Open Sans Light" w:cs="Open Sans Light"/>
+                          <w:sz w:val="28"/>
+                          <w:szCs w:val="28"/>
+                          <w:lang w:val="en-US"/>
+                        </w:rPr>
+                      </w:pPr>
+                      <w:r>
+                        <w:rPr>
+                          <w:rFonts w:ascii="Open Sans Light" w:hAnsi="Open Sans Light" w:cs="Open Sans Light"/>
+                          <w:color w:val="000000" w:themeColor="text1"/>
+                          <w:sz w:val="28"/>
+                          <w:szCs w:val="28"/>
+                          <w:lang w:val="en-US"/>
+                        </w:rPr>
+                        <w:t>Git</w:t>
+                      </w:r>
+                    </w:p>
+                  </w:txbxContent>
+                </v:textbox>
+                <w10:wrap type="through"/>
+              </v:roundrect>
+            </w:pict>
+          </mc:Fallback>
+        </mc:AlternateContent>
+      </w:r>
+      <w:r>
+        <w:rPr>
+          <w:rFonts w:ascii="Open Sans Light" w:hAnsi="Open Sans Light" w:cs="Open Sans Light"/>
+          <w:noProof/>
+          <w:lang w:val="en-US"/>
+        </w:rPr>
+        <mc:AlternateContent>
+          <mc:Choice Requires="wps">
+            <w:drawing>
+              <wp:anchor distT="0" distB="0" distL="114300" distR="114300" simplePos="0" relativeHeight="251676672" behindDoc="1" locked="0" layoutInCell="1" allowOverlap="1" wp14:anchorId="360BA6C4" wp14:editId="2524E040">
+                <wp:simplePos x="0" y="0"/>
+                <wp:positionH relativeFrom="column">
+                  <wp:posOffset>5723255</wp:posOffset>
+                </wp:positionH>
+                <wp:positionV relativeFrom="paragraph">
+                  <wp:posOffset>368300</wp:posOffset>
+                </wp:positionV>
+                <wp:extent cx="577850" cy="287655"/>
+                <wp:effectExtent l="0" t="0" r="12700" b="17145"/>
+                <wp:wrapThrough wrapText="bothSides">
+                  <wp:wrapPolygon edited="0">
+                    <wp:start x="0" y="0"/>
+                    <wp:lineTo x="0" y="21457"/>
+                    <wp:lineTo x="21363" y="21457"/>
+                    <wp:lineTo x="21363" y="0"/>
+                    <wp:lineTo x="0" y="0"/>
+                  </wp:wrapPolygon>
+                </wp:wrapThrough>
+                <wp:docPr id="37" name="Rectangle: Rounded Corners 37"/>
+                <wp:cNvGraphicFramePr/>
+                <a:graphic xmlns:a="http://schemas.openxmlformats.org/drawingml/2006/main">
+                  <a:graphicData uri="http://schemas.microsoft.com/office/word/2010/wordprocessingShape">
+                    <wps:wsp>
+                      <wps:cNvSpPr/>
+                      <wps:spPr>
+                        <a:xfrm>
+                          <a:off x="0" y="0"/>
+                          <a:ext cx="577850" cy="287655"/>
+                        </a:xfrm>
+                        <a:prstGeom prst="roundRect">
+                          <a:avLst/>
+                        </a:prstGeom>
+                        <a:noFill/>
+                      </wps:spPr>
+                      <wps:style>
+                        <a:lnRef idx="2">
+                          <a:schemeClr val="accent1">
+                            <a:shade val="50000"/>
+                          </a:schemeClr>
+                        </a:lnRef>
+                        <a:fillRef idx="1">
+                          <a:schemeClr val="accent1"/>
+                        </a:fillRef>
+                        <a:effectRef idx="0">
+                          <a:schemeClr val="accent1"/>
+                        </a:effectRef>
+                        <a:fontRef idx="minor">
+                          <a:schemeClr val="lt1"/>
+                        </a:fontRef>
+                      </wps:style>
+                      <wps:txbx>
+                        <w:txbxContent>
+                          <w:p>
+                            <w:pPr>
+                              <w:jc w:val="center"/>
+                              <w:rPr>
+                                <w:rFonts w:ascii="Open Sans Light" w:hAnsi="Open Sans Light" w:cs="Open Sans Light"/>
+                                <w:sz w:val="28"/>
+                                <w:szCs w:val="28"/>
+                                <w:lang w:val="en-US"/>
+                              </w:rPr>
+                            </w:pPr>
+                            <w:r>
+                              <w:rPr>
+                                <w:rFonts w:ascii="Open Sans Light" w:hAnsi="Open Sans Light" w:cs="Open Sans Light"/>
+                                <w:color w:val="000000" w:themeColor="text1"/>
+                                <w:sz w:val="28"/>
+                                <w:szCs w:val="28"/>
+                                <w:lang w:val="en-US"/>
+                              </w:rPr>
+                              <w:t>SQL</w:t>
+                            </w:r>
+                          </w:p>
+                        </w:txbxContent>
+                      </wps:txbx>
+                      <wps:bodyPr rot="0" spcFirstLastPara="0" vertOverflow="overflow" horzOverflow="overflow" vert="horz" wrap="square" lIns="0" tIns="0" rIns="0" bIns="0" numCol="1" spcCol="0" rtlCol="0" fromWordArt="0" anchor="ctr" anchorCtr="0" forceAA="0" compatLnSpc="1">
+                        <a:prstTxWarp prst="textNoShape">
+                          <a:avLst/>
+                        </a:prstTxWarp>
+                        <a:noAutofit/>
+                      </wps:bodyPr>
+                    </wps:wsp>
+                  </a:graphicData>
+                </a:graphic>
+                <wp14:sizeRelH relativeFrom="margin">
+                  <wp14:pctWidth>0</wp14:pctWidth>
+                </wp14:sizeRelH>
+                <wp14:sizeRelV relativeFrom="margin">
+                  <wp14:pctHeight>0</wp14:pctHeight>
+                </wp14:sizeRelV>
+              </wp:anchor>
+            </w:drawing>
+          </mc:Choice>
+          <mc:Fallback>
+            <w:pict>
+              <v:roundrect w14:anchorId="360BA6C4" id="Rectangle: Rounded Corners 37" o:spid="_x0000_s1036" style="position:absolute;margin-left:450.65pt;margin-top:29pt;width:45.5pt;height:22.65pt;z-index:-251639808;visibility:visible;mso-wrap-style:square;mso-width-percent:0;mso-height-percent:0;mso-wrap-distance-left:9pt;mso-wrap-distance-top:0;mso-wrap-distance-right:9pt;mso-wrap-distance-bottom:0;mso-position-horizontal:absolute;mso-position-horizontal-relative:text;mso-position-vertical:absolute;mso-position-vertical-relative:text;mso-width-percent:0;mso-height-percent:0;mso-width-relative:margin;mso-height-relative:margin;v-text-anchor:middle" arcsize="10923f" o:gfxdata="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" filled="f" strokecolor="#1f3763 [1604]" strokeweight="1pt">
+                <v:stroke joinstyle="miter"/>
+                <v:textbox inset="0,0,0,0">
+                  <w:txbxContent>
+                    <w:p>
+                      <w:pPr>
+                        <w:jc w:val="center"/>
+                        <w:rPr>
+                          <w:rFonts w:ascii="Open Sans Light" w:hAnsi="Open Sans Light" w:cs="Open Sans Light"/>
+                          <w:sz w:val="28"/>
+                          <w:szCs w:val="28"/>
+                          <w:lang w:val="en-US"/>
+                        </w:rPr>
+                      </w:pPr>
+                      <w:r>
+                        <w:rPr>
+                          <w:rFonts w:ascii="Open Sans Light" w:hAnsi="Open Sans Light" w:cs="Open Sans Light"/>
+                          <w:color w:val="000000" w:themeColor="text1"/>
+                          <w:sz w:val="28"/>
+                          <w:szCs w:val="28"/>
+                          <w:lang w:val="en-US"/>
+                        </w:rPr>
+                        <w:t>SQL</w:t>
+                      </w:r>
+                    </w:p>
+                  </w:txbxContent>
+                </v:textbox>
+                <w10:wrap type="through"/>
+              </v:roundrect>
+            </w:pict>
+          </mc:Fallback>
+        </mc:AlternateContent>
+      </w:r>
+      <w:r>
+        <w:rPr>
+          <w:rFonts w:ascii="Open Sans Light" w:hAnsi="Open Sans Light" w:cs="Open Sans Light"/>
+          <w:noProof/>
+          <w:lang w:val="en-US"/>
+        </w:rPr>
+        <mc:AlternateContent>
+          <mc:Choice Requires="wps">
+            <w:drawing>
+              <wp:anchor distT="0" distB="0" distL="114300" distR="114300" simplePos="0" relativeHeight="251658240" behindDoc="1" locked="0" layoutInCell="1" allowOverlap="1" wp14:anchorId="6843FC3E" wp14:editId="6DA1FD3D">
                 <wp:simplePos x="0" y="0"/>
                 <wp:positionH relativeFrom="column">
                   <wp:posOffset>492760</wp:posOffset>
@@ -2550,7 +3730,7 @@
           </mc:Choice>
           <mc:Fallback>
             <w:pict>
-              <v:roundrect w14:anchorId="6843FC3E" id="Rectangle: Rounded Corners 28" o:spid="_x0000_s1029" style="position:absolute;margin-left:38.8pt;margin-top:1.4pt;width:101.4pt;height:22.65pt;z-index:-251658240;visibility:visible;mso-wrap-style:square;mso-width-percent:0;mso-height-percent:0;mso-wrap-distance-left:9pt;mso-wrap-distance-top:0;mso-wrap-distance-right:9pt;mso-wrap-distance-bottom:0;mso-position-horizontal:absolute;mso-position-horizontal-relative:text;mso-position-vertical:absolute;mso-position-vertical-relative:text;mso-width-percent:0;mso-height-percent:0;mso-width-relative:margin;mso-height-relative:margin;v-text-anchor:middle" arcsize="10923f" o:gfxdata="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" filled="f" strokecolor="#1f3763 [1604]" strokeweight="1pt">
+              <v:roundrect w14:anchorId="6843FC3E" id="Rectangle: Rounded Corners 28" o:spid="_x0000_s1037" style="position:absolute;margin-left:38.8pt;margin-top:1.4pt;width:101.4pt;height:22.65pt;z-index:-251658240;visibility:visible;mso-wrap-style:square;mso-width-percent:0;mso-height-percent:0;mso-wrap-distance-left:9pt;mso-wrap-distance-top:0;mso-wrap-distance-right:9pt;mso-wrap-distance-bottom:0;mso-position-horizontal:absolute;mso-position-horizontal-relative:text;mso-position-vertical:absolute;mso-position-vertical-relative:text;mso-width-percent:0;mso-height-percent:0;mso-width-relative:margin;mso-height-relative:margin;v-text-anchor:middle" arcsize="10923f" o:gfxdata="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" filled="f" strokecolor="#1f3763 [1604]" strokeweight="1pt">
                 <v:stroke joinstyle="miter"/>
                 <v:textbox inset="0,0,0,0">
                   <w:txbxContent>
@@ -2604,283 +3784,7 @@
         <mc:AlternateContent>
           <mc:Choice Requires="wps">
             <w:drawing>
-              <wp:anchor distT="0" distB="0" distL="114300" distR="114300" simplePos="0" relativeHeight="251683840" behindDoc="1" locked="0" layoutInCell="1" allowOverlap="1" wp14:anchorId="22B5F527" wp14:editId="216F09A4">
-                <wp:simplePos x="0" y="0"/>
-                <wp:positionH relativeFrom="column">
-                  <wp:posOffset>5122545</wp:posOffset>
-                </wp:positionH>
-                <wp:positionV relativeFrom="paragraph">
-                  <wp:posOffset>366395</wp:posOffset>
-                </wp:positionV>
-                <wp:extent cx="377190" cy="287655"/>
-                <wp:effectExtent l="0" t="0" r="22860" b="17145"/>
-                <wp:wrapThrough wrapText="bothSides">
-                  <wp:wrapPolygon edited="0">
-                    <wp:start x="0" y="0"/>
-                    <wp:lineTo x="0" y="21457"/>
-                    <wp:lineTo x="21818" y="21457"/>
-                    <wp:lineTo x="21818" y="0"/>
-                    <wp:lineTo x="0" y="0"/>
-                  </wp:wrapPolygon>
-                </wp:wrapThrough>
-                <wp:docPr id="41" name="Rectangle: Rounded Corners 41"/>
-                <wp:cNvGraphicFramePr/>
-                <a:graphic xmlns:a="http://schemas.openxmlformats.org/drawingml/2006/main">
-                  <a:graphicData uri="http://schemas.microsoft.com/office/word/2010/wordprocessingShape">
-                    <wps:wsp>
-                      <wps:cNvSpPr/>
-                      <wps:spPr>
-                        <a:xfrm>
-                          <a:off x="0" y="0"/>
-                          <a:ext cx="377190" cy="287655"/>
-                        </a:xfrm>
-                        <a:prstGeom prst="roundRect">
-                          <a:avLst/>
-                        </a:prstGeom>
-                        <a:noFill/>
-                      </wps:spPr>
-                      <wps:style>
-                        <a:lnRef idx="2">
-                          <a:schemeClr val="accent1">
-                            <a:shade val="50000"/>
-                          </a:schemeClr>
-                        </a:lnRef>
-                        <a:fillRef idx="1">
-                          <a:schemeClr val="accent1"/>
-                        </a:fillRef>
-                        <a:effectRef idx="0">
-                          <a:schemeClr val="accent1"/>
-                        </a:effectRef>
-                        <a:fontRef idx="minor">
-                          <a:schemeClr val="lt1"/>
-                        </a:fontRef>
-                      </wps:style>
-                      <wps:txbx>
-                        <w:txbxContent>
-                          <w:p>
-                            <w:pPr>
-                              <w:jc w:val="center"/>
-                              <w:rPr>
-                                <w:rFonts w:ascii="Open Sans Light" w:hAnsi="Open Sans Light" w:cs="Open Sans Light"/>
-                                <w:sz w:val="28"/>
-                                <w:szCs w:val="28"/>
-                                <w:lang w:val="en-US"/>
-                              </w:rPr>
-                            </w:pPr>
-                            <w:r>
-                              <w:rPr>
-                                <w:rFonts w:ascii="Open Sans Light" w:hAnsi="Open Sans Light" w:cs="Open Sans Light"/>
-                                <w:color w:val="000000" w:themeColor="text1"/>
-                                <w:sz w:val="28"/>
-                                <w:szCs w:val="28"/>
-                                <w:lang w:val="en-US"/>
-                              </w:rPr>
-                              <w:t>Git</w:t>
-                            </w:r>
-                          </w:p>
-                        </w:txbxContent>
-                      </wps:txbx>
-                      <wps:bodyPr rot="0" spcFirstLastPara="0" vertOverflow="overflow" horzOverflow="overflow" vert="horz" wrap="square" lIns="0" tIns="0" rIns="0" bIns="0" numCol="1" spcCol="0" rtlCol="0" fromWordArt="0" anchor="ctr" anchorCtr="0" forceAA="0" compatLnSpc="1">
-                        <a:prstTxWarp prst="textNoShape">
-                          <a:avLst/>
-                        </a:prstTxWarp>
-                        <a:noAutofit/>
-                      </wps:bodyPr>
-                    </wps:wsp>
-                  </a:graphicData>
-                </a:graphic>
-                <wp14:sizeRelH relativeFrom="margin">
-                  <wp14:pctWidth>0</wp14:pctWidth>
-                </wp14:sizeRelH>
-                <wp14:sizeRelV relativeFrom="margin">
-                  <wp14:pctHeight>0</wp14:pctHeight>
-                </wp14:sizeRelV>
-              </wp:anchor>
-            </w:drawing>
-          </mc:Choice>
-          <mc:Fallback>
-            <w:pict>
-              <v:roundrect w14:anchorId="22B5F527" id="Rectangle: Rounded Corners 41" o:spid="_x0000_s1030" style="position:absolute;margin-left:403.35pt;margin-top:28.85pt;width:29.7pt;height:22.65pt;z-index:-251632640;visibility:visible;mso-wrap-style:square;mso-width-percent:0;mso-height-percent:0;mso-wrap-distance-left:9pt;mso-wrap-distance-top:0;mso-wrap-distance-right:9pt;mso-wrap-distance-bottom:0;mso-position-horizontal:absolute;mso-position-horizontal-relative:text;mso-position-vertical:absolute;mso-position-vertical-relative:text;mso-width-percent:0;mso-height-percent:0;mso-width-relative:margin;mso-height-relative:margin;v-text-anchor:middle" arcsize="10923f" o:gfxdata="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" filled="f" strokecolor="#1f3763 [1604]" strokeweight="1pt">
-                <v:stroke joinstyle="miter"/>
-                <v:textbox inset="0,0,0,0">
-                  <w:txbxContent>
-                    <w:p>
-                      <w:pPr>
-                        <w:jc w:val="center"/>
-                        <w:rPr>
-                          <w:rFonts w:ascii="Open Sans Light" w:hAnsi="Open Sans Light" w:cs="Open Sans Light"/>
-                          <w:sz w:val="28"/>
-                          <w:szCs w:val="28"/>
-                          <w:lang w:val="en-US"/>
-                        </w:rPr>
-                      </w:pPr>
-                      <w:r>
-                        <w:rPr>
-                          <w:rFonts w:ascii="Open Sans Light" w:hAnsi="Open Sans Light" w:cs="Open Sans Light"/>
-                          <w:color w:val="000000" w:themeColor="text1"/>
-                          <w:sz w:val="28"/>
-                          <w:szCs w:val="28"/>
-                          <w:lang w:val="en-US"/>
-                        </w:rPr>
-                        <w:t>Git</w:t>
-                      </w:r>
-                    </w:p>
-                  </w:txbxContent>
-                </v:textbox>
-                <w10:wrap type="through"/>
-              </v:roundrect>
-            </w:pict>
-          </mc:Fallback>
-        </mc:AlternateContent>
-      </w:r>
-      <w:r>
-        <w:rPr>
-          <w:rFonts w:ascii="Open Sans Light" w:hAnsi="Open Sans Light" w:cs="Open Sans Light"/>
-          <w:noProof/>
-          <w:lang w:val="en-US"/>
-        </w:rPr>
-        <mc:AlternateContent>
-          <mc:Choice Requires="wps">
-            <w:drawing>
-              <wp:anchor distT="0" distB="0" distL="114300" distR="114300" simplePos="0" relativeHeight="251676672" behindDoc="1" locked="0" layoutInCell="1" allowOverlap="1" wp14:anchorId="360BA6C4" wp14:editId="53E16DA2">
-                <wp:simplePos x="0" y="0"/>
-                <wp:positionH relativeFrom="column">
-                  <wp:posOffset>5640070</wp:posOffset>
-                </wp:positionH>
-                <wp:positionV relativeFrom="paragraph">
-                  <wp:posOffset>368300</wp:posOffset>
-                </wp:positionV>
-                <wp:extent cx="577850" cy="287655"/>
-                <wp:effectExtent l="0" t="0" r="12700" b="17145"/>
-                <wp:wrapThrough wrapText="bothSides">
-                  <wp:wrapPolygon edited="0">
-                    <wp:start x="0" y="0"/>
-                    <wp:lineTo x="0" y="21457"/>
-                    <wp:lineTo x="21363" y="21457"/>
-                    <wp:lineTo x="21363" y="0"/>
-                    <wp:lineTo x="0" y="0"/>
-                  </wp:wrapPolygon>
-                </wp:wrapThrough>
-                <wp:docPr id="37" name="Rectangle: Rounded Corners 37"/>
-                <wp:cNvGraphicFramePr/>
-                <a:graphic xmlns:a="http://schemas.openxmlformats.org/drawingml/2006/main">
-                  <a:graphicData uri="http://schemas.microsoft.com/office/word/2010/wordprocessingShape">
-                    <wps:wsp>
-                      <wps:cNvSpPr/>
-                      <wps:spPr>
-                        <a:xfrm>
-                          <a:off x="0" y="0"/>
-                          <a:ext cx="577850" cy="287655"/>
-                        </a:xfrm>
-                        <a:prstGeom prst="roundRect">
-                          <a:avLst/>
-                        </a:prstGeom>
-                        <a:noFill/>
-                      </wps:spPr>
-                      <wps:style>
-                        <a:lnRef idx="2">
-                          <a:schemeClr val="accent1">
-                            <a:shade val="50000"/>
-                          </a:schemeClr>
-                        </a:lnRef>
-                        <a:fillRef idx="1">
-                          <a:schemeClr val="accent1"/>
-                        </a:fillRef>
-                        <a:effectRef idx="0">
-                          <a:schemeClr val="accent1"/>
-                        </a:effectRef>
-                        <a:fontRef idx="minor">
-                          <a:schemeClr val="lt1"/>
-                        </a:fontRef>
-                      </wps:style>
-                      <wps:txbx>
-                        <w:txbxContent>
-                          <w:p>
-                            <w:pPr>
-                              <w:jc w:val="center"/>
-                              <w:rPr>
-                                <w:rFonts w:ascii="Open Sans Light" w:hAnsi="Open Sans Light" w:cs="Open Sans Light"/>
-                                <w:sz w:val="28"/>
-                                <w:szCs w:val="28"/>
-                                <w:lang w:val="en-US"/>
-                              </w:rPr>
-                            </w:pPr>
-                            <w:r>
-                              <w:rPr>
-                                <w:rFonts w:ascii="Open Sans Light" w:hAnsi="Open Sans Light" w:cs="Open Sans Light"/>
-                                <w:color w:val="000000" w:themeColor="text1"/>
-                                <w:sz w:val="28"/>
-                                <w:szCs w:val="28"/>
-                                <w:lang w:val="en-US"/>
-                              </w:rPr>
-                              <w:t>SQL</w:t>
-                            </w:r>
-                          </w:p>
-                        </w:txbxContent>
-                      </wps:txbx>
-                      <wps:bodyPr rot="0" spcFirstLastPara="0" vertOverflow="overflow" horzOverflow="overflow" vert="horz" wrap="square" lIns="0" tIns="0" rIns="0" bIns="0" numCol="1" spcCol="0" rtlCol="0" fromWordArt="0" anchor="ctr" anchorCtr="0" forceAA="0" compatLnSpc="1">
-                        <a:prstTxWarp prst="textNoShape">
-                          <a:avLst/>
-                        </a:prstTxWarp>
-                        <a:noAutofit/>
-                      </wps:bodyPr>
-                    </wps:wsp>
-                  </a:graphicData>
-                </a:graphic>
-                <wp14:sizeRelH relativeFrom="margin">
-                  <wp14:pctWidth>0</wp14:pctWidth>
-                </wp14:sizeRelH>
-                <wp14:sizeRelV relativeFrom="margin">
-                  <wp14:pctHeight>0</wp14:pctHeight>
-                </wp14:sizeRelV>
-              </wp:anchor>
-            </w:drawing>
-          </mc:Choice>
-          <mc:Fallback>
-            <w:pict>
-              <v:roundrect w14:anchorId="360BA6C4" id="Rectangle: Rounded Corners 37" o:spid="_x0000_s1031" style="position:absolute;margin-left:444.1pt;margin-top:29pt;width:45.5pt;height:22.65pt;z-index:-251639808;visibility:visible;mso-wrap-style:square;mso-width-percent:0;mso-height-percent:0;mso-wrap-distance-left:9pt;mso-wrap-distance-top:0;mso-wrap-distance-right:9pt;mso-wrap-distance-bottom:0;mso-position-horizontal:absolute;mso-position-horizontal-relative:text;mso-position-vertical:absolute;mso-position-vertical-relative:text;mso-width-percent:0;mso-height-percent:0;mso-width-relative:margin;mso-height-relative:margin;v-text-anchor:middle" arcsize="10923f" o:gfxdata="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" filled="f" strokecolor="#1f3763 [1604]" strokeweight="1pt">
-                <v:stroke joinstyle="miter"/>
-                <v:textbox inset="0,0,0,0">
-                  <w:txbxContent>
-                    <w:p>
-                      <w:pPr>
-                        <w:jc w:val="center"/>
-                        <w:rPr>
-                          <w:rFonts w:ascii="Open Sans Light" w:hAnsi="Open Sans Light" w:cs="Open Sans Light"/>
-                          <w:sz w:val="28"/>
-                          <w:szCs w:val="28"/>
-                          <w:lang w:val="en-US"/>
-                        </w:rPr>
-                      </w:pPr>
-                      <w:r>
-                        <w:rPr>
-                          <w:rFonts w:ascii="Open Sans Light" w:hAnsi="Open Sans Light" w:cs="Open Sans Light"/>
-                          <w:color w:val="000000" w:themeColor="text1"/>
-                          <w:sz w:val="28"/>
-                          <w:szCs w:val="28"/>
-                          <w:lang w:val="en-US"/>
-                        </w:rPr>
-                        <w:t>SQL</w:t>
-                      </w:r>
-                    </w:p>
-                  </w:txbxContent>
-                </v:textbox>
-                <w10:wrap type="through"/>
-              </v:roundrect>
-            </w:pict>
-          </mc:Fallback>
-        </mc:AlternateContent>
-      </w:r>
-      <w:r>
-        <w:rPr>
-          <w:rFonts w:ascii="Open Sans Light" w:hAnsi="Open Sans Light" w:cs="Open Sans Light"/>
-          <w:noProof/>
-          <w:lang w:val="en-US"/>
-        </w:rPr>
-        <mc:AlternateContent>
-          <mc:Choice Requires="wps">
-            <w:drawing>
-              <wp:anchor distT="0" distB="0" distL="114300" distR="114300" simplePos="0" relativeHeight="251680768" behindDoc="1" locked="0" layoutInCell="1" allowOverlap="1" wp14:anchorId="0AD7DD52" wp14:editId="3BD19053">
+              <wp:anchor distT="0" distB="0" distL="114300" distR="114300" simplePos="0" relativeHeight="251680768" behindDoc="1" locked="0" layoutInCell="1" allowOverlap="1" wp14:anchorId="0AD7DD52" wp14:editId="582E67C2">
                 <wp:simplePos x="0" y="0"/>
                 <wp:positionH relativeFrom="column">
                   <wp:posOffset>6353175</wp:posOffset>
@@ -2976,7 +3880,7 @@
           </mc:Choice>
           <mc:Fallback>
             <w:pict>
-              <v:roundrect w14:anchorId="0AD7DD52" id="Rectangle: Rounded Corners 39" o:spid="_x0000_s1032" style="position:absolute;margin-left:500.25pt;margin-top:28.65pt;width:51.85pt;height:22.65pt;z-index:-251635712;visibility:visible;mso-wrap-style:square;mso-width-percent:0;mso-height-percent:0;mso-wrap-distance-left:9pt;mso-wrap-distance-top:0;mso-wrap-distance-right:9pt;mso-wrap-distance-bottom:0;mso-position-horizontal:absolute;mso-position-horizontal-relative:text;mso-position-vertical:absolute;mso-position-vertical-relative:text;mso-width-percent:0;mso-height-percent:0;mso-width-relative:margin;mso-height-relative:margin;v-text-anchor:middle" arcsize="10923f" o:gfxdata="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" filled="f" strokecolor="#1f3763 [1604]" strokeweight="1pt">
+              <v:roundrect w14:anchorId="0AD7DD52" id="Rectangle: Rounded Corners 39" o:spid="_x0000_s1038" style="position:absolute;margin-left:500.25pt;margin-top:28.65pt;width:51.85pt;height:22.65pt;z-index:-251635712;visibility:visible;mso-wrap-style:square;mso-width-percent:0;mso-height-percent:0;mso-wrap-distance-left:9pt;mso-wrap-distance-top:0;mso-wrap-distance-right:9pt;mso-wrap-distance-bottom:0;mso-position-horizontal:absolute;mso-position-horizontal-relative:text;mso-position-vertical:absolute;mso-position-vertical-relative:text;mso-width-percent:0;mso-height-percent:0;mso-width-relative:margin;mso-height-relative:margin;v-text-anchor:middle" arcsize="10923f" o:gfxdata="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" filled="f" strokecolor="#1f3763 [1604]" strokeweight="1pt">
                 <v:stroke joinstyle="miter"/>
                 <v:textbox inset="0,0,0,0">
                   <w:txbxContent>
@@ -2999,696 +3903,6 @@
                           <w:lang w:val="en-US"/>
                         </w:rPr>
                         <w:t>SOLID</w:t>
-                      </w:r>
-                    </w:p>
-                  </w:txbxContent>
-                </v:textbox>
-                <w10:wrap type="through"/>
-              </v:roundrect>
-            </w:pict>
-          </mc:Fallback>
-        </mc:AlternateContent>
-      </w:r>
-      <w:r>
-        <w:rPr>
-          <w:rFonts w:ascii="Open Sans Light" w:hAnsi="Open Sans Light" w:cs="Open Sans Light"/>
-          <w:noProof/>
-          <w:lang w:val="en-US"/>
-        </w:rPr>
-        <mc:AlternateContent>
-          <mc:Choice Requires="wps">
-            <w:drawing>
-              <wp:anchor distT="0" distB="0" distL="114300" distR="114300" simplePos="0" relativeHeight="251685888" behindDoc="1" locked="0" layoutInCell="1" allowOverlap="1" wp14:anchorId="5F878A00" wp14:editId="52B91532">
-                <wp:simplePos x="0" y="0"/>
-                <wp:positionH relativeFrom="column">
-                  <wp:posOffset>3465195</wp:posOffset>
-                </wp:positionH>
-                <wp:positionV relativeFrom="paragraph">
-                  <wp:posOffset>366395</wp:posOffset>
-                </wp:positionV>
-                <wp:extent cx="548640" cy="287655"/>
-                <wp:effectExtent l="0" t="0" r="22860" b="17145"/>
-                <wp:wrapThrough wrapText="bothSides">
-                  <wp:wrapPolygon edited="0">
-                    <wp:start x="0" y="0"/>
-                    <wp:lineTo x="0" y="21457"/>
-                    <wp:lineTo x="21750" y="21457"/>
-                    <wp:lineTo x="21750" y="0"/>
-                    <wp:lineTo x="0" y="0"/>
-                  </wp:wrapPolygon>
-                </wp:wrapThrough>
-                <wp:docPr id="53" name="Rectangle: Rounded Corners 53"/>
-                <wp:cNvGraphicFramePr/>
-                <a:graphic xmlns:a="http://schemas.openxmlformats.org/drawingml/2006/main">
-                  <a:graphicData uri="http://schemas.microsoft.com/office/word/2010/wordprocessingShape">
-                    <wps:wsp>
-                      <wps:cNvSpPr/>
-                      <wps:spPr>
-                        <a:xfrm>
-                          <a:off x="0" y="0"/>
-                          <a:ext cx="548640" cy="287655"/>
-                        </a:xfrm>
-                        <a:prstGeom prst="roundRect">
-                          <a:avLst/>
-                        </a:prstGeom>
-                        <a:noFill/>
-                      </wps:spPr>
-                      <wps:style>
-                        <a:lnRef idx="2">
-                          <a:schemeClr val="accent1">
-                            <a:shade val="50000"/>
-                          </a:schemeClr>
-                        </a:lnRef>
-                        <a:fillRef idx="1">
-                          <a:schemeClr val="accent1"/>
-                        </a:fillRef>
-                        <a:effectRef idx="0">
-                          <a:schemeClr val="accent1"/>
-                        </a:effectRef>
-                        <a:fontRef idx="minor">
-                          <a:schemeClr val="lt1"/>
-                        </a:fontRef>
-                      </wps:style>
-                      <wps:txbx>
-                        <w:txbxContent>
-                          <w:p>
-                            <w:pPr>
-                              <w:jc w:val="center"/>
-                              <w:rPr>
-                                <w:rFonts w:ascii="Open Sans Light" w:hAnsi="Open Sans Light" w:cs="Open Sans Light"/>
-                                <w:sz w:val="28"/>
-                                <w:szCs w:val="28"/>
-                                <w:lang w:val="en-US"/>
-                              </w:rPr>
-                            </w:pPr>
-                            <w:r>
-                              <w:rPr>
-                                <w:rFonts w:ascii="Open Sans Light" w:hAnsi="Open Sans Light" w:cs="Open Sans Light"/>
-                                <w:color w:val="000000" w:themeColor="text1"/>
-                                <w:sz w:val="28"/>
-                                <w:szCs w:val="28"/>
-                                <w:lang w:val="en-US"/>
-                              </w:rPr>
-                              <w:t>MVC</w:t>
-                            </w:r>
-                          </w:p>
-                        </w:txbxContent>
-                      </wps:txbx>
-                      <wps:bodyPr rot="0" spcFirstLastPara="0" vertOverflow="overflow" horzOverflow="overflow" vert="horz" wrap="square" lIns="0" tIns="0" rIns="0" bIns="0" numCol="1" spcCol="0" rtlCol="0" fromWordArt="0" anchor="ctr" anchorCtr="0" forceAA="0" compatLnSpc="1">
-                        <a:prstTxWarp prst="textNoShape">
-                          <a:avLst/>
-                        </a:prstTxWarp>
-                        <a:noAutofit/>
-                      </wps:bodyPr>
-                    </wps:wsp>
-                  </a:graphicData>
-                </a:graphic>
-                <wp14:sizeRelH relativeFrom="margin">
-                  <wp14:pctWidth>0</wp14:pctWidth>
-                </wp14:sizeRelH>
-                <wp14:sizeRelV relativeFrom="margin">
-                  <wp14:pctHeight>0</wp14:pctHeight>
-                </wp14:sizeRelV>
-              </wp:anchor>
-            </w:drawing>
-          </mc:Choice>
-          <mc:Fallback>
-            <w:pict>
-              <v:roundrect w14:anchorId="5F878A00" id="Rectangle: Rounded Corners 53" o:spid="_x0000_s1033" style="position:absolute;margin-left:272.85pt;margin-top:28.85pt;width:43.2pt;height:22.65pt;z-index:-251630592;visibility:visible;mso-wrap-style:square;mso-width-percent:0;mso-height-percent:0;mso-wrap-distance-left:9pt;mso-wrap-distance-top:0;mso-wrap-distance-right:9pt;mso-wrap-distance-bottom:0;mso-position-horizontal:absolute;mso-position-horizontal-relative:text;mso-position-vertical:absolute;mso-position-vertical-relative:text;mso-width-percent:0;mso-height-percent:0;mso-width-relative:margin;mso-height-relative:margin;v-text-anchor:middle" arcsize="10923f" o:gfxdata="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" filled="f" strokecolor="#1f3763 [1604]" strokeweight="1pt">
-                <v:stroke joinstyle="miter"/>
-                <v:textbox inset="0,0,0,0">
-                  <w:txbxContent>
-                    <w:p>
-                      <w:pPr>
-                        <w:jc w:val="center"/>
-                        <w:rPr>
-                          <w:rFonts w:ascii="Open Sans Light" w:hAnsi="Open Sans Light" w:cs="Open Sans Light"/>
-                          <w:sz w:val="28"/>
-                          <w:szCs w:val="28"/>
-                          <w:lang w:val="en-US"/>
-                        </w:rPr>
-                      </w:pPr>
-                      <w:r>
-                        <w:rPr>
-                          <w:rFonts w:ascii="Open Sans Light" w:hAnsi="Open Sans Light" w:cs="Open Sans Light"/>
-                          <w:color w:val="000000" w:themeColor="text1"/>
-                          <w:sz w:val="28"/>
-                          <w:szCs w:val="28"/>
-                          <w:lang w:val="en-US"/>
-                        </w:rPr>
-                        <w:t>MVC</w:t>
-                      </w:r>
-                    </w:p>
-                  </w:txbxContent>
-                </v:textbox>
-                <w10:wrap type="through"/>
-              </v:roundrect>
-            </w:pict>
-          </mc:Fallback>
-        </mc:AlternateContent>
-      </w:r>
-      <w:r>
-        <w:rPr>
-          <w:rFonts w:ascii="Open Sans Light" w:hAnsi="Open Sans Light" w:cs="Open Sans Light"/>
-          <w:noProof/>
-          <w:lang w:val="en-US"/>
-        </w:rPr>
-        <mc:AlternateContent>
-          <mc:Choice Requires="wps">
-            <w:drawing>
-              <wp:anchor distT="0" distB="0" distL="114300" distR="114300" simplePos="0" relativeHeight="251678720" behindDoc="1" locked="0" layoutInCell="1" allowOverlap="1" wp14:anchorId="20096C84" wp14:editId="719A9F62">
-                <wp:simplePos x="0" y="0"/>
-                <wp:positionH relativeFrom="column">
-                  <wp:posOffset>4147820</wp:posOffset>
-                </wp:positionH>
-                <wp:positionV relativeFrom="paragraph">
-                  <wp:posOffset>366395</wp:posOffset>
-                </wp:positionV>
-                <wp:extent cx="836930" cy="287655"/>
-                <wp:effectExtent l="0" t="0" r="20320" b="17145"/>
-                <wp:wrapThrough wrapText="bothSides">
-                  <wp:wrapPolygon edited="0">
-                    <wp:start x="0" y="0"/>
-                    <wp:lineTo x="0" y="21457"/>
-                    <wp:lineTo x="21633" y="21457"/>
-                    <wp:lineTo x="21633" y="0"/>
-                    <wp:lineTo x="0" y="0"/>
-                  </wp:wrapPolygon>
-                </wp:wrapThrough>
-                <wp:docPr id="38" name="Rectangle: Rounded Corners 38"/>
-                <wp:cNvGraphicFramePr/>
-                <a:graphic xmlns:a="http://schemas.openxmlformats.org/drawingml/2006/main">
-                  <a:graphicData uri="http://schemas.microsoft.com/office/word/2010/wordprocessingShape">
-                    <wps:wsp>
-                      <wps:cNvSpPr/>
-                      <wps:spPr>
-                        <a:xfrm>
-                          <a:off x="0" y="0"/>
-                          <a:ext cx="836930" cy="287655"/>
-                        </a:xfrm>
-                        <a:prstGeom prst="roundRect">
-                          <a:avLst/>
-                        </a:prstGeom>
-                        <a:noFill/>
-                      </wps:spPr>
-                      <wps:style>
-                        <a:lnRef idx="2">
-                          <a:schemeClr val="accent1">
-                            <a:shade val="50000"/>
-                          </a:schemeClr>
-                        </a:lnRef>
-                        <a:fillRef idx="1">
-                          <a:schemeClr val="accent1"/>
-                        </a:fillRef>
-                        <a:effectRef idx="0">
-                          <a:schemeClr val="accent1"/>
-                        </a:effectRef>
-                        <a:fontRef idx="minor">
-                          <a:schemeClr val="lt1"/>
-                        </a:fontRef>
-                      </wps:style>
-                      <wps:txbx>
-                        <w:txbxContent>
-                          <w:p>
-                            <w:pPr>
-                              <w:jc w:val="center"/>
-                              <w:rPr>
-                                <w:rFonts w:ascii="Open Sans Light" w:hAnsi="Open Sans Light" w:cs="Open Sans Light"/>
-                                <w:sz w:val="28"/>
-                                <w:szCs w:val="28"/>
-                                <w:lang w:val="en-US"/>
-                              </w:rPr>
-                            </w:pPr>
-                            <w:r>
-                              <w:rPr>
-                                <w:rFonts w:ascii="Open Sans Light" w:hAnsi="Open Sans Light" w:cs="Open Sans Light"/>
-                                <w:color w:val="000000" w:themeColor="text1"/>
-                                <w:sz w:val="28"/>
-                                <w:szCs w:val="28"/>
-                                <w:lang w:val="en-US"/>
-                              </w:rPr>
-                              <w:t>REST API</w:t>
-                            </w:r>
-                          </w:p>
-                        </w:txbxContent>
-                      </wps:txbx>
-                      <wps:bodyPr rot="0" spcFirstLastPara="0" vertOverflow="overflow" horzOverflow="overflow" vert="horz" wrap="square" lIns="0" tIns="0" rIns="0" bIns="0" numCol="1" spcCol="0" rtlCol="0" fromWordArt="0" anchor="ctr" anchorCtr="0" forceAA="0" compatLnSpc="1">
-                        <a:prstTxWarp prst="textNoShape">
-                          <a:avLst/>
-                        </a:prstTxWarp>
-                        <a:noAutofit/>
-                      </wps:bodyPr>
-                    </wps:wsp>
-                  </a:graphicData>
-                </a:graphic>
-                <wp14:sizeRelH relativeFrom="margin">
-                  <wp14:pctWidth>0</wp14:pctWidth>
-                </wp14:sizeRelH>
-                <wp14:sizeRelV relativeFrom="margin">
-                  <wp14:pctHeight>0</wp14:pctHeight>
-                </wp14:sizeRelV>
-              </wp:anchor>
-            </w:drawing>
-          </mc:Choice>
-          <mc:Fallback>
-            <w:pict>
-              <v:roundrect w14:anchorId="20096C84" id="Rectangle: Rounded Corners 38" o:spid="_x0000_s1034" style="position:absolute;margin-left:326.6pt;margin-top:28.85pt;width:65.9pt;height:22.65pt;z-index:-251637760;visibility:visible;mso-wrap-style:square;mso-width-percent:0;mso-height-percent:0;mso-wrap-distance-left:9pt;mso-wrap-distance-top:0;mso-wrap-distance-right:9pt;mso-wrap-distance-bottom:0;mso-position-horizontal:absolute;mso-position-horizontal-relative:text;mso-position-vertical:absolute;mso-position-vertical-relative:text;mso-width-percent:0;mso-height-percent:0;mso-width-relative:margin;mso-height-relative:margin;v-text-anchor:middle" arcsize="10923f" o:gfxdata="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" filled="f" strokecolor="#1f3763 [1604]" strokeweight="1pt">
-                <v:stroke joinstyle="miter"/>
-                <v:textbox inset="0,0,0,0">
-                  <w:txbxContent>
-                    <w:p>
-                      <w:pPr>
-                        <w:jc w:val="center"/>
-                        <w:rPr>
-                          <w:rFonts w:ascii="Open Sans Light" w:hAnsi="Open Sans Light" w:cs="Open Sans Light"/>
-                          <w:sz w:val="28"/>
-                          <w:szCs w:val="28"/>
-                          <w:lang w:val="en-US"/>
-                        </w:rPr>
-                      </w:pPr>
-                      <w:r>
-                        <w:rPr>
-                          <w:rFonts w:ascii="Open Sans Light" w:hAnsi="Open Sans Light" w:cs="Open Sans Light"/>
-                          <w:color w:val="000000" w:themeColor="text1"/>
-                          <w:sz w:val="28"/>
-                          <w:szCs w:val="28"/>
-                          <w:lang w:val="en-US"/>
-                        </w:rPr>
-                        <w:t>REST API</w:t>
-                      </w:r>
-                    </w:p>
-                  </w:txbxContent>
-                </v:textbox>
-                <w10:wrap type="through"/>
-              </v:roundrect>
-            </w:pict>
-          </mc:Fallback>
-        </mc:AlternateContent>
-      </w:r>
-      <w:r>
-        <w:rPr>
-          <w:rFonts w:ascii="Open Sans Light" w:hAnsi="Open Sans Light" w:cs="Open Sans Light"/>
-          <w:noProof/>
-          <w:lang w:val="en-US"/>
-        </w:rPr>
-        <mc:AlternateContent>
-          <mc:Choice Requires="wps">
-            <w:drawing>
-              <wp:anchor distT="0" distB="0" distL="114300" distR="114300" simplePos="0" relativeHeight="251674624" behindDoc="1" locked="0" layoutInCell="1" allowOverlap="1" wp14:anchorId="03711356" wp14:editId="1856FBE8">
-                <wp:simplePos x="0" y="0"/>
-                <wp:positionH relativeFrom="column">
-                  <wp:posOffset>2036445</wp:posOffset>
-                </wp:positionH>
-                <wp:positionV relativeFrom="paragraph">
-                  <wp:posOffset>369570</wp:posOffset>
-                </wp:positionV>
-                <wp:extent cx="1295400" cy="287655"/>
-                <wp:effectExtent l="0" t="0" r="19050" b="17145"/>
-                <wp:wrapThrough wrapText="bothSides">
-                  <wp:wrapPolygon edited="0">
-                    <wp:start x="0" y="0"/>
-                    <wp:lineTo x="0" y="21457"/>
-                    <wp:lineTo x="21600" y="21457"/>
-                    <wp:lineTo x="21600" y="0"/>
-                    <wp:lineTo x="0" y="0"/>
-                  </wp:wrapPolygon>
-                </wp:wrapThrough>
-                <wp:docPr id="36" name="Rectangle: Rounded Corners 36"/>
-                <wp:cNvGraphicFramePr/>
-                <a:graphic xmlns:a="http://schemas.openxmlformats.org/drawingml/2006/main">
-                  <a:graphicData uri="http://schemas.microsoft.com/office/word/2010/wordprocessingShape">
-                    <wps:wsp>
-                      <wps:cNvSpPr/>
-                      <wps:spPr>
-                        <a:xfrm>
-                          <a:off x="0" y="0"/>
-                          <a:ext cx="1295400" cy="287655"/>
-                        </a:xfrm>
-                        <a:prstGeom prst="roundRect">
-                          <a:avLst/>
-                        </a:prstGeom>
-                        <a:noFill/>
-                      </wps:spPr>
-                      <wps:style>
-                        <a:lnRef idx="2">
-                          <a:schemeClr val="accent1">
-                            <a:shade val="50000"/>
-                          </a:schemeClr>
-                        </a:lnRef>
-                        <a:fillRef idx="1">
-                          <a:schemeClr val="accent1"/>
-                        </a:fillRef>
-                        <a:effectRef idx="0">
-                          <a:schemeClr val="accent1"/>
-                        </a:effectRef>
-                        <a:fontRef idx="minor">
-                          <a:schemeClr val="lt1"/>
-                        </a:fontRef>
-                      </wps:style>
-                      <wps:txbx>
-                        <w:txbxContent>
-                          <w:p>
-                            <w:pPr>
-                              <w:jc w:val="center"/>
-                              <w:rPr>
-                                <w:rFonts w:ascii="Open Sans Light" w:hAnsi="Open Sans Light" w:cs="Open Sans Light"/>
-                                <w:sz w:val="28"/>
-                                <w:szCs w:val="28"/>
-                                <w:lang w:val="en-US"/>
-                              </w:rPr>
-                            </w:pPr>
-                            <w:r>
-                              <w:rPr>
-                                <w:rFonts w:ascii="Open Sans Light" w:hAnsi="Open Sans Light" w:cs="Open Sans Light"/>
-                                <w:color w:val="000000" w:themeColor="text1"/>
-                                <w:sz w:val="28"/>
-                                <w:szCs w:val="28"/>
-                                <w:lang w:val="en-US"/>
-                              </w:rPr>
-                              <w:t>ASP.NET Core</w:t>
-                            </w:r>
-                          </w:p>
-                        </w:txbxContent>
-                      </wps:txbx>
-                      <wps:bodyPr rot="0" spcFirstLastPara="0" vertOverflow="overflow" horzOverflow="overflow" vert="horz" wrap="square" lIns="0" tIns="0" rIns="0" bIns="0" numCol="1" spcCol="0" rtlCol="0" fromWordArt="0" anchor="ctr" anchorCtr="0" forceAA="0" compatLnSpc="1">
-                        <a:prstTxWarp prst="textNoShape">
-                          <a:avLst/>
-                        </a:prstTxWarp>
-                        <a:noAutofit/>
-                      </wps:bodyPr>
-                    </wps:wsp>
-                  </a:graphicData>
-                </a:graphic>
-                <wp14:sizeRelH relativeFrom="margin">
-                  <wp14:pctWidth>0</wp14:pctWidth>
-                </wp14:sizeRelH>
-                <wp14:sizeRelV relativeFrom="margin">
-                  <wp14:pctHeight>0</wp14:pctHeight>
-                </wp14:sizeRelV>
-              </wp:anchor>
-            </w:drawing>
-          </mc:Choice>
-          <mc:Fallback>
-            <w:pict>
-              <v:roundrect w14:anchorId="03711356" id="Rectangle: Rounded Corners 36" o:spid="_x0000_s1035" style="position:absolute;margin-left:160.35pt;margin-top:29.1pt;width:102pt;height:22.65pt;z-index:-251641856;visibility:visible;mso-wrap-style:square;mso-width-percent:0;mso-height-percent:0;mso-wrap-distance-left:9pt;mso-wrap-distance-top:0;mso-wrap-distance-right:9pt;mso-wrap-distance-bottom:0;mso-position-horizontal:absolute;mso-position-horizontal-relative:text;mso-position-vertical:absolute;mso-position-vertical-relative:text;mso-width-percent:0;mso-height-percent:0;mso-width-relative:margin;mso-height-relative:margin;v-text-anchor:middle" arcsize="10923f" o:gfxdata="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" filled="f" strokecolor="#1f3763 [1604]" strokeweight="1pt">
-                <v:stroke joinstyle="miter"/>
-                <v:textbox inset="0,0,0,0">
-                  <w:txbxContent>
-                    <w:p>
-                      <w:pPr>
-                        <w:jc w:val="center"/>
-                        <w:rPr>
-                          <w:rFonts w:ascii="Open Sans Light" w:hAnsi="Open Sans Light" w:cs="Open Sans Light"/>
-                          <w:sz w:val="28"/>
-                          <w:szCs w:val="28"/>
-                          <w:lang w:val="en-US"/>
-                        </w:rPr>
-                      </w:pPr>
-                      <w:r>
-                        <w:rPr>
-                          <w:rFonts w:ascii="Open Sans Light" w:hAnsi="Open Sans Light" w:cs="Open Sans Light"/>
-                          <w:color w:val="000000" w:themeColor="text1"/>
-                          <w:sz w:val="28"/>
-                          <w:szCs w:val="28"/>
-                          <w:lang w:val="en-US"/>
-                        </w:rPr>
-                        <w:t>ASP.NET Core</w:t>
-                      </w:r>
-                    </w:p>
-                  </w:txbxContent>
-                </v:textbox>
-                <w10:wrap type="through"/>
-              </v:roundrect>
-            </w:pict>
-          </mc:Fallback>
-        </mc:AlternateContent>
-      </w:r>
-      <w:r>
-        <w:rPr>
-          <w:rFonts w:ascii="Open Sans Light" w:hAnsi="Open Sans Light" w:cs="Open Sans Light"/>
-          <w:noProof/>
-          <w:lang w:val="en-US"/>
-        </w:rPr>
-        <mc:AlternateContent>
-          <mc:Choice Requires="wps">
-            <w:drawing>
-              <wp:anchor distT="0" distB="0" distL="114300" distR="114300" simplePos="0" relativeHeight="251672576" behindDoc="1" locked="0" layoutInCell="1" allowOverlap="1" wp14:anchorId="570C833A" wp14:editId="5C0A9F6A">
-                <wp:simplePos x="0" y="0"/>
-                <wp:positionH relativeFrom="column">
-                  <wp:posOffset>921385</wp:posOffset>
-                </wp:positionH>
-                <wp:positionV relativeFrom="paragraph">
-                  <wp:posOffset>367030</wp:posOffset>
-                </wp:positionV>
-                <wp:extent cx="977900" cy="287655"/>
-                <wp:effectExtent l="0" t="0" r="12700" b="17145"/>
-                <wp:wrapThrough wrapText="bothSides">
-                  <wp:wrapPolygon edited="0">
-                    <wp:start x="0" y="0"/>
-                    <wp:lineTo x="0" y="21457"/>
-                    <wp:lineTo x="21460" y="21457"/>
-                    <wp:lineTo x="21460" y="0"/>
-                    <wp:lineTo x="0" y="0"/>
-                  </wp:wrapPolygon>
-                </wp:wrapThrough>
-                <wp:docPr id="35" name="Rectangle: Rounded Corners 35"/>
-                <wp:cNvGraphicFramePr/>
-                <a:graphic xmlns:a="http://schemas.openxmlformats.org/drawingml/2006/main">
-                  <a:graphicData uri="http://schemas.microsoft.com/office/word/2010/wordprocessingShape">
-                    <wps:wsp>
-                      <wps:cNvSpPr/>
-                      <wps:spPr>
-                        <a:xfrm>
-                          <a:off x="0" y="0"/>
-                          <a:ext cx="977900" cy="287655"/>
-                        </a:xfrm>
-                        <a:prstGeom prst="roundRect">
-                          <a:avLst/>
-                        </a:prstGeom>
-                        <a:noFill/>
-                      </wps:spPr>
-                      <wps:style>
-                        <a:lnRef idx="2">
-                          <a:schemeClr val="accent1">
-                            <a:shade val="50000"/>
-                          </a:schemeClr>
-                        </a:lnRef>
-                        <a:fillRef idx="1">
-                          <a:schemeClr val="accent1"/>
-                        </a:fillRef>
-                        <a:effectRef idx="0">
-                          <a:schemeClr val="accent1"/>
-                        </a:effectRef>
-                        <a:fontRef idx="minor">
-                          <a:schemeClr val="lt1"/>
-                        </a:fontRef>
-                      </wps:style>
-                      <wps:txbx>
-                        <w:txbxContent>
-                          <w:p>
-                            <w:pPr>
-                              <w:jc w:val="center"/>
-                              <w:rPr>
-                                <w:rFonts w:ascii="Open Sans Light" w:hAnsi="Open Sans Light" w:cs="Open Sans Light"/>
-                                <w:sz w:val="28"/>
-                                <w:szCs w:val="28"/>
-                                <w:lang w:val="en-US"/>
-                              </w:rPr>
-                            </w:pPr>
-                            <w:r>
-                              <w:rPr>
-                                <w:rFonts w:ascii="Open Sans Light" w:hAnsi="Open Sans Light" w:cs="Open Sans Light"/>
-                                <w:color w:val="000000" w:themeColor="text1"/>
-                                <w:sz w:val="28"/>
-                                <w:szCs w:val="28"/>
-                                <w:lang w:val="en-US"/>
-                              </w:rPr>
-                              <w:t>.NET Core</w:t>
-                            </w:r>
-                          </w:p>
-                        </w:txbxContent>
-                      </wps:txbx>
-                      <wps:bodyPr rot="0" spcFirstLastPara="0" vertOverflow="overflow" horzOverflow="overflow" vert="horz" wrap="square" lIns="0" tIns="0" rIns="0" bIns="0" numCol="1" spcCol="0" rtlCol="0" fromWordArt="0" anchor="ctr" anchorCtr="0" forceAA="0" compatLnSpc="1">
-                        <a:prstTxWarp prst="textNoShape">
-                          <a:avLst/>
-                        </a:prstTxWarp>
-                        <a:noAutofit/>
-                      </wps:bodyPr>
-                    </wps:wsp>
-                  </a:graphicData>
-                </a:graphic>
-                <wp14:sizeRelH relativeFrom="margin">
-                  <wp14:pctWidth>0</wp14:pctWidth>
-                </wp14:sizeRelH>
-                <wp14:sizeRelV relativeFrom="margin">
-                  <wp14:pctHeight>0</wp14:pctHeight>
-                </wp14:sizeRelV>
-              </wp:anchor>
-            </w:drawing>
-          </mc:Choice>
-          <mc:Fallback>
-            <w:pict>
-              <v:roundrect w14:anchorId="570C833A" id="Rectangle: Rounded Corners 35" o:spid="_x0000_s1036" style="position:absolute;margin-left:72.55pt;margin-top:28.9pt;width:77pt;height:22.65pt;z-index:-251643904;visibility:visible;mso-wrap-style:square;mso-width-percent:0;mso-height-percent:0;mso-wrap-distance-left:9pt;mso-wrap-distance-top:0;mso-wrap-distance-right:9pt;mso-wrap-distance-bottom:0;mso-position-horizontal:absolute;mso-position-horizontal-relative:text;mso-position-vertical:absolute;mso-position-vertical-relative:text;mso-width-percent:0;mso-height-percent:0;mso-width-relative:margin;mso-height-relative:margin;v-text-anchor:middle" arcsize="10923f" o:gfxdata="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" filled="f" strokecolor="#1f3763 [1604]" strokeweight="1pt">
-                <v:stroke joinstyle="miter"/>
-                <v:textbox inset="0,0,0,0">
-                  <w:txbxContent>
-                    <w:p>
-                      <w:pPr>
-                        <w:jc w:val="center"/>
-                        <w:rPr>
-                          <w:rFonts w:ascii="Open Sans Light" w:hAnsi="Open Sans Light" w:cs="Open Sans Light"/>
-                          <w:sz w:val="28"/>
-                          <w:szCs w:val="28"/>
-                          <w:lang w:val="en-US"/>
-                        </w:rPr>
-                      </w:pPr>
-                      <w:r>
-                        <w:rPr>
-                          <w:rFonts w:ascii="Open Sans Light" w:hAnsi="Open Sans Light" w:cs="Open Sans Light"/>
-                          <w:color w:val="000000" w:themeColor="text1"/>
-                          <w:sz w:val="28"/>
-                          <w:szCs w:val="28"/>
-                          <w:lang w:val="en-US"/>
-                        </w:rPr>
-                        <w:t>.NET Core</w:t>
-                      </w:r>
-                    </w:p>
-                  </w:txbxContent>
-                </v:textbox>
-                <w10:wrap type="through"/>
-              </v:roundrect>
-            </w:pict>
-          </mc:Fallback>
-        </mc:AlternateContent>
-      </w:r>
-      <w:r>
-        <w:rPr>
-          <w:rFonts w:ascii="Open Sans Light" w:hAnsi="Open Sans Light" w:cs="Open Sans Light"/>
-          <w:noProof/>
-          <w:lang w:val="en-US"/>
-        </w:rPr>
-        <mc:AlternateContent>
-          <mc:Choice Requires="wps">
-            <w:drawing>
-              <wp:anchor distT="0" distB="0" distL="114300" distR="114300" simplePos="0" relativeHeight="251673599" behindDoc="1" locked="0" layoutInCell="1" allowOverlap="1" wp14:anchorId="6148578E" wp14:editId="0A37C396">
-                <wp:simplePos x="0" y="0"/>
-                <wp:positionH relativeFrom="column">
-                  <wp:posOffset>494030</wp:posOffset>
-                </wp:positionH>
-                <wp:positionV relativeFrom="paragraph">
-                  <wp:posOffset>369570</wp:posOffset>
-                </wp:positionV>
-                <wp:extent cx="292100" cy="287655"/>
-                <wp:effectExtent l="0" t="0" r="12700" b="17145"/>
-                <wp:wrapThrough wrapText="bothSides">
-                  <wp:wrapPolygon edited="0">
-                    <wp:start x="0" y="0"/>
-                    <wp:lineTo x="0" y="21457"/>
-                    <wp:lineTo x="21130" y="21457"/>
-                    <wp:lineTo x="21130" y="0"/>
-                    <wp:lineTo x="0" y="0"/>
-                  </wp:wrapPolygon>
-                </wp:wrapThrough>
-                <wp:docPr id="34" name="Rectangle: Rounded Corners 34"/>
-                <wp:cNvGraphicFramePr/>
-                <a:graphic xmlns:a="http://schemas.openxmlformats.org/drawingml/2006/main">
-                  <a:graphicData uri="http://schemas.microsoft.com/office/word/2010/wordprocessingShape">
-                    <wps:wsp>
-                      <wps:cNvSpPr/>
-                      <wps:spPr>
-                        <a:xfrm>
-                          <a:off x="0" y="0"/>
-                          <a:ext cx="292100" cy="287655"/>
-                        </a:xfrm>
-                        <a:prstGeom prst="roundRect">
-                          <a:avLst/>
-                        </a:prstGeom>
-                        <a:noFill/>
-                      </wps:spPr>
-                      <wps:style>
-                        <a:lnRef idx="2">
-                          <a:schemeClr val="accent1">
-                            <a:shade val="50000"/>
-                          </a:schemeClr>
-                        </a:lnRef>
-                        <a:fillRef idx="1">
-                          <a:schemeClr val="accent1"/>
-                        </a:fillRef>
-                        <a:effectRef idx="0">
-                          <a:schemeClr val="accent1"/>
-                        </a:effectRef>
-                        <a:fontRef idx="minor">
-                          <a:schemeClr val="lt1"/>
-                        </a:fontRef>
-                      </wps:style>
-                      <wps:txbx>
-                        <w:txbxContent>
-                          <w:p>
-                            <w:pPr>
-                              <w:jc w:val="center"/>
-                              <w:rPr>
-                                <w:rFonts w:ascii="Open Sans Light" w:hAnsi="Open Sans Light" w:cs="Open Sans Light"/>
-                                <w:sz w:val="28"/>
-                                <w:szCs w:val="28"/>
-                                <w:lang w:val="en-US"/>
-                              </w:rPr>
-                            </w:pPr>
-                            <w:r>
-                              <w:rPr>
-                                <w:rFonts w:ascii="Open Sans Light" w:hAnsi="Open Sans Light" w:cs="Open Sans Light"/>
-                                <w:color w:val="000000" w:themeColor="text1"/>
-                                <w:sz w:val="28"/>
-                                <w:szCs w:val="28"/>
-                                <w:lang w:val="en-US"/>
-                              </w:rPr>
-                              <w:t>C#</w:t>
-                            </w:r>
-                          </w:p>
-                        </w:txbxContent>
-                      </wps:txbx>
-                      <wps:bodyPr rot="0" spcFirstLastPara="0" vertOverflow="overflow" horzOverflow="overflow" vert="horz" wrap="square" lIns="0" tIns="0" rIns="0" bIns="0" numCol="1" spcCol="0" rtlCol="0" fromWordArt="0" anchor="ctr" anchorCtr="0" forceAA="0" compatLnSpc="1">
-                        <a:prstTxWarp prst="textNoShape">
-                          <a:avLst/>
-                        </a:prstTxWarp>
-                        <a:noAutofit/>
-                      </wps:bodyPr>
-                    </wps:wsp>
-                  </a:graphicData>
-                </a:graphic>
-                <wp14:sizeRelH relativeFrom="margin">
-                  <wp14:pctWidth>0</wp14:pctWidth>
-                </wp14:sizeRelH>
-                <wp14:sizeRelV relativeFrom="margin">
-                  <wp14:pctHeight>0</wp14:pctHeight>
-                </wp14:sizeRelV>
-              </wp:anchor>
-            </w:drawing>
-          </mc:Choice>
-          <mc:Fallback>
-            <w:pict>
-              <v:roundrect w14:anchorId="6148578E" id="Rectangle: Rounded Corners 34" o:spid="_x0000_s1037" style="position:absolute;margin-left:38.9pt;margin-top:29.1pt;width:23pt;height:22.65pt;z-index:-251642881;visibility:visible;mso-wrap-style:square;mso-width-percent:0;mso-height-percent:0;mso-wrap-distance-left:9pt;mso-wrap-distance-top:0;mso-wrap-distance-right:9pt;mso-wrap-distance-bottom:0;mso-position-horizontal:absolute;mso-position-horizontal-relative:text;mso-position-vertical:absolute;mso-position-vertical-relative:text;mso-width-percent:0;mso-height-percent:0;mso-width-relative:margin;mso-height-relative:margin;v-text-anchor:middle" arcsize="10923f" o:gfxdata="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" filled="f" strokecolor="#1f3763 [1604]" strokeweight="1pt">
-                <v:stroke joinstyle="miter"/>
-                <v:textbox inset="0,0,0,0">
-                  <w:txbxContent>
-                    <w:p>
-                      <w:pPr>
-                        <w:jc w:val="center"/>
-                        <w:rPr>
-                          <w:rFonts w:ascii="Open Sans Light" w:hAnsi="Open Sans Light" w:cs="Open Sans Light"/>
-                          <w:sz w:val="28"/>
-                          <w:szCs w:val="28"/>
-                          <w:lang w:val="en-US"/>
-                        </w:rPr>
-                      </w:pPr>
-                      <w:r>
-                        <w:rPr>
-                          <w:rFonts w:ascii="Open Sans Light" w:hAnsi="Open Sans Light" w:cs="Open Sans Light"/>
-                          <w:color w:val="000000" w:themeColor="text1"/>
-                          <w:sz w:val="28"/>
-                          <w:szCs w:val="28"/>
-                          <w:lang w:val="en-US"/>
-                        </w:rPr>
-                        <w:t>C#</w:t>
                       </w:r>
                     </w:p>
                   </w:txbxContent>
@@ -5211,7 +5425,6 @@
         </w:rPr>
         <w:t xml:space="preserve">* Due to demo reasons and </w:t>
       </w:r>
-      <w:proofErr w:type="spellStart"/>
       <w:r>
         <w:rPr>
           <w:rFonts w:ascii="Open Sans Light" w:hAnsi="Open Sans Light" w:cs="Open Sans Light"/>
@@ -5221,9 +5434,8 @@
           <w:szCs w:val="14"/>
           <w:lang w:val="en-US"/>
         </w:rPr>
-        <w:t>heroku</w:t>
-      </w:r>
-      <w:proofErr w:type="spellEnd"/>
+        <w:t>Heroku (hosting platform)</w:t>
+      </w:r>
       <w:r>
         <w:rPr>
           <w:rFonts w:ascii="Open Sans Light" w:hAnsi="Open Sans Light" w:cs="Open Sans Light"/>
@@ -5234,17 +5446,6 @@
           <w:lang w:val="en-US"/>
         </w:rPr>
         <w:t xml:space="preserve"> free terms, if an app receives no web traffic in a 30-minute period, it will sleep. Therefore, during the first launch, the application may take longer to load than usual, approximately 15 - 20 seconds. So please be patient and wait for the app to launch. Subsequent launches will be relatively fast</w:t>
-      </w:r>
-      <w:r>
-        <w:rPr>
-          <w:rFonts w:ascii="Open Sans Light" w:hAnsi="Open Sans Light" w:cs="Open Sans Light"/>
-          <w:i/>
-          <w:iCs/>
-          <w:sz w:val="14"/>
-          <w:szCs w:val="14"/>
-          <w:lang w:val="en-US"/>
-        </w:rPr>
-        <w:t>.</w:t>
       </w:r>
     </w:p>
     <w:tbl>
@@ -6958,14 +7159,14 @@
         <v:path o:extrusionok="f" gradientshapeok="t" o:connecttype="rect"/>
         <o:lock v:ext="edit" aspectratio="t"/>
       </v:shapetype>
-      <v:shape id="_x0000_i1098" type="#_x0000_t75" style="width:13.75pt;height:13.75pt;visibility:visible" o:gfxdata="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" o:bullet="t">
+      <v:shape id="_x0000_i1092" type="#_x0000_t75" style="width:13.75pt;height:13.75pt;visibility:visible" o:gfxdata="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" o:bullet="t">
         <v:imagedata r:id="rId1" o:title="" cropbottom="-1179f" cropright="-1179f"/>
       </v:shape>
     </w:pict>
   </w:numPicBullet>
   <w:numPicBullet w:numPicBulletId="1">
     <w:pict>
-      <v:shape id="_x0000_i1099" type="#_x0000_t75" style="width:18.8pt;height:16.9pt;visibility:visible" o:gfxdata="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" o:bullet="t">
+      <v:shape id="_x0000_i1093" type="#_x0000_t75" style="width:18.75pt;height:17.05pt;visibility:visible" o:gfxdata="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" o:bullet="t">
         <v:imagedata r:id="rId2" o:title="" cropbottom="-780f"/>
       </v:shape>
     </w:pict>

--- a/files/Lukhanin_CV.docx
+++ b/files/Lukhanin_CV.docx
@@ -1704,7 +1704,28 @@
           <w:sz w:val="20"/>
           <w:szCs w:val="20"/>
         </w:rPr>
-        <w:t xml:space="preserve">oftware developer with strong </w:t>
+        <w:t xml:space="preserve">oftware developer with </w:t>
+      </w:r>
+      <w:r>
+        <w:rPr>
+          <w:rFonts w:ascii="Open Sans Light" w:hAnsi="Open Sans Light" w:cs="Open Sans Light"/>
+          <w:noProof/>
+          <w:spacing w:val="-4"/>
+          <w:sz w:val="20"/>
+          <w:szCs w:val="20"/>
+          <w:lang w:val="en-US"/>
+        </w:rPr>
+        <w:t>solid</w:t>
+      </w:r>
+      <w:r>
+        <w:rPr>
+          <w:rFonts w:ascii="Open Sans Light" w:hAnsi="Open Sans Light" w:cs="Open Sans Light"/>
+          <w:noProof/>
+          <w:spacing w:val="-4"/>
+          <w:sz w:val="20"/>
+          <w:szCs w:val="20"/>
+        </w:rPr>
+        <w:t xml:space="preserve"> </w:t>
       </w:r>
       <w:r>
         <w:rPr>

--- a/files/Lukhanin_CV.docx
+++ b/files/Lukhanin_CV.docx
@@ -1788,7 +1788,7 @@
           <w:sz w:val="20"/>
           <w:szCs w:val="20"/>
         </w:rPr>
-        <w:t>. Experience with React, Redux (</w:t>
+        <w:t xml:space="preserve">. Experience with React, Redux </w:t>
       </w:r>
       <w:r>
         <w:rPr>
@@ -1809,7 +1809,7 @@
           <w:sz w:val="20"/>
           <w:szCs w:val="20"/>
         </w:rPr>
-        <w:t xml:space="preserve">0.5 year). </w:t>
+        <w:t xml:space="preserve">0.5 year. </w:t>
       </w:r>
       <w:r>
         <w:rPr>
@@ -1990,7 +1990,7 @@
         <mc:AlternateContent>
           <mc:Choice Requires="wps">
             <w:drawing>
-              <wp:inline distT="0" distB="0" distL="0" distR="0" wp14:anchorId="608BF78F" wp14:editId="7095ED25">
+              <wp:inline distT="0" distB="0" distL="0" distR="0" wp14:anchorId="608BF78F" wp14:editId="28B42A30">
                 <wp:extent cx="10207625" cy="362198"/>
                 <wp:effectExtent l="0" t="0" r="3175" b="0"/>
                 <wp:docPr id="22" name="Rectangle 22"/>
@@ -2106,32 +2106,22 @@
         <w:rPr>
           <w:rFonts w:ascii="Open Sans Light" w:hAnsi="Open Sans Light" w:cs="Open Sans Light"/>
           <w:noProof/>
-          <w:sz w:val="18"/>
-          <w:szCs w:val="18"/>
-          <w:lang w:val="en-US"/>
-        </w:rPr>
-      </w:pPr>
-      <w:r>
-        <w:rPr>
-          <w:rFonts w:ascii="Open Sans Light" w:hAnsi="Open Sans Light" w:cs="Open Sans Light"/>
-          <w:noProof/>
           <w:color w:val="0A66C2"/>
           <w:sz w:val="28"/>
           <w:szCs w:val="28"/>
           <w:lang w:val="en-US"/>
         </w:rPr>
-        <w:t>Biopromin LTD</w:t>
-      </w:r>
+      </w:pPr>
       <w:r>
         <w:rPr>
           <w:rFonts w:ascii="Open Sans Light" w:hAnsi="Open Sans Light" w:cs="Open Sans Light"/>
           <w:noProof/>
           <w:color w:val="0A66C2"/>
-          <w:sz w:val="28"/>
-          <w:szCs w:val="28"/>
-          <w:lang w:val="en-US"/>
-        </w:rPr>
-        <w:t xml:space="preserve"> </w:t>
+          <w:sz w:val="24"/>
+          <w:szCs w:val="24"/>
+          <w:lang w:val="en-US"/>
+        </w:rPr>
+        <w:t xml:space="preserve">Self Employed </w:t>
       </w:r>
       <w:r>
         <w:rPr>
@@ -2141,7 +2131,7 @@
           <w:szCs w:val="18"/>
           <w:lang w:val="en-US"/>
         </w:rPr>
-        <w:t>(d</w:t>
+        <w:t>(</w:t>
       </w:r>
       <w:r>
         <w:rPr>
@@ -2151,7 +2141,7 @@
           <w:szCs w:val="18"/>
           <w:lang w:val="en-US"/>
         </w:rPr>
-        <w:t>esigning, developing and manufacturing non-invasive medical devices</w:t>
+        <w:t xml:space="preserve">developing </w:t>
       </w:r>
       <w:r>
         <w:rPr>
@@ -2161,7 +2151,7 @@
           <w:szCs w:val="18"/>
           <w:lang w:val="en-US"/>
         </w:rPr>
-        <w:t>)</w:t>
+        <w:t>pet projects)</w:t>
       </w:r>
     </w:p>
     <w:p>
@@ -2188,163 +2178,7 @@
           <w:szCs w:val="18"/>
           <w:lang w:val="en-US"/>
         </w:rPr>
-        <w:t xml:space="preserve">November </w:t>
-      </w:r>
-      <w:r>
-        <w:rPr>
-          <w:rFonts w:ascii="Open Sans Light" w:hAnsi="Open Sans Light" w:cs="Open Sans Light"/>
-          <w:i/>
-          <w:iCs/>
-          <w:noProof/>
-          <w:sz w:val="18"/>
-          <w:szCs w:val="18"/>
-          <w:lang w:val="en-US"/>
-        </w:rPr>
-        <w:t xml:space="preserve">2006 – </w:t>
-      </w:r>
-      <w:r>
-        <w:rPr>
-          <w:rFonts w:ascii="Open Sans Light" w:hAnsi="Open Sans Light" w:cs="Open Sans Light"/>
-          <w:i/>
-          <w:iCs/>
-          <w:noProof/>
-          <w:sz w:val="18"/>
-          <w:szCs w:val="18"/>
-          <w:lang w:val="en-US"/>
-        </w:rPr>
-        <w:t xml:space="preserve">December </w:t>
-      </w:r>
-      <w:r>
-        <w:rPr>
-          <w:rFonts w:ascii="Open Sans Light" w:hAnsi="Open Sans Light" w:cs="Open Sans Light"/>
-          <w:i/>
-          <w:iCs/>
-          <w:noProof/>
-          <w:sz w:val="18"/>
-          <w:szCs w:val="18"/>
-          <w:lang w:val="en-US"/>
-        </w:rPr>
-        <w:t>2020</w:t>
-      </w:r>
-      <w:r>
-        <w:rPr>
-          <w:rFonts w:ascii="Open Sans Light" w:hAnsi="Open Sans Light" w:cs="Open Sans Light"/>
-          <w:i/>
-          <w:iCs/>
-          <w:noProof/>
-          <w:sz w:val="18"/>
-          <w:szCs w:val="18"/>
-          <w:lang w:val="en-US"/>
-        </w:rPr>
-        <w:t>, Kharkiv, Ukraine</w:t>
-      </w:r>
-    </w:p>
-    <w:p>
-      <w:pPr>
-        <w:pStyle w:val="ListParagraph"/>
-        <w:numPr>
-          <w:ilvl w:val="0"/>
-          <w:numId w:val="1"/>
-        </w:numPr>
-        <w:ind w:right="991"/>
-        <w:rPr>
-          <w:rFonts w:ascii="Open Sans Light" w:hAnsi="Open Sans Light" w:cs="Open Sans Light"/>
-          <w:noProof/>
-          <w:sz w:val="18"/>
-          <w:szCs w:val="18"/>
-          <w:lang w:val="en-US"/>
-        </w:rPr>
-      </w:pPr>
-      <w:r>
-        <w:rPr>
-          <w:rFonts w:ascii="Open Sans Light" w:hAnsi="Open Sans Light" w:cs="Open Sans Light"/>
-          <w:noProof/>
-          <w:sz w:val="18"/>
-          <w:szCs w:val="18"/>
-          <w:lang w:val="en-US"/>
-        </w:rPr>
-        <w:t>CTO</w:t>
-      </w:r>
-    </w:p>
-    <w:p>
-      <w:pPr>
-        <w:pStyle w:val="ListParagraph"/>
-        <w:numPr>
-          <w:ilvl w:val="0"/>
-          <w:numId w:val="1"/>
-        </w:numPr>
-        <w:ind w:right="991"/>
-        <w:rPr>
-          <w:rFonts w:ascii="Open Sans Light" w:hAnsi="Open Sans Light" w:cs="Open Sans Light"/>
-          <w:noProof/>
-          <w:sz w:val="18"/>
-          <w:szCs w:val="18"/>
-          <w:lang w:val="en-US"/>
-        </w:rPr>
-      </w:pPr>
-      <w:r>
-        <w:rPr>
-          <w:rFonts w:ascii="Open Sans Light" w:hAnsi="Open Sans Light" w:cs="Open Sans Light"/>
-          <w:noProof/>
-          <w:sz w:val="18"/>
-          <w:szCs w:val="18"/>
-          <w:lang w:val="en-US"/>
-        </w:rPr>
-        <w:t>Quality Manager</w:t>
-      </w:r>
-    </w:p>
-    <w:p>
-      <w:pPr>
-        <w:pStyle w:val="ListParagraph"/>
-        <w:numPr>
-          <w:ilvl w:val="0"/>
-          <w:numId w:val="1"/>
-        </w:numPr>
-        <w:ind w:right="991"/>
-        <w:rPr>
-          <w:rFonts w:ascii="Open Sans Light" w:hAnsi="Open Sans Light" w:cs="Open Sans Light"/>
-          <w:noProof/>
-          <w:sz w:val="18"/>
-          <w:szCs w:val="18"/>
-          <w:lang w:val="en-US"/>
-        </w:rPr>
-      </w:pPr>
-      <w:r>
-        <w:rPr>
-          <w:rFonts w:ascii="Open Sans Light" w:hAnsi="Open Sans Light" w:cs="Open Sans Light"/>
-          <w:noProof/>
-          <w:sz w:val="18"/>
-          <w:szCs w:val="18"/>
-          <w:lang w:val="en-US"/>
-        </w:rPr>
-        <w:t>Tech support Engineer</w:t>
-      </w:r>
-    </w:p>
-    <w:p>
-      <w:pPr>
-        <w:pStyle w:val="ListParagraph"/>
-        <w:numPr>
-          <w:ilvl w:val="0"/>
-          <w:numId w:val="1"/>
-        </w:numPr>
-        <w:ind w:right="991"/>
-        <w:rPr>
-          <w:rFonts w:ascii="Open Sans Light" w:hAnsi="Open Sans Light" w:cs="Open Sans Light"/>
-          <w:noProof/>
-          <w:sz w:val="18"/>
-          <w:szCs w:val="18"/>
-          <w:lang w:val="en-US"/>
-        </w:rPr>
-      </w:pPr>
-      <w:r>
-        <w:rPr>
-          <w:rFonts w:ascii="Open Sans Light" w:hAnsi="Open Sans Light" w:cs="Open Sans Light"/>
-          <w:noProof/>
-          <w:sz w:val="18"/>
-          <w:szCs w:val="18"/>
-          <w:lang w:val="en-US"/>
-        </w:rPr>
-        <w:t>Designer</w:t>
+        <w:t>July 2020 – till now</w:t>
       </w:r>
     </w:p>
     <w:p>
@@ -2372,7 +2206,346 @@
           <w:szCs w:val="18"/>
           <w:lang w:val="en-US"/>
         </w:rPr>
-        <w:t>Electronic Assembler</w:t>
+        <mc:AlternateContent>
+          <mc:Choice Requires="wps">
+            <w:drawing>
+              <wp:anchor distT="0" distB="0" distL="114300" distR="114300" simplePos="0" relativeHeight="251689984" behindDoc="0" locked="0" layoutInCell="1" allowOverlap="1" wp14:anchorId="1E1F1555" wp14:editId="595A6123">
+                <wp:simplePos x="0" y="0"/>
+                <wp:positionH relativeFrom="column">
+                  <wp:posOffset>443534</wp:posOffset>
+                </wp:positionH>
+                <wp:positionV relativeFrom="paragraph">
+                  <wp:posOffset>171450</wp:posOffset>
+                </wp:positionV>
+                <wp:extent cx="6667500" cy="0"/>
+                <wp:effectExtent l="0" t="0" r="0" b="0"/>
+                <wp:wrapNone/>
+                <wp:docPr id="4" name="Straight Connector 4"/>
+                <wp:cNvGraphicFramePr/>
+                <a:graphic xmlns:a="http://schemas.openxmlformats.org/drawingml/2006/main">
+                  <a:graphicData uri="http://schemas.microsoft.com/office/word/2010/wordprocessingShape">
+                    <wps:wsp>
+                      <wps:cNvCnPr/>
+                      <wps:spPr>
+                        <a:xfrm>
+                          <a:off x="0" y="0"/>
+                          <a:ext cx="6667500" cy="0"/>
+                        </a:xfrm>
+                        <a:prstGeom prst="line">
+                          <a:avLst/>
+                        </a:prstGeom>
+                      </wps:spPr>
+                      <wps:style>
+                        <a:lnRef idx="1">
+                          <a:schemeClr val="accent1"/>
+                        </a:lnRef>
+                        <a:fillRef idx="0">
+                          <a:schemeClr val="accent1"/>
+                        </a:fillRef>
+                        <a:effectRef idx="0">
+                          <a:schemeClr val="accent1"/>
+                        </a:effectRef>
+                        <a:fontRef idx="minor">
+                          <a:schemeClr val="tx1"/>
+                        </a:fontRef>
+                      </wps:style>
+                      <wps:bodyPr/>
+                    </wps:wsp>
+                  </a:graphicData>
+                </a:graphic>
+                <wp14:sizeRelH relativeFrom="margin">
+                  <wp14:pctWidth>0</wp14:pctWidth>
+                </wp14:sizeRelH>
+              </wp:anchor>
+            </w:drawing>
+          </mc:Choice>
+          <mc:Fallback>
+            <w:pict>
+              <v:line w14:anchorId="70ED7B1A" id="Straight Connector 4" o:spid="_x0000_s1026" style="position:absolute;z-index:251689984;visibility:visible;mso-wrap-style:square;mso-width-percent:0;mso-wrap-distance-left:9pt;mso-wrap-distance-top:0;mso-wrap-distance-right:9pt;mso-wrap-distance-bottom:0;mso-position-horizontal:absolute;mso-position-horizontal-relative:text;mso-position-vertical:absolute;mso-position-vertical-relative:text;mso-width-percent:0;mso-width-relative:margin" from="34.9pt,13.5pt" to="559.9pt,13.5pt" o:gfxdata="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" strokecolor="#4472c4 [3204]" strokeweight=".5pt">
+                <v:stroke joinstyle="miter"/>
+              </v:line>
+            </w:pict>
+          </mc:Fallback>
+        </mc:AlternateContent>
+      </w:r>
+      <w:r>
+        <w:rPr>
+          <w:rFonts w:ascii="Open Sans Light" w:hAnsi="Open Sans Light" w:cs="Open Sans Light"/>
+          <w:noProof/>
+          <w:sz w:val="18"/>
+          <w:szCs w:val="18"/>
+          <w:lang w:val="en-US"/>
+        </w:rPr>
+        <w:t>Frontend/</w:t>
+      </w:r>
+      <w:r>
+        <w:rPr>
+          <w:rFonts w:ascii="Open Sans Light" w:hAnsi="Open Sans Light" w:cs="Open Sans Light"/>
+          <w:noProof/>
+          <w:sz w:val="18"/>
+          <w:szCs w:val="18"/>
+          <w:lang w:val="en-US"/>
+        </w:rPr>
+        <w:t>F</w:t>
+      </w:r>
+      <w:r>
+        <w:rPr>
+          <w:rFonts w:ascii="Open Sans Light" w:hAnsi="Open Sans Light" w:cs="Open Sans Light"/>
+          <w:noProof/>
+          <w:sz w:val="18"/>
+          <w:szCs w:val="18"/>
+          <w:lang w:val="en-US"/>
+        </w:rPr>
+        <w:t>ullstack Developer (React/Redux/Express)</w:t>
+      </w:r>
+    </w:p>
+    <w:p>
+      <w:pPr>
+        <w:spacing w:after="0" w:line="240" w:lineRule="auto"/>
+        <w:ind w:left="709" w:right="991"/>
+        <w:rPr>
+          <w:rFonts w:ascii="Open Sans Light" w:hAnsi="Open Sans Light" w:cs="Open Sans Light"/>
+          <w:noProof/>
+          <w:sz w:val="18"/>
+          <w:szCs w:val="18"/>
+          <w:lang w:val="en-US"/>
+        </w:rPr>
+      </w:pPr>
+      <w:r>
+        <w:rPr>
+          <w:rFonts w:ascii="Open Sans Light" w:hAnsi="Open Sans Light" w:cs="Open Sans Light"/>
+          <w:noProof/>
+          <w:color w:val="0A66C2"/>
+          <w:sz w:val="24"/>
+          <w:szCs w:val="24"/>
+          <w:lang w:val="en-US"/>
+        </w:rPr>
+        <w:t>Biopromin LTD</w:t>
+      </w:r>
+      <w:r>
+        <w:rPr>
+          <w:rFonts w:ascii="Open Sans Light" w:hAnsi="Open Sans Light" w:cs="Open Sans Light"/>
+          <w:noProof/>
+          <w:color w:val="0A66C2"/>
+          <w:sz w:val="24"/>
+          <w:szCs w:val="24"/>
+          <w:lang w:val="en-US"/>
+        </w:rPr>
+        <w:t xml:space="preserve"> </w:t>
+      </w:r>
+      <w:r>
+        <w:rPr>
+          <w:rFonts w:ascii="Open Sans Light" w:hAnsi="Open Sans Light" w:cs="Open Sans Light"/>
+          <w:noProof/>
+          <w:sz w:val="18"/>
+          <w:szCs w:val="18"/>
+          <w:lang w:val="en-US"/>
+        </w:rPr>
+        <w:t>(d</w:t>
+      </w:r>
+      <w:r>
+        <w:rPr>
+          <w:rFonts w:ascii="Open Sans Light" w:hAnsi="Open Sans Light" w:cs="Open Sans Light"/>
+          <w:noProof/>
+          <w:sz w:val="18"/>
+          <w:szCs w:val="18"/>
+          <w:lang w:val="en-US"/>
+        </w:rPr>
+        <w:t>esigning, developing and manufacturing non-invasive medical devices</w:t>
+      </w:r>
+      <w:r>
+        <w:rPr>
+          <w:rFonts w:ascii="Open Sans Light" w:hAnsi="Open Sans Light" w:cs="Open Sans Light"/>
+          <w:noProof/>
+          <w:sz w:val="18"/>
+          <w:szCs w:val="18"/>
+          <w:lang w:val="en-US"/>
+        </w:rPr>
+        <w:t>)</w:t>
+      </w:r>
+    </w:p>
+    <w:p>
+      <w:pPr>
+        <w:spacing w:after="0"/>
+        <w:ind w:left="709" w:right="991"/>
+        <w:rPr>
+          <w:rFonts w:ascii="Open Sans Light" w:hAnsi="Open Sans Light" w:cs="Open Sans Light"/>
+          <w:i/>
+          <w:iCs/>
+          <w:noProof/>
+          <w:sz w:val="18"/>
+          <w:szCs w:val="18"/>
+          <w:lang w:val="en-US"/>
+        </w:rPr>
+      </w:pPr>
+      <w:r>
+        <w:rPr>
+          <w:rFonts w:ascii="Open Sans Light" w:hAnsi="Open Sans Light" w:cs="Open Sans Light"/>
+          <w:i/>
+          <w:iCs/>
+          <w:noProof/>
+          <w:sz w:val="18"/>
+          <w:szCs w:val="18"/>
+          <w:lang w:val="en-US"/>
+        </w:rPr>
+        <w:t xml:space="preserve">November </w:t>
+      </w:r>
+      <w:r>
+        <w:rPr>
+          <w:rFonts w:ascii="Open Sans Light" w:hAnsi="Open Sans Light" w:cs="Open Sans Light"/>
+          <w:i/>
+          <w:iCs/>
+          <w:noProof/>
+          <w:sz w:val="18"/>
+          <w:szCs w:val="18"/>
+          <w:lang w:val="en-US"/>
+        </w:rPr>
+        <w:t xml:space="preserve">2006 – </w:t>
+      </w:r>
+      <w:r>
+        <w:rPr>
+          <w:rFonts w:ascii="Open Sans Light" w:hAnsi="Open Sans Light" w:cs="Open Sans Light"/>
+          <w:i/>
+          <w:iCs/>
+          <w:noProof/>
+          <w:sz w:val="18"/>
+          <w:szCs w:val="18"/>
+          <w:lang w:val="en-US"/>
+        </w:rPr>
+        <w:t xml:space="preserve">December </w:t>
+      </w:r>
+      <w:r>
+        <w:rPr>
+          <w:rFonts w:ascii="Open Sans Light" w:hAnsi="Open Sans Light" w:cs="Open Sans Light"/>
+          <w:i/>
+          <w:iCs/>
+          <w:noProof/>
+          <w:sz w:val="18"/>
+          <w:szCs w:val="18"/>
+          <w:lang w:val="en-US"/>
+        </w:rPr>
+        <w:t>2020</w:t>
+      </w:r>
+      <w:r>
+        <w:rPr>
+          <w:rFonts w:ascii="Open Sans Light" w:hAnsi="Open Sans Light" w:cs="Open Sans Light"/>
+          <w:i/>
+          <w:iCs/>
+          <w:noProof/>
+          <w:sz w:val="18"/>
+          <w:szCs w:val="18"/>
+          <w:lang w:val="en-US"/>
+        </w:rPr>
+        <w:t>, Kharkiv, Ukraine</w:t>
+      </w:r>
+    </w:p>
+    <w:p>
+      <w:pPr>
+        <w:pStyle w:val="ListParagraph"/>
+        <w:numPr>
+          <w:ilvl w:val="0"/>
+          <w:numId w:val="1"/>
+        </w:numPr>
+        <w:ind w:right="991"/>
+        <w:rPr>
+          <w:rFonts w:ascii="Open Sans Light" w:hAnsi="Open Sans Light" w:cs="Open Sans Light"/>
+          <w:noProof/>
+          <w:sz w:val="18"/>
+          <w:szCs w:val="18"/>
+          <w:lang w:val="en-US"/>
+        </w:rPr>
+      </w:pPr>
+      <w:r>
+        <w:rPr>
+          <w:rFonts w:ascii="Open Sans Light" w:hAnsi="Open Sans Light" w:cs="Open Sans Light"/>
+          <w:noProof/>
+          <w:sz w:val="18"/>
+          <w:szCs w:val="18"/>
+          <w:lang w:val="en-US"/>
+        </w:rPr>
+        <w:t>CTO</w:t>
+      </w:r>
+    </w:p>
+    <w:p>
+      <w:pPr>
+        <w:pStyle w:val="ListParagraph"/>
+        <w:numPr>
+          <w:ilvl w:val="0"/>
+          <w:numId w:val="1"/>
+        </w:numPr>
+        <w:ind w:right="991"/>
+        <w:rPr>
+          <w:rFonts w:ascii="Open Sans Light" w:hAnsi="Open Sans Light" w:cs="Open Sans Light"/>
+          <w:noProof/>
+          <w:sz w:val="18"/>
+          <w:szCs w:val="18"/>
+          <w:lang w:val="en-US"/>
+        </w:rPr>
+      </w:pPr>
+      <w:r>
+        <w:rPr>
+          <w:rFonts w:ascii="Open Sans Light" w:hAnsi="Open Sans Light" w:cs="Open Sans Light"/>
+          <w:noProof/>
+          <w:sz w:val="18"/>
+          <w:szCs w:val="18"/>
+          <w:lang w:val="en-US"/>
+        </w:rPr>
+        <w:t>Quality Manager</w:t>
+      </w:r>
+    </w:p>
+    <w:p>
+      <w:pPr>
+        <w:pStyle w:val="ListParagraph"/>
+        <w:numPr>
+          <w:ilvl w:val="0"/>
+          <w:numId w:val="1"/>
+        </w:numPr>
+        <w:ind w:right="991"/>
+        <w:rPr>
+          <w:rFonts w:ascii="Open Sans Light" w:hAnsi="Open Sans Light" w:cs="Open Sans Light"/>
+          <w:noProof/>
+          <w:sz w:val="18"/>
+          <w:szCs w:val="18"/>
+          <w:lang w:val="en-US"/>
+        </w:rPr>
+      </w:pPr>
+      <w:r>
+        <w:rPr>
+          <w:rFonts w:ascii="Open Sans Light" w:hAnsi="Open Sans Light" w:cs="Open Sans Light"/>
+          <w:noProof/>
+          <w:sz w:val="18"/>
+          <w:szCs w:val="18"/>
+          <w:lang w:val="en-US"/>
+        </w:rPr>
+        <w:t>Tech support Engineer</w:t>
+      </w:r>
+    </w:p>
+    <w:p>
+      <w:pPr>
+        <w:pStyle w:val="ListParagraph"/>
+        <w:numPr>
+          <w:ilvl w:val="0"/>
+          <w:numId w:val="1"/>
+        </w:numPr>
+        <w:spacing w:after="0"/>
+        <w:ind w:right="991"/>
+        <w:rPr>
+          <w:rFonts w:ascii="Open Sans Light" w:hAnsi="Open Sans Light" w:cs="Open Sans Light"/>
+          <w:noProof/>
+          <w:sz w:val="18"/>
+          <w:szCs w:val="18"/>
+          <w:lang w:val="en-US"/>
+        </w:rPr>
+      </w:pPr>
+      <w:r>
+        <w:rPr>
+          <w:rFonts w:ascii="Open Sans Light" w:hAnsi="Open Sans Light" w:cs="Open Sans Light"/>
+          <w:noProof/>
+          <w:sz w:val="18"/>
+          <w:szCs w:val="18"/>
+          <w:lang w:val="en-US"/>
+        </w:rPr>
+        <w:t>Designer</w:t>
       </w:r>
     </w:p>
     <w:p>
@@ -2508,6 +2681,158 @@
           <w:lang w:val="en-US"/>
         </w:rPr>
       </w:pPr>
+      <w:r>
+        <w:rPr>
+          <w:rFonts w:ascii="Open Sans Light" w:hAnsi="Open Sans Light" w:cs="Open Sans Light"/>
+          <w:noProof/>
+          <w:lang w:val="en-US"/>
+        </w:rPr>
+        <mc:AlternateContent>
+          <mc:Choice Requires="wps">
+            <w:drawing>
+              <wp:anchor distT="0" distB="0" distL="114300" distR="114300" simplePos="0" relativeHeight="251687936" behindDoc="0" locked="0" layoutInCell="1" allowOverlap="1" wp14:anchorId="47DFC91B" wp14:editId="72A5A0E8">
+                <wp:simplePos x="0" y="0"/>
+                <wp:positionH relativeFrom="column">
+                  <wp:posOffset>491556</wp:posOffset>
+                </wp:positionH>
+                <wp:positionV relativeFrom="paragraph">
+                  <wp:posOffset>369390</wp:posOffset>
+                </wp:positionV>
+                <wp:extent cx="866140" cy="287655"/>
+                <wp:effectExtent l="0" t="0" r="10160" b="17145"/>
+                <wp:wrapTopAndBottom/>
+                <wp:docPr id="2" name="Rectangle: Rounded Corners 2"/>
+                <wp:cNvGraphicFramePr/>
+                <a:graphic xmlns:a="http://schemas.openxmlformats.org/drawingml/2006/main">
+                  <a:graphicData uri="http://schemas.microsoft.com/office/word/2010/wordprocessingShape">
+                    <wps:wsp>
+                      <wps:cNvSpPr/>
+                      <wps:spPr>
+                        <a:xfrm>
+                          <a:off x="0" y="0"/>
+                          <a:ext cx="866140" cy="287655"/>
+                        </a:xfrm>
+                        <a:prstGeom prst="roundRect">
+                          <a:avLst/>
+                        </a:prstGeom>
+                        <a:noFill/>
+                      </wps:spPr>
+                      <wps:style>
+                        <a:lnRef idx="2">
+                          <a:schemeClr val="accent1">
+                            <a:shade val="50000"/>
+                          </a:schemeClr>
+                        </a:lnRef>
+                        <a:fillRef idx="1">
+                          <a:schemeClr val="accent1"/>
+                        </a:fillRef>
+                        <a:effectRef idx="0">
+                          <a:schemeClr val="accent1"/>
+                        </a:effectRef>
+                        <a:fontRef idx="minor">
+                          <a:schemeClr val="lt1"/>
+                        </a:fontRef>
+                      </wps:style>
+                      <wps:txbx>
+                        <w:txbxContent>
+                          <w:p>
+                            <w:pPr>
+                              <w:jc w:val="center"/>
+                              <w:rPr>
+                                <w:rFonts w:ascii="Open Sans Light" w:hAnsi="Open Sans Light" w:cs="Open Sans Light"/>
+                                <w:sz w:val="28"/>
+                                <w:szCs w:val="28"/>
+                                <w:lang w:val="en-US"/>
+                              </w:rPr>
+                            </w:pPr>
+                            <w:proofErr w:type="spellStart"/>
+                            <w:r>
+                              <w:rPr>
+                                <w:rFonts w:ascii="Open Sans Light" w:hAnsi="Open Sans Light" w:cs="Open Sans Light"/>
+                                <w:color w:val="000000" w:themeColor="text1"/>
+                                <w:sz w:val="28"/>
+                                <w:szCs w:val="28"/>
+                                <w:lang w:val="en-US"/>
+                              </w:rPr>
+                              <w:t>MongoDB</w:t>
+                            </w:r>
+                            <w:r>
+                              <w:rPr>
+                                <w:rFonts w:ascii="Open Sans Light" w:hAnsi="Open Sans Light" w:cs="Open Sans Light"/>
+                                <w:sz w:val="28"/>
+                                <w:szCs w:val="28"/>
+                                <w:lang w:val="en-US"/>
+                              </w:rPr>
+                              <w:t>DB</w:t>
+                            </w:r>
+                            <w:proofErr w:type="spellEnd"/>
+                          </w:p>
+                        </w:txbxContent>
+                      </wps:txbx>
+                      <wps:bodyPr rot="0" spcFirstLastPara="0" vertOverflow="overflow" horzOverflow="overflow" vert="horz" wrap="square" lIns="0" tIns="0" rIns="0" bIns="0" numCol="1" spcCol="0" rtlCol="0" fromWordArt="0" anchor="ctr" anchorCtr="0" forceAA="0" compatLnSpc="1">
+                        <a:prstTxWarp prst="textNoShape">
+                          <a:avLst/>
+                        </a:prstTxWarp>
+                        <a:noAutofit/>
+                      </wps:bodyPr>
+                    </wps:wsp>
+                  </a:graphicData>
+                </a:graphic>
+                <wp14:sizeRelH relativeFrom="margin">
+                  <wp14:pctWidth>0</wp14:pctWidth>
+                </wp14:sizeRelH>
+                <wp14:sizeRelV relativeFrom="margin">
+                  <wp14:pctHeight>0</wp14:pctHeight>
+                </wp14:sizeRelV>
+              </wp:anchor>
+            </w:drawing>
+          </mc:Choice>
+          <mc:Fallback>
+            <w:pict>
+              <v:roundrect w14:anchorId="47DFC91B" id="Rectangle: Rounded Corners 2" o:spid="_x0000_s1029" style="position:absolute;margin-left:38.7pt;margin-top:29.1pt;width:68.2pt;height:22.65pt;z-index:251687936;visibility:visible;mso-wrap-style:square;mso-width-percent:0;mso-height-percent:0;mso-wrap-distance-left:9pt;mso-wrap-distance-top:0;mso-wrap-distance-right:9pt;mso-wrap-distance-bottom:0;mso-position-horizontal:absolute;mso-position-horizontal-relative:text;mso-position-vertical:absolute;mso-position-vertical-relative:text;mso-width-percent:0;mso-height-percent:0;mso-width-relative:margin;mso-height-relative:margin;v-text-anchor:middle" arcsize="10923f" o:gfxdata="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" filled="f" strokecolor="#1f3763 [1604]" strokeweight="1pt">
+                <v:stroke joinstyle="miter"/>
+                <v:textbox inset="0,0,0,0">
+                  <w:txbxContent>
+                    <w:p>
+                      <w:pPr>
+                        <w:jc w:val="center"/>
+                        <w:rPr>
+                          <w:rFonts w:ascii="Open Sans Light" w:hAnsi="Open Sans Light" w:cs="Open Sans Light"/>
+                          <w:sz w:val="28"/>
+                          <w:szCs w:val="28"/>
+                          <w:lang w:val="en-US"/>
+                        </w:rPr>
+                      </w:pPr>
+                      <w:proofErr w:type="spellStart"/>
+                      <w:r>
+                        <w:rPr>
+                          <w:rFonts w:ascii="Open Sans Light" w:hAnsi="Open Sans Light" w:cs="Open Sans Light"/>
+                          <w:color w:val="000000" w:themeColor="text1"/>
+                          <w:sz w:val="28"/>
+                          <w:szCs w:val="28"/>
+                          <w:lang w:val="en-US"/>
+                        </w:rPr>
+                        <w:t>MongoDB</w:t>
+                      </w:r>
+                      <w:r>
+                        <w:rPr>
+                          <w:rFonts w:ascii="Open Sans Light" w:hAnsi="Open Sans Light" w:cs="Open Sans Light"/>
+                          <w:sz w:val="28"/>
+                          <w:szCs w:val="28"/>
+                          <w:lang w:val="en-US"/>
+                        </w:rPr>
+                        <w:t>DB</w:t>
+                      </w:r>
+                      <w:proofErr w:type="spellEnd"/>
+                    </w:p>
+                  </w:txbxContent>
+                </v:textbox>
+                <w10:wrap type="topAndBottom"/>
+              </v:roundrect>
+            </w:pict>
+          </mc:Fallback>
+        </mc:AlternateContent>
+      </w:r>
       <w:r>
         <w:rPr>
           <w:rFonts w:ascii="Open Sans Light" w:hAnsi="Open Sans Light" w:cs="Open Sans Light"/>
@@ -3069,7 +3394,7 @@
         <mc:AlternateContent>
           <mc:Choice Requires="wps">
             <w:drawing>
-              <wp:anchor distT="0" distB="0" distL="114300" distR="114300" simplePos="0" relativeHeight="251678720" behindDoc="1" locked="0" layoutInCell="1" allowOverlap="1" wp14:anchorId="20096C84" wp14:editId="7E3F5223">
+              <wp:anchor distT="0" distB="0" distL="114300" distR="114300" simplePos="0" relativeHeight="251678720" behindDoc="1" locked="0" layoutInCell="1" allowOverlap="1" wp14:anchorId="20096C84" wp14:editId="47AEEA77">
                 <wp:simplePos x="0" y="0"/>
                 <wp:positionH relativeFrom="column">
                   <wp:posOffset>4460240</wp:posOffset>
@@ -3165,7 +3490,7 @@
           </mc:Choice>
           <mc:Fallback>
             <w:pict>
-              <v:roundrect w14:anchorId="20096C84" id="Rectangle: Rounded Corners 38" o:spid="_x0000_s1033" style="position:absolute;margin-left:351.2pt;margin-top:28.95pt;width:59.6pt;height:22.65pt;z-index:-251637760;visibility:visible;mso-wrap-style:square;mso-width-percent:0;mso-height-percent:0;mso-wrap-distance-left:9pt;mso-wrap-distance-top:0;mso-wrap-distance-right:9pt;mso-wrap-distance-bottom:0;mso-position-horizontal:absolute;mso-position-horizontal-relative:text;mso-position-vertical:absolute;mso-position-vertical-relative:text;mso-width-percent:0;mso-height-percent:0;mso-width-relative:margin;mso-height-relative:margin;v-text-anchor:middle" arcsize="10923f" o:gfxdata="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" filled="f" strokecolor="#1f3763 [1604]" strokeweight="1pt">
+              <v:roundrect w14:anchorId="20096C84" id="Rectangle: Rounded Corners 38" o:spid="_x0000_s1034" style="position:absolute;margin-left:351.2pt;margin-top:28.95pt;width:59.6pt;height:22.65pt;z-index:-251637760;visibility:visible;mso-wrap-style:square;mso-width-percent:0;mso-height-percent:0;mso-wrap-distance-left:9pt;mso-wrap-distance-top:0;mso-wrap-distance-right:9pt;mso-wrap-distance-bottom:0;mso-position-horizontal:absolute;mso-position-horizontal-relative:text;mso-position-vertical:absolute;mso-position-vertical-relative:text;mso-width-percent:0;mso-height-percent:0;mso-width-relative:margin;mso-height-relative:margin;v-text-anchor:middle" arcsize="10923f" o:gfxdata="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" filled="f" strokecolor="#1f3763 [1604]" strokeweight="1pt">
                 <v:stroke joinstyle="miter"/>
                 <v:textbox inset="0,0,0,0">
                   <w:txbxContent>
@@ -3189,166 +3514,6 @@
                         </w:rPr>
                         <w:t>REST API</w:t>
                       </w:r>
-                    </w:p>
-                  </w:txbxContent>
-                </v:textbox>
-                <w10:wrap type="through"/>
-              </v:roundrect>
-            </w:pict>
-          </mc:Fallback>
-        </mc:AlternateContent>
-      </w:r>
-      <w:r>
-        <w:rPr>
-          <w:rFonts w:ascii="Open Sans Light" w:hAnsi="Open Sans Light" w:cs="Open Sans Light"/>
-          <w:noProof/>
-          <w:lang w:val="en-US"/>
-        </w:rPr>
-        <mc:AlternateContent>
-          <mc:Choice Requires="wps">
-            <w:drawing>
-              <wp:anchor distT="0" distB="0" distL="114300" distR="114300" simplePos="0" relativeHeight="251687936" behindDoc="1" locked="0" layoutInCell="1" allowOverlap="1" wp14:anchorId="47DFC91B" wp14:editId="5FCA2443">
-                <wp:simplePos x="0" y="0"/>
-                <wp:positionH relativeFrom="column">
-                  <wp:posOffset>492760</wp:posOffset>
-                </wp:positionH>
-                <wp:positionV relativeFrom="paragraph">
-                  <wp:posOffset>367665</wp:posOffset>
-                </wp:positionV>
-                <wp:extent cx="866140" cy="287655"/>
-                <wp:effectExtent l="0" t="0" r="10160" b="17145"/>
-                <wp:wrapThrough wrapText="bothSides">
-                  <wp:wrapPolygon edited="0">
-                    <wp:start x="0" y="0"/>
-                    <wp:lineTo x="0" y="21457"/>
-                    <wp:lineTo x="21378" y="21457"/>
-                    <wp:lineTo x="21378" y="0"/>
-                    <wp:lineTo x="0" y="0"/>
-                  </wp:wrapPolygon>
-                </wp:wrapThrough>
-                <wp:docPr id="2" name="Rectangle: Rounded Corners 2"/>
-                <wp:cNvGraphicFramePr/>
-                <a:graphic xmlns:a="http://schemas.openxmlformats.org/drawingml/2006/main">
-                  <a:graphicData uri="http://schemas.microsoft.com/office/word/2010/wordprocessingShape">
-                    <wps:wsp>
-                      <wps:cNvSpPr/>
-                      <wps:spPr>
-                        <a:xfrm>
-                          <a:off x="0" y="0"/>
-                          <a:ext cx="866140" cy="287655"/>
-                        </a:xfrm>
-                        <a:prstGeom prst="roundRect">
-                          <a:avLst/>
-                        </a:prstGeom>
-                        <a:noFill/>
-                      </wps:spPr>
-                      <wps:style>
-                        <a:lnRef idx="2">
-                          <a:schemeClr val="accent1">
-                            <a:shade val="50000"/>
-                          </a:schemeClr>
-                        </a:lnRef>
-                        <a:fillRef idx="1">
-                          <a:schemeClr val="accent1"/>
-                        </a:fillRef>
-                        <a:effectRef idx="0">
-                          <a:schemeClr val="accent1"/>
-                        </a:effectRef>
-                        <a:fontRef idx="minor">
-                          <a:schemeClr val="lt1"/>
-                        </a:fontRef>
-                      </wps:style>
-                      <wps:txbx>
-                        <w:txbxContent>
-                          <w:p>
-                            <w:pPr>
-                              <w:jc w:val="center"/>
-                              <w:rPr>
-                                <w:rFonts w:ascii="Open Sans Light" w:hAnsi="Open Sans Light" w:cs="Open Sans Light"/>
-                                <w:sz w:val="28"/>
-                                <w:szCs w:val="28"/>
-                                <w:lang w:val="en-US"/>
-                              </w:rPr>
-                            </w:pPr>
-                            <w:proofErr w:type="spellStart"/>
-                            <w:r>
-                              <w:rPr>
-                                <w:rFonts w:ascii="Open Sans Light" w:hAnsi="Open Sans Light" w:cs="Open Sans Light"/>
-                                <w:color w:val="000000" w:themeColor="text1"/>
-                                <w:sz w:val="28"/>
-                                <w:szCs w:val="28"/>
-                                <w:lang w:val="en-US"/>
-                              </w:rPr>
-                              <w:t>MongoDB</w:t>
-                            </w:r>
-                            <w:r>
-                              <w:rPr>
-                                <w:rFonts w:ascii="Open Sans Light" w:hAnsi="Open Sans Light" w:cs="Open Sans Light"/>
-                                <w:sz w:val="28"/>
-                                <w:szCs w:val="28"/>
-                                <w:lang w:val="en-US"/>
-                              </w:rPr>
-                              <w:t>DB</w:t>
-                            </w:r>
-                            <w:proofErr w:type="spellEnd"/>
-                          </w:p>
-                        </w:txbxContent>
-                      </wps:txbx>
-                      <wps:bodyPr rot="0" spcFirstLastPara="0" vertOverflow="overflow" horzOverflow="overflow" vert="horz" wrap="square" lIns="0" tIns="0" rIns="0" bIns="0" numCol="1" spcCol="0" rtlCol="0" fromWordArt="0" anchor="ctr" anchorCtr="0" forceAA="0" compatLnSpc="1">
-                        <a:prstTxWarp prst="textNoShape">
-                          <a:avLst/>
-                        </a:prstTxWarp>
-                        <a:noAutofit/>
-                      </wps:bodyPr>
-                    </wps:wsp>
-                  </a:graphicData>
-                </a:graphic>
-                <wp14:sizeRelH relativeFrom="margin">
-                  <wp14:pctWidth>0</wp14:pctWidth>
-                </wp14:sizeRelH>
-                <wp14:sizeRelV relativeFrom="margin">
-                  <wp14:pctHeight>0</wp14:pctHeight>
-                </wp14:sizeRelV>
-              </wp:anchor>
-            </w:drawing>
-          </mc:Choice>
-          <mc:Fallback>
-            <w:pict>
-              <v:roundrect w14:anchorId="47DFC91B" id="Rectangle: Rounded Corners 2" o:spid="_x0000_s1034" style="position:absolute;margin-left:38.8pt;margin-top:28.95pt;width:68.2pt;height:22.65pt;z-index:-251628544;visibility:visible;mso-wrap-style:square;mso-width-percent:0;mso-height-percent:0;mso-wrap-distance-left:9pt;mso-wrap-distance-top:0;mso-wrap-distance-right:9pt;mso-wrap-distance-bottom:0;mso-position-horizontal:absolute;mso-position-horizontal-relative:text;mso-position-vertical:absolute;mso-position-vertical-relative:text;mso-width-percent:0;mso-height-percent:0;mso-width-relative:margin;mso-height-relative:margin;v-text-anchor:middle" arcsize="10923f" o:gfxdata="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" filled="f" strokecolor="#1f3763 [1604]" strokeweight="1pt">
-                <v:stroke joinstyle="miter"/>
-                <v:textbox inset="0,0,0,0">
-                  <w:txbxContent>
-                    <w:p>
-                      <w:pPr>
-                        <w:jc w:val="center"/>
-                        <w:rPr>
-                          <w:rFonts w:ascii="Open Sans Light" w:hAnsi="Open Sans Light" w:cs="Open Sans Light"/>
-                          <w:sz w:val="28"/>
-                          <w:szCs w:val="28"/>
-                          <w:lang w:val="en-US"/>
-                        </w:rPr>
-                      </w:pPr>
-                      <w:proofErr w:type="spellStart"/>
-                      <w:r>
-                        <w:rPr>
-                          <w:rFonts w:ascii="Open Sans Light" w:hAnsi="Open Sans Light" w:cs="Open Sans Light"/>
-                          <w:color w:val="000000" w:themeColor="text1"/>
-                          <w:sz w:val="28"/>
-                          <w:szCs w:val="28"/>
-                          <w:lang w:val="en-US"/>
-                        </w:rPr>
-                        <w:t>MongoDB</w:t>
-                      </w:r>
-                      <w:r>
-                        <w:rPr>
-                          <w:rFonts w:ascii="Open Sans Light" w:hAnsi="Open Sans Light" w:cs="Open Sans Light"/>
-                          <w:sz w:val="28"/>
-                          <w:szCs w:val="28"/>
-                          <w:lang w:val="en-US"/>
-                        </w:rPr>
-                        <w:t>DB</w:t>
-                      </w:r>
-                      <w:proofErr w:type="spellEnd"/>
                     </w:p>
                   </w:txbxContent>
                 </v:textbox>
@@ -4765,14 +4930,14 @@
     </w:p>
     <w:p>
       <w:pPr>
-        <w:spacing w:after="0"/>
+        <w:spacing w:after="0" w:line="240" w:lineRule="auto"/>
         <w:ind w:left="709" w:right="991"/>
         <w:rPr>
           <w:rFonts w:ascii="Open Sans Light" w:hAnsi="Open Sans Light" w:cs="Open Sans Light"/>
           <w:noProof/>
           <w:color w:val="0A66C2"/>
-          <w:sz w:val="28"/>
-          <w:szCs w:val="28"/>
+          <w:sz w:val="24"/>
+          <w:szCs w:val="24"/>
           <w:lang w:val="en-US"/>
         </w:rPr>
       </w:pPr>
@@ -4781,8 +4946,8 @@
           <w:rFonts w:ascii="Open Sans Light" w:hAnsi="Open Sans Light" w:cs="Open Sans Light"/>
           <w:noProof/>
           <w:color w:val="0A66C2"/>
-          <w:sz w:val="28"/>
-          <w:szCs w:val="28"/>
+          <w:sz w:val="24"/>
+          <w:szCs w:val="24"/>
           <w:lang w:val="en-US"/>
         </w:rPr>
         <w:t>English – preIntermediate</w:t>
@@ -4804,7 +4969,7 @@
         <mc:AlternateContent>
           <mc:Choice Requires="wps">
             <w:drawing>
-              <wp:inline distT="0" distB="0" distL="0" distR="0" wp14:anchorId="7406FC98" wp14:editId="09A0EF63">
+              <wp:inline distT="0" distB="0" distL="0" distR="0" wp14:anchorId="7406FC98" wp14:editId="53329E1A">
                 <wp:extent cx="7560310" cy="368135"/>
                 <wp:effectExtent l="0" t="0" r="2540" b="0"/>
                 <wp:docPr id="24" name="Rectangle 24"/>
@@ -4879,7 +5044,7 @@
           </mc:Choice>
           <mc:Fallback>
             <w:pict>
-              <v:rect w14:anchorId="7406FC98" id="Rectangle 24" o:spid="_x0000_s1044" style="width:595.3pt;height:29pt;visibility:visible;mso-wrap-style:square;mso-left-percent:-10001;mso-top-percent:-10001;mso-position-horizontal:absolute;mso-position-horizontal-relative:char;mso-position-vertical:absolute;mso-position-vertical-relative:line;mso-left-percent:-10001;mso-top-percent:-10001;v-text-anchor:middle" o:gfxdata="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" fillcolor="#4472c4 [3204]" stroked="f" strokeweight="1pt">
+              <v:rect w14:anchorId="7406FC98" id="Rectangle 24" o:spid="_x0000_s1045" style="width:595.3pt;height:29pt;visibility:visible;mso-wrap-style:square;mso-left-percent:-10001;mso-top-percent:-10001;mso-position-horizontal:absolute;mso-position-horizontal-relative:char;mso-position-vertical:absolute;mso-position-vertical-relative:line;mso-left-percent:-10001;mso-top-percent:-10001;v-text-anchor:middle" o:gfxdata="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" fillcolor="#4472c4 [3204]" stroked="f" strokeweight="1pt">
                 <v:textbox inset=",0,,0">
                   <w:txbxContent>
                     <w:p>
@@ -4930,10 +5095,20 @@
           <w:rFonts w:ascii="Open Sans Light" w:hAnsi="Open Sans Light" w:cs="Open Sans Light"/>
           <w:noProof/>
           <w:color w:val="0A66C2"/>
+          <w:sz w:val="24"/>
+          <w:szCs w:val="24"/>
+        </w:rPr>
+        <w:t>KHARKIV NATIONAL UNIVERSITY OF RADIO ELECTRONICS</w:t>
+      </w:r>
+      <w:r>
+        <w:rPr>
+          <w:rFonts w:ascii="Open Sans Light" w:hAnsi="Open Sans Light" w:cs="Open Sans Light"/>
+          <w:noProof/>
+          <w:color w:val="0A66C2"/>
           <w:sz w:val="28"/>
           <w:szCs w:val="28"/>
         </w:rPr>
-        <w:t>KHARKIV NATIONAL UNIVERSITY OF RADIO ELECTRONICS</w:t>
+        <w:tab/>
       </w:r>
       <w:r>
         <w:rPr>
@@ -5008,6 +5183,7 @@
           <w:ilvl w:val="0"/>
           <w:numId w:val="2"/>
         </w:numPr>
+        <w:spacing w:after="0"/>
         <w:ind w:right="991"/>
         <w:rPr>
           <w:rFonts w:ascii="Open Sans Light" w:hAnsi="Open Sans Light" w:cs="Open Sans Light"/>
@@ -5028,13 +5204,13 @@
         <mc:AlternateContent>
           <mc:Choice Requires="wps">
             <w:drawing>
-              <wp:anchor distT="0" distB="0" distL="114300" distR="114300" simplePos="0" relativeHeight="251681792" behindDoc="0" locked="0" layoutInCell="1" allowOverlap="1" wp14:anchorId="6918F749" wp14:editId="0AAC14E1">
+              <wp:anchor distT="0" distB="0" distL="114300" distR="114300" simplePos="0" relativeHeight="251681792" behindDoc="0" locked="0" layoutInCell="1" allowOverlap="1" wp14:anchorId="6918F749" wp14:editId="577F1E59">
                 <wp:simplePos x="0" y="0"/>
                 <wp:positionH relativeFrom="column">
-                  <wp:posOffset>474980</wp:posOffset>
+                  <wp:posOffset>452424</wp:posOffset>
                 </wp:positionH>
                 <wp:positionV relativeFrom="paragraph">
-                  <wp:posOffset>242570</wp:posOffset>
+                  <wp:posOffset>179070</wp:posOffset>
                 </wp:positionV>
                 <wp:extent cx="6667566" cy="0"/>
                 <wp:effectExtent l="0" t="0" r="0" b="0"/>
@@ -5080,7 +5256,7 @@
           </mc:Choice>
           <mc:Fallback>
             <w:pict>
-              <v:line w14:anchorId="043BE16D" id="Straight Connector 40" o:spid="_x0000_s1026" style="position:absolute;z-index:251681792;visibility:visible;mso-wrap-style:square;mso-width-percent:0;mso-wrap-distance-left:9pt;mso-wrap-distance-top:0;mso-wrap-distance-right:9pt;mso-wrap-distance-bottom:0;mso-position-horizontal:absolute;mso-position-horizontal-relative:text;mso-position-vertical:absolute;mso-position-vertical-relative:text;mso-width-percent:0;mso-width-relative:margin" from="37.4pt,19.1pt" to="562.4pt,19.1pt" o:gfxdata="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" strokecolor="#4472c4 [3204]" strokeweight=".5pt">
+              <v:line w14:anchorId="61D7B5AC" id="Straight Connector 40" o:spid="_x0000_s1026" style="position:absolute;z-index:251681792;visibility:visible;mso-wrap-style:square;mso-width-percent:0;mso-wrap-distance-left:9pt;mso-wrap-distance-top:0;mso-wrap-distance-right:9pt;mso-wrap-distance-bottom:0;mso-position-horizontal:absolute;mso-position-horizontal-relative:text;mso-position-vertical:absolute;mso-position-vertical-relative:text;mso-width-percent:0;mso-width-relative:margin" from="35.6pt,14.1pt" to="560.6pt,14.1pt" o:gfxdata="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" strokecolor="#4472c4 [3204]" strokeweight=".5pt">
                 <v:stroke joinstyle="miter"/>
               </v:line>
             </w:pict>
@@ -5158,8 +5334,8 @@
           <w:rFonts w:ascii="Open Sans Light" w:hAnsi="Open Sans Light" w:cs="Open Sans Light"/>
           <w:noProof/>
           <w:color w:val="0A66C2"/>
-          <w:sz w:val="28"/>
-          <w:szCs w:val="28"/>
+          <w:sz w:val="24"/>
+          <w:szCs w:val="24"/>
           <w:lang w:val="en-US"/>
         </w:rPr>
       </w:pPr>
@@ -5168,8 +5344,8 @@
           <w:rFonts w:ascii="Open Sans Light" w:hAnsi="Open Sans Light" w:cs="Open Sans Light"/>
           <w:noProof/>
           <w:color w:val="0A66C2"/>
-          <w:sz w:val="28"/>
-          <w:szCs w:val="28"/>
+          <w:sz w:val="24"/>
+          <w:szCs w:val="24"/>
           <w:lang w:val="en-US"/>
         </w:rPr>
         <w:t>IT Cloud Academy</w:t>
@@ -5472,7 +5648,7 @@
     <w:tbl>
       <w:tblPr>
         <w:tblStyle w:val="TableGrid"/>
-        <w:tblpPr w:leftFromText="181" w:rightFromText="181" w:vertAnchor="page" w:horzAnchor="margin" w:tblpXSpec="center" w:tblpY="13199"/>
+        <w:tblpPr w:leftFromText="181" w:rightFromText="181" w:vertAnchor="page" w:horzAnchor="margin" w:tblpXSpec="center" w:tblpY="13399"/>
         <w:tblOverlap w:val="never"/>
         <w:tblW w:w="10632" w:type="dxa"/>
         <w:tblBorders>
@@ -5494,7 +5670,7 @@
       </w:tblGrid>
       <w:tr>
         <w:trPr>
-          <w:trHeight w:val="397"/>
+          <w:trHeight w:val="283"/>
         </w:trPr>
         <w:tc>
           <w:tcPr>
@@ -5523,8 +5699,6 @@
               <w:rPr>
                 <w:rFonts w:ascii="Open Sans Light" w:hAnsi="Open Sans Light" w:cs="Open Sans Light"/>
                 <w:color w:val="4472C4" w:themeColor="accent1"/>
-                <w:sz w:val="28"/>
-                <w:szCs w:val="28"/>
                 <w:lang w:val="en-US"/>
               </w:rPr>
               <w:t>ProShop</w:t>
@@ -5559,8 +5733,6 @@
               <w:rPr>
                 <w:rFonts w:ascii="Open Sans Light" w:hAnsi="Open Sans Light" w:cs="Open Sans Light"/>
                 <w:color w:val="4472C4" w:themeColor="accent1"/>
-                <w:sz w:val="28"/>
-                <w:szCs w:val="28"/>
                 <w:lang w:val="en-US"/>
               </w:rPr>
               <w:t>DevConnector</w:t>
@@ -6007,7 +6179,7 @@
       </w:tr>
       <w:tr>
         <w:trPr>
-          <w:trHeight w:val="397"/>
+          <w:trHeight w:val="283"/>
         </w:trPr>
         <w:tc>
           <w:tcPr>
@@ -6037,8 +6209,8 @@
               <w:rPr>
                 <w:rFonts w:ascii="Open Sans Light" w:hAnsi="Open Sans Light" w:cs="Open Sans Light"/>
                 <w:color w:val="4472C4" w:themeColor="accent1"/>
-                <w:sz w:val="28"/>
-                <w:szCs w:val="28"/>
+                <w:sz w:val="24"/>
+                <w:szCs w:val="24"/>
                 <w:lang w:val="en-US"/>
               </w:rPr>
               <w:t>C</w:t>
@@ -6047,8 +6219,8 @@
               <w:rPr>
                 <w:rFonts w:ascii="Open Sans Light" w:hAnsi="Open Sans Light" w:cs="Open Sans Light"/>
                 <w:color w:val="4472C4" w:themeColor="accent1"/>
-                <w:sz w:val="28"/>
-                <w:szCs w:val="28"/>
+                <w:sz w:val="24"/>
+                <w:szCs w:val="24"/>
               </w:rPr>
               <w:t>ontact</w:t>
             </w:r>
@@ -6060,14 +6232,20 @@
                 <w:szCs w:val="28"/>
                 <w:lang w:val="en-US"/>
               </w:rPr>
-              <w:t xml:space="preserve"> K</w:t>
+              <w:t xml:space="preserve"> </w:t>
             </w:r>
             <w:r>
               <w:rPr>
                 <w:rFonts w:ascii="Open Sans Light" w:hAnsi="Open Sans Light" w:cs="Open Sans Light"/>
                 <w:color w:val="4472C4" w:themeColor="accent1"/>
-                <w:sz w:val="28"/>
-                <w:szCs w:val="28"/>
+                <w:lang w:val="en-US"/>
+              </w:rPr>
+              <w:t>K</w:t>
+            </w:r>
+            <w:r>
+              <w:rPr>
+                <w:rFonts w:ascii="Open Sans Light" w:hAnsi="Open Sans Light" w:cs="Open Sans Light"/>
+                <w:color w:val="4472C4" w:themeColor="accent1"/>
               </w:rPr>
               <w:t>eeper</w:t>
             </w:r>
@@ -6098,8 +6276,6 @@
               <w:rPr>
                 <w:rFonts w:ascii="Open Sans Light" w:hAnsi="Open Sans Light" w:cs="Open Sans Light"/>
                 <w:color w:val="4472C4" w:themeColor="accent1"/>
-                <w:sz w:val="28"/>
-                <w:szCs w:val="28"/>
                 <w:lang w:val="en-US"/>
               </w:rPr>
               <w:t>ITLogger</w:t>
@@ -6531,7 +6707,7 @@
       </w:tr>
       <w:tr>
         <w:trPr>
-          <w:trHeight w:val="397"/>
+          <w:trHeight w:val="283"/>
         </w:trPr>
         <w:tc>
           <w:tcPr>
@@ -6561,8 +6737,8 @@
               <w:rPr>
                 <w:rFonts w:ascii="Open Sans Light" w:hAnsi="Open Sans Light" w:cs="Open Sans Light"/>
                 <w:color w:val="4472C4" w:themeColor="accent1"/>
-                <w:sz w:val="28"/>
-                <w:szCs w:val="28"/>
+                <w:sz w:val="24"/>
+                <w:szCs w:val="24"/>
                 <w:lang w:val="en-US"/>
               </w:rPr>
               <w:t>Github</w:t>
@@ -6576,7 +6752,15 @@
                 <w:szCs w:val="28"/>
                 <w:lang w:val="en-US"/>
               </w:rPr>
-              <w:t xml:space="preserve"> Finder</w:t>
+              <w:t xml:space="preserve"> </w:t>
+            </w:r>
+            <w:r>
+              <w:rPr>
+                <w:rFonts w:ascii="Open Sans Light" w:hAnsi="Open Sans Light" w:cs="Open Sans Light"/>
+                <w:color w:val="4472C4" w:themeColor="accent1"/>
+                <w:lang w:val="en-US"/>
+              </w:rPr>
+              <w:t>Finder</w:t>
             </w:r>
           </w:p>
         </w:tc>
@@ -6910,37 +7094,95 @@
     </w:tbl>
     <w:p>
       <w:pPr>
-        <w:tabs>
-          <w:tab w:val="left" w:pos="1077"/>
-        </w:tabs>
-        <w:spacing w:after="0"/>
-        <w:ind w:left="709" w:right="424"/>
-        <w:rPr>
-          <w:rFonts w:ascii="Open Sans Light" w:hAnsi="Open Sans Light" w:cs="Open Sans Light"/>
-          <w:sz w:val="20"/>
-          <w:szCs w:val="20"/>
+        <w:rPr>
+          <w:rFonts w:ascii="Open Sans Light" w:hAnsi="Open Sans Light" w:cs="Open Sans Light"/>
+          <w:sz w:val="14"/>
+          <w:szCs w:val="14"/>
+          <w:lang w:val="en-US"/>
+        </w:rPr>
+      </w:pPr>
+    </w:p>
+    <w:p>
+      <w:pPr>
+        <w:rPr>
+          <w:rFonts w:ascii="Open Sans Light" w:hAnsi="Open Sans Light" w:cs="Open Sans Light"/>
+          <w:sz w:val="14"/>
+          <w:szCs w:val="14"/>
+          <w:lang w:val="en-US"/>
+        </w:rPr>
+      </w:pPr>
+    </w:p>
+    <w:p>
+      <w:pPr>
+        <w:rPr>
+          <w:rFonts w:ascii="Open Sans Light" w:hAnsi="Open Sans Light" w:cs="Open Sans Light"/>
+          <w:sz w:val="14"/>
+          <w:szCs w:val="14"/>
+          <w:lang w:val="en-US"/>
+        </w:rPr>
+      </w:pPr>
+    </w:p>
+    <w:p>
+      <w:pPr>
+        <w:rPr>
+          <w:rFonts w:ascii="Open Sans Light" w:hAnsi="Open Sans Light" w:cs="Open Sans Light"/>
+          <w:sz w:val="14"/>
+          <w:szCs w:val="14"/>
+          <w:lang w:val="en-US"/>
+        </w:rPr>
+      </w:pPr>
+    </w:p>
+    <w:p>
+      <w:pPr>
+        <w:rPr>
+          <w:rFonts w:ascii="Open Sans Light" w:hAnsi="Open Sans Light" w:cs="Open Sans Light"/>
+          <w:sz w:val="14"/>
+          <w:szCs w:val="14"/>
+          <w:lang w:val="en-US"/>
+        </w:rPr>
+      </w:pPr>
+    </w:p>
+    <w:p>
+      <w:pPr>
+        <w:rPr>
+          <w:rFonts w:ascii="Open Sans Light" w:hAnsi="Open Sans Light" w:cs="Open Sans Light"/>
+          <w:sz w:val="14"/>
+          <w:szCs w:val="14"/>
+          <w:lang w:val="en-US"/>
+        </w:rPr>
+      </w:pPr>
+    </w:p>
+    <w:p>
+      <w:pPr>
+        <w:rPr>
+          <w:rFonts w:ascii="Open Sans Light" w:hAnsi="Open Sans Light" w:cs="Open Sans Light"/>
+          <w:sz w:val="14"/>
+          <w:szCs w:val="14"/>
+          <w:lang w:val="en-US"/>
         </w:rPr>
       </w:pPr>
     </w:p>
     <w:p>
       <w:pPr>
         <w:tabs>
-          <w:tab w:val="left" w:pos="4200"/>
+          <w:tab w:val="left" w:pos="2622"/>
         </w:tabs>
-        <w:spacing w:after="0" w:line="240" w:lineRule="auto"/>
-        <w:ind w:right="424"/>
-        <w:rPr>
-          <w:rFonts w:ascii="Open Sans Light" w:hAnsi="Open Sans Light" w:cs="Open Sans Light"/>
+        <w:rPr>
+          <w:rFonts w:ascii="Open Sans Light" w:hAnsi="Open Sans Light" w:cs="Open Sans Light"/>
+          <w:sz w:val="14"/>
+          <w:szCs w:val="14"/>
           <w:lang w:val="en-US"/>
         </w:rPr>
       </w:pPr>
-    </w:p>
-    <w:p>
-      <w:pPr>
-        <w:rPr>
-          <w:rFonts w:ascii="Open Sans Light" w:hAnsi="Open Sans Light" w:cs="Open Sans Light"/>
-        </w:rPr>
-      </w:pPr>
+      <w:r>
+        <w:rPr>
+          <w:rFonts w:ascii="Open Sans Light" w:hAnsi="Open Sans Light" w:cs="Open Sans Light"/>
+          <w:sz w:val="14"/>
+          <w:szCs w:val="14"/>
+          <w:lang w:val="en-US"/>
+        </w:rPr>
+        <w:tab/>
+      </w:r>
     </w:p>
     <w:sectPr>
       <w:type w:val="continuous"/>
@@ -7180,19 +7422,132 @@
         <v:path o:extrusionok="f" gradientshapeok="t" o:connecttype="rect"/>
         <o:lock v:ext="edit" aspectratio="t"/>
       </v:shapetype>
-      <v:shape id="_x0000_i1092" type="#_x0000_t75" style="width:13.75pt;height:13.75pt;visibility:visible" o:gfxdata="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" o:bullet="t">
+      <v:shape id="_x0000_i1282" type="#_x0000_t75" style="width:13.75pt;height:13.75pt;visibility:visible" o:gfxdata="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" o:bullet="t">
         <v:imagedata r:id="rId1" o:title="" cropbottom="-1179f" cropright="-1179f"/>
       </v:shape>
     </w:pict>
   </w:numPicBullet>
   <w:numPicBullet w:numPicBulletId="1">
     <w:pict>
-      <v:shape id="_x0000_i1093" type="#_x0000_t75" style="width:18.75pt;height:17.05pt;visibility:visible" o:gfxdata="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" o:bullet="t">
+      <v:shape id="_x0000_i1283" type="#_x0000_t75" style="width:18.8pt;height:16.9pt;visibility:visible" o:gfxdata="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" o:bullet="t">
         <v:imagedata r:id="rId2" o:title="" cropbottom="-780f"/>
       </v:shape>
     </w:pict>
   </w:numPicBullet>
   <w:abstractNum w:abstractNumId="0" w15:restartNumberingAfterBreak="0">
+    <w:nsid w:val="153428BF"/>
+    <w:multiLevelType w:val="hybridMultilevel"/>
+    <w:tmpl w:val="AB404B2C"/>
+    <w:lvl w:ilvl="0" w:tplc="20000001">
+      <w:start w:val="1"/>
+      <w:numFmt w:val="bullet"/>
+      <w:lvlText w:val=""/>
+      <w:lvlJc w:val="left"/>
+      <w:pPr>
+        <w:ind w:left="1429" w:hanging="360"/>
+      </w:pPr>
+      <w:rPr>
+        <w:rFonts w:ascii="Symbol" w:hAnsi="Symbol" w:hint="default"/>
+      </w:rPr>
+    </w:lvl>
+    <w:lvl w:ilvl="1" w:tplc="20000003" w:tentative="1">
+      <w:start w:val="1"/>
+      <w:numFmt w:val="bullet"/>
+      <w:lvlText w:val="o"/>
+      <w:lvlJc w:val="left"/>
+      <w:pPr>
+        <w:ind w:left="2149" w:hanging="360"/>
+      </w:pPr>
+      <w:rPr>
+        <w:rFonts w:ascii="Courier New" w:hAnsi="Courier New" w:cs="Courier New" w:hint="default"/>
+      </w:rPr>
+    </w:lvl>
+    <w:lvl w:ilvl="2" w:tplc="20000005" w:tentative="1">
+      <w:start w:val="1"/>
+      <w:numFmt w:val="bullet"/>
+      <w:lvlText w:val=""/>
+      <w:lvlJc w:val="left"/>
+      <w:pPr>
+        <w:ind w:left="2869" w:hanging="360"/>
+      </w:pPr>
+      <w:rPr>
+        <w:rFonts w:ascii="Wingdings" w:hAnsi="Wingdings" w:hint="default"/>
+      </w:rPr>
+    </w:lvl>
+    <w:lvl w:ilvl="3" w:tplc="20000001" w:tentative="1">
+      <w:start w:val="1"/>
+      <w:numFmt w:val="bullet"/>
+      <w:lvlText w:val=""/>
+      <w:lvlJc w:val="left"/>
+      <w:pPr>
+        <w:ind w:left="3589" w:hanging="360"/>
+      </w:pPr>
+      <w:rPr>
+        <w:rFonts w:ascii="Symbol" w:hAnsi="Symbol" w:hint="default"/>
+      </w:rPr>
+    </w:lvl>
+    <w:lvl w:ilvl="4" w:tplc="20000003" w:tentative="1">
+      <w:start w:val="1"/>
+      <w:numFmt w:val="bullet"/>
+      <w:lvlText w:val="o"/>
+      <w:lvlJc w:val="left"/>
+      <w:pPr>
+        <w:ind w:left="4309" w:hanging="360"/>
+      </w:pPr>
+      <w:rPr>
+        <w:rFonts w:ascii="Courier New" w:hAnsi="Courier New" w:cs="Courier New" w:hint="default"/>
+      </w:rPr>
+    </w:lvl>
+    <w:lvl w:ilvl="5" w:tplc="20000005" w:tentative="1">
+      <w:start w:val="1"/>
+      <w:numFmt w:val="bullet"/>
+      <w:lvlText w:val=""/>
+      <w:lvlJc w:val="left"/>
+      <w:pPr>
+        <w:ind w:left="5029" w:hanging="360"/>
+      </w:pPr>
+      <w:rPr>
+        <w:rFonts w:ascii="Wingdings" w:hAnsi="Wingdings" w:hint="default"/>
+      </w:rPr>
+    </w:lvl>
+    <w:lvl w:ilvl="6" w:tplc="20000001" w:tentative="1">
+      <w:start w:val="1"/>
+      <w:numFmt w:val="bullet"/>
+      <w:lvlText w:val=""/>
+      <w:lvlJc w:val="left"/>
+      <w:pPr>
+        <w:ind w:left="5749" w:hanging="360"/>
+      </w:pPr>
+      <w:rPr>
+        <w:rFonts w:ascii="Symbol" w:hAnsi="Symbol" w:hint="default"/>
+      </w:rPr>
+    </w:lvl>
+    <w:lvl w:ilvl="7" w:tplc="20000003" w:tentative="1">
+      <w:start w:val="1"/>
+      <w:numFmt w:val="bullet"/>
+      <w:lvlText w:val="o"/>
+      <w:lvlJc w:val="left"/>
+      <w:pPr>
+        <w:ind w:left="6469" w:hanging="360"/>
+      </w:pPr>
+      <w:rPr>
+        <w:rFonts w:ascii="Courier New" w:hAnsi="Courier New" w:cs="Courier New" w:hint="default"/>
+      </w:rPr>
+    </w:lvl>
+    <w:lvl w:ilvl="8" w:tplc="20000005" w:tentative="1">
+      <w:start w:val="1"/>
+      <w:numFmt w:val="bullet"/>
+      <w:lvlText w:val=""/>
+      <w:lvlJc w:val="left"/>
+      <w:pPr>
+        <w:ind w:left="7189" w:hanging="360"/>
+      </w:pPr>
+      <w:rPr>
+        <w:rFonts w:ascii="Wingdings" w:hAnsi="Wingdings" w:hint="default"/>
+      </w:rPr>
+    </w:lvl>
+  </w:abstractNum>
+  <w:abstractNum w:abstractNumId="1" w15:restartNumberingAfterBreak="0">
     <w:nsid w:val="32E2342E"/>
     <w:multiLevelType w:val="hybridMultilevel"/>
     <w:tmpl w:val="3EF82130"/>
@@ -7305,7 +7660,7 @@
       </w:rPr>
     </w:lvl>
   </w:abstractNum>
-  <w:abstractNum w:abstractNumId="1" w15:restartNumberingAfterBreak="0">
+  <w:abstractNum w:abstractNumId="2" w15:restartNumberingAfterBreak="0">
     <w:nsid w:val="7C576787"/>
     <w:multiLevelType w:val="hybridMultilevel"/>
     <w:tmpl w:val="EF2C1C3C"/>
@@ -7419,9 +7774,12 @@
     </w:lvl>
   </w:abstractNum>
   <w:num w:numId="1">
+    <w:abstractNumId w:val="2"/>
+  </w:num>
+  <w:num w:numId="2">
     <w:abstractNumId w:val="1"/>
   </w:num>
-  <w:num w:numId="2">
+  <w:num w:numId="3">
     <w:abstractNumId w:val="0"/>
   </w:num>
 </w:numbering>

--- a/files/Lukhanin_CV.docx
+++ b/files/Lukhanin_CV.docx
@@ -7234,7 +7234,7 @@
       <mc:AlternateContent>
         <mc:Choice Requires="wps">
           <w:drawing>
-            <wp:inline distT="0" distB="0" distL="0" distR="0" wp14:anchorId="61249A24" wp14:editId="727B8C41">
+            <wp:inline distT="0" distB="0" distL="0" distR="0" wp14:anchorId="61249A24" wp14:editId="74228324">
               <wp:extent cx="7560310" cy="165593"/>
               <wp:effectExtent l="0" t="0" r="2540" b="6350"/>
               <wp:docPr id="5" name="Rectangle 5"/>
@@ -7271,7 +7271,92 @@
                         <a:schemeClr val="lt1"/>
                       </a:fontRef>
                     </wps:style>
-                    <wps:bodyPr rot="0" spcFirstLastPara="0" vertOverflow="overflow" horzOverflow="overflow" vert="horz" wrap="square" lIns="91440" tIns="0" rIns="91440" bIns="0" numCol="1" spcCol="0" rtlCol="0" fromWordArt="0" anchor="ctr" anchorCtr="0" forceAA="0" compatLnSpc="1">
+                    <wps:txbx>
+                      <w:txbxContent>
+                        <w:p>
+                          <w:pPr>
+                            <w:ind w:right="409"/>
+                            <w:jc w:val="right"/>
+                            <w:rPr>
+                              <w:rFonts w:ascii="Open Sans Light" w:hAnsi="Open Sans Light" w:cs="Open Sans Light"/>
+                              <w:i/>
+                              <w:iCs/>
+                              <w:sz w:val="16"/>
+                              <w:szCs w:val="16"/>
+                              <w:lang w:val="en-US"/>
+                            </w:rPr>
+                          </w:pPr>
+                          <w:r>
+                            <w:rPr>
+                              <w:rFonts w:ascii="Open Sans Light" w:hAnsi="Open Sans Light" w:cs="Open Sans Light"/>
+                              <w:i/>
+                              <w:iCs/>
+                              <w:sz w:val="16"/>
+                              <w:szCs w:val="16"/>
+                              <w:lang w:val="en-US"/>
+                            </w:rPr>
+                            <w:t xml:space="preserve">updated: </w:t>
+                          </w:r>
+                          <w:r>
+                            <w:rPr>
+                              <w:rFonts w:ascii="Open Sans Light" w:hAnsi="Open Sans Light" w:cs="Open Sans Light"/>
+                              <w:i/>
+                              <w:iCs/>
+                              <w:sz w:val="16"/>
+                              <w:szCs w:val="16"/>
+                              <w:lang w:val="en-US"/>
+                            </w:rPr>
+                            <w:fldChar w:fldCharType="begin"/>
+                          </w:r>
+                          <w:r>
+                            <w:rPr>
+                              <w:rFonts w:ascii="Open Sans Light" w:hAnsi="Open Sans Light" w:cs="Open Sans Light"/>
+                              <w:i/>
+                              <w:iCs/>
+                              <w:sz w:val="16"/>
+                              <w:szCs w:val="16"/>
+                              <w:lang w:val="en-US"/>
+                            </w:rPr>
+                            <w:instrText xml:space="preserve"> DATE  \@ "d MMMM yyyy"  \* MERGEFORMAT </w:instrText>
+                          </w:r>
+                          <w:r>
+                            <w:rPr>
+                              <w:rFonts w:ascii="Open Sans Light" w:hAnsi="Open Sans Light" w:cs="Open Sans Light"/>
+                              <w:i/>
+                              <w:iCs/>
+                              <w:sz w:val="16"/>
+                              <w:szCs w:val="16"/>
+                              <w:lang w:val="en-US"/>
+                            </w:rPr>
+                            <w:fldChar w:fldCharType="separate"/>
+                          </w:r>
+                          <w:r>
+                            <w:rPr>
+                              <w:rFonts w:ascii="Open Sans Light" w:hAnsi="Open Sans Light" w:cs="Open Sans Light"/>
+                              <w:i/>
+                              <w:iCs/>
+                              <w:noProof/>
+                              <w:sz w:val="16"/>
+                              <w:szCs w:val="16"/>
+                              <w:lang w:val="en-US"/>
+                            </w:rPr>
+                            <w:t>20 January 2021</w:t>
+                          </w:r>
+                          <w:r>
+                            <w:rPr>
+                              <w:rFonts w:ascii="Open Sans Light" w:hAnsi="Open Sans Light" w:cs="Open Sans Light"/>
+                              <w:i/>
+                              <w:iCs/>
+                              <w:sz w:val="16"/>
+                              <w:szCs w:val="16"/>
+                              <w:lang w:val="en-US"/>
+                            </w:rPr>
+                            <w:fldChar w:fldCharType="end"/>
+                          </w:r>
+                        </w:p>
+                      </w:txbxContent>
+                    </wps:txbx>
+                    <wps:bodyPr rot="0" spcFirstLastPara="0" vertOverflow="overflow" horzOverflow="overflow" vert="horz" wrap="square" lIns="91440" tIns="0" rIns="91440" bIns="0" numCol="1" spcCol="0" rtlCol="0" fromWordArt="0" anchor="b" anchorCtr="0" forceAA="0" compatLnSpc="1">
                       <a:prstTxWarp prst="textNoShape">
                         <a:avLst/>
                       </a:prstTxWarp>
@@ -7285,8 +7370,92 @@
         </mc:Choice>
         <mc:Fallback>
           <w:pict>
-            <v:rect w14:anchorId="5CDEF4E4" id="Rectangle 5" o:spid="_x0000_s1026" style="width:595.3pt;height:13.05pt;visibility:visible;mso-wrap-style:square;mso-left-percent:-10001;mso-top-percent:-10001;mso-position-horizontal:absolute;mso-position-horizontal-relative:char;mso-position-vertical:absolute;mso-position-vertical-relative:line;mso-left-percent:-10001;mso-top-percent:-10001;v-text-anchor:middle" o:gfxdata="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" fillcolor="#4472c4 [3204]" stroked="f" strokeweight="1pt">
-              <v:textbox inset=",0,,0"/>
+            <v:rect w14:anchorId="61249A24" id="Rectangle 5" o:spid="_x0000_s1047" style="width:595.3pt;height:13.05pt;visibility:visible;mso-wrap-style:square;mso-left-percent:-10001;mso-top-percent:-10001;mso-position-horizontal:absolute;mso-position-horizontal-relative:char;mso-position-vertical:absolute;mso-position-vertical-relative:line;mso-left-percent:-10001;mso-top-percent:-10001;v-text-anchor:bottom" o:gfxdata="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" fillcolor="#4472c4 [3204]" stroked="f" strokeweight="1pt">
+              <v:textbox inset=",0,,0">
+                <w:txbxContent>
+                  <w:p>
+                    <w:pPr>
+                      <w:ind w:right="409"/>
+                      <w:jc w:val="right"/>
+                      <w:rPr>
+                        <w:rFonts w:ascii="Open Sans Light" w:hAnsi="Open Sans Light" w:cs="Open Sans Light"/>
+                        <w:i/>
+                        <w:iCs/>
+                        <w:sz w:val="16"/>
+                        <w:szCs w:val="16"/>
+                        <w:lang w:val="en-US"/>
+                      </w:rPr>
+                    </w:pPr>
+                    <w:r>
+                      <w:rPr>
+                        <w:rFonts w:ascii="Open Sans Light" w:hAnsi="Open Sans Light" w:cs="Open Sans Light"/>
+                        <w:i/>
+                        <w:iCs/>
+                        <w:sz w:val="16"/>
+                        <w:szCs w:val="16"/>
+                        <w:lang w:val="en-US"/>
+                      </w:rPr>
+                      <w:t xml:space="preserve">updated: </w:t>
+                    </w:r>
+                    <w:r>
+                      <w:rPr>
+                        <w:rFonts w:ascii="Open Sans Light" w:hAnsi="Open Sans Light" w:cs="Open Sans Light"/>
+                        <w:i/>
+                        <w:iCs/>
+                        <w:sz w:val="16"/>
+                        <w:szCs w:val="16"/>
+                        <w:lang w:val="en-US"/>
+                      </w:rPr>
+                      <w:fldChar w:fldCharType="begin"/>
+                    </w:r>
+                    <w:r>
+                      <w:rPr>
+                        <w:rFonts w:ascii="Open Sans Light" w:hAnsi="Open Sans Light" w:cs="Open Sans Light"/>
+                        <w:i/>
+                        <w:iCs/>
+                        <w:sz w:val="16"/>
+                        <w:szCs w:val="16"/>
+                        <w:lang w:val="en-US"/>
+                      </w:rPr>
+                      <w:instrText xml:space="preserve"> DATE  \@ "d MMMM yyyy"  \* MERGEFORMAT </w:instrText>
+                    </w:r>
+                    <w:r>
+                      <w:rPr>
+                        <w:rFonts w:ascii="Open Sans Light" w:hAnsi="Open Sans Light" w:cs="Open Sans Light"/>
+                        <w:i/>
+                        <w:iCs/>
+                        <w:sz w:val="16"/>
+                        <w:szCs w:val="16"/>
+                        <w:lang w:val="en-US"/>
+                      </w:rPr>
+                      <w:fldChar w:fldCharType="separate"/>
+                    </w:r>
+                    <w:r>
+                      <w:rPr>
+                        <w:rFonts w:ascii="Open Sans Light" w:hAnsi="Open Sans Light" w:cs="Open Sans Light"/>
+                        <w:i/>
+                        <w:iCs/>
+                        <w:noProof/>
+                        <w:sz w:val="16"/>
+                        <w:szCs w:val="16"/>
+                        <w:lang w:val="en-US"/>
+                      </w:rPr>
+                      <w:t>20 January 2021</w:t>
+                    </w:r>
+                    <w:r>
+                      <w:rPr>
+                        <w:rFonts w:ascii="Open Sans Light" w:hAnsi="Open Sans Light" w:cs="Open Sans Light"/>
+                        <w:i/>
+                        <w:iCs/>
+                        <w:sz w:val="16"/>
+                        <w:szCs w:val="16"/>
+                        <w:lang w:val="en-US"/>
+                      </w:rPr>
+                      <w:fldChar w:fldCharType="end"/>
+                    </w:r>
+                  </w:p>
+                </w:txbxContent>
+              </v:textbox>
               <w10:anchorlock/>
             </v:rect>
           </w:pict>
@@ -7422,14 +7591,14 @@
         <v:path o:extrusionok="f" gradientshapeok="t" o:connecttype="rect"/>
         <o:lock v:ext="edit" aspectratio="t"/>
       </v:shapetype>
-      <v:shape id="_x0000_i1282" type="#_x0000_t75" style="width:13.75pt;height:13.75pt;visibility:visible" o:gfxdata="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" o:bullet="t">
+      <v:shape id="_x0000_i1102" type="#_x0000_t75" style="width:13.75pt;height:13.75pt;visibility:visible" o:gfxdata="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" o:bullet="t">
         <v:imagedata r:id="rId1" o:title="" cropbottom="-1179f" cropright="-1179f"/>
       </v:shape>
     </w:pict>
   </w:numPicBullet>
   <w:numPicBullet w:numPicBulletId="1">
     <w:pict>
-      <v:shape id="_x0000_i1283" type="#_x0000_t75" style="width:18.8pt;height:16.9pt;visibility:visible" o:gfxdata="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" o:bullet="t">
+      <v:shape id="_x0000_i1103" type="#_x0000_t75" style="width:18.8pt;height:16.9pt;visibility:visible" o:gfxdata="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" o:bullet="t">
         <v:imagedata r:id="rId2" o:title="" cropbottom="-780f"/>
       </v:shape>
     </w:pict>
